--- a/Checklist of completed functionality.docx
+++ b/Checklist of completed functionality.docx
@@ -42,7 +42,6 @@
                 <w:spacing w:val="0"/>
                 <w:position w:val="0"/>
                 <w:sz w:val="22"/>
-                <w:shd w:fill="auto" w:val="clear"/>
               </w:rPr>
             </w:pPr>
             <w:r>
@@ -85,7 +84,6 @@
                 <w:spacing w:val="0"/>
                 <w:position w:val="0"/>
                 <w:sz w:val="22"/>
-                <w:shd w:fill="auto" w:val="clear"/>
               </w:rPr>
             </w:pPr>
             <w:r>
@@ -128,7 +126,6 @@
                 <w:spacing w:val="0"/>
                 <w:position w:val="0"/>
                 <w:sz w:val="22"/>
-                <w:shd w:fill="auto" w:val="clear"/>
               </w:rPr>
             </w:pPr>
             <w:r>
@@ -178,7 +175,6 @@
                 <w:spacing w:val="0"/>
                 <w:position w:val="0"/>
                 <w:sz w:val="22"/>
-                <w:shd w:fill="auto" w:val="clear"/>
               </w:rPr>
             </w:pPr>
             <w:r>
@@ -227,7 +223,6 @@
                 <w:spacing w:val="0"/>
                 <w:position w:val="0"/>
                 <w:sz w:val="22"/>
-                <w:shd w:fill="auto" w:val="clear"/>
               </w:rPr>
             </w:pPr>
             <w:r>
@@ -270,7 +265,6 @@
                 <w:spacing w:val="0"/>
                 <w:position w:val="0"/>
                 <w:sz w:val="22"/>
-                <w:shd w:fill="auto" w:val="clear"/>
               </w:rPr>
             </w:pPr>
             <w:r>
@@ -313,7 +307,6 @@
                 <w:spacing w:val="0"/>
                 <w:position w:val="0"/>
                 <w:sz w:val="22"/>
-                <w:shd w:fill="auto" w:val="clear"/>
               </w:rPr>
             </w:pPr>
             <w:r>
@@ -362,7 +355,6 @@
                 <w:spacing w:val="0"/>
                 <w:position w:val="0"/>
                 <w:sz w:val="22"/>
-                <w:shd w:fill="auto" w:val="clear"/>
               </w:rPr>
             </w:pPr>
             <w:r>
@@ -405,7 +397,6 @@
                 <w:spacing w:val="0"/>
                 <w:position w:val="0"/>
                 <w:sz w:val="22"/>
-                <w:shd w:fill="auto" w:val="clear"/>
               </w:rPr>
             </w:pPr>
             <w:r>
@@ -486,7 +477,6 @@
                 <w:spacing w:val="0"/>
                 <w:position w:val="0"/>
                 <w:sz w:val="22"/>
-                <w:shd w:fill="auto" w:val="clear"/>
               </w:rPr>
             </w:pPr>
             <w:r>
@@ -529,7 +519,6 @@
                 <w:spacing w:val="0"/>
                 <w:position w:val="0"/>
                 <w:sz w:val="22"/>
-                <w:shd w:fill="auto" w:val="clear"/>
               </w:rPr>
             </w:pPr>
             <w:r>
@@ -610,7 +599,6 @@
                 <w:spacing w:val="0"/>
                 <w:position w:val="0"/>
                 <w:sz w:val="22"/>
-                <w:shd w:fill="auto" w:val="clear"/>
               </w:rPr>
             </w:pPr>
             <w:r>
@@ -653,7 +641,6 @@
                 <w:spacing w:val="0"/>
                 <w:position w:val="0"/>
                 <w:sz w:val="22"/>
-                <w:shd w:fill="auto" w:val="clear"/>
               </w:rPr>
             </w:pPr>
             <w:r>
@@ -734,7 +721,6 @@
                 <w:spacing w:val="0"/>
                 <w:position w:val="0"/>
                 <w:sz w:val="22"/>
-                <w:shd w:fill="auto" w:val="clear"/>
               </w:rPr>
             </w:pPr>
             <w:r>
@@ -777,7 +763,6 @@
                 <w:spacing w:val="0"/>
                 <w:position w:val="0"/>
                 <w:sz w:val="22"/>
-                <w:shd w:fill="auto" w:val="clear"/>
               </w:rPr>
             </w:pPr>
             <w:r>
@@ -858,7 +843,6 @@
                 <w:spacing w:val="0"/>
                 <w:position w:val="0"/>
                 <w:sz w:val="22"/>
-                <w:shd w:fill="auto" w:val="clear"/>
               </w:rPr>
             </w:pPr>
             <w:r>
@@ -901,7 +885,6 @@
                 <w:spacing w:val="0"/>
                 <w:position w:val="0"/>
                 <w:sz w:val="22"/>
-                <w:shd w:fill="auto" w:val="clear"/>
               </w:rPr>
             </w:pPr>
             <w:r>
@@ -982,7 +965,6 @@
                 <w:spacing w:val="0"/>
                 <w:position w:val="0"/>
                 <w:sz w:val="22"/>
-                <w:shd w:fill="auto" w:val="clear"/>
               </w:rPr>
             </w:pPr>
             <w:r>
@@ -1025,7 +1007,6 @@
                 <w:spacing w:val="0"/>
                 <w:position w:val="0"/>
                 <w:sz w:val="22"/>
-                <w:shd w:fill="auto" w:val="clear"/>
               </w:rPr>
             </w:pPr>
             <w:r>
@@ -1106,7 +1087,6 @@
                 <w:spacing w:val="0"/>
                 <w:position w:val="0"/>
                 <w:sz w:val="22"/>
-                <w:shd w:fill="auto" w:val="clear"/>
               </w:rPr>
             </w:pPr>
             <w:r>
@@ -1149,7 +1129,6 @@
                 <w:spacing w:val="0"/>
                 <w:position w:val="0"/>
                 <w:sz w:val="22"/>
-                <w:shd w:fill="auto" w:val="clear"/>
               </w:rPr>
             </w:pPr>
             <w:r>
@@ -1230,7 +1209,6 @@
                 <w:spacing w:val="0"/>
                 <w:position w:val="0"/>
                 <w:sz w:val="22"/>
-                <w:shd w:fill="auto" w:val="clear"/>
               </w:rPr>
             </w:pPr>
             <w:r>
@@ -1276,6 +1254,17 @@
                 <w:shd w:fill="auto" w:val="clear"/>
               </w:rPr>
             </w:pPr>
+            <w:r>
+              <w:rPr>
+                <w:rFonts w:ascii="Calibri" w:hAnsi="Calibri" w:cs="Calibri" w:eastAsia="Calibri"/>
+                <w:color w:val="auto"/>
+                <w:spacing w:val="0"/>
+                <w:position w:val="0"/>
+                <w:sz w:val="22"/>
+                <w:shd w:fill="auto" w:val="clear"/>
+              </w:rPr>
+              <w:t xml:space="preserve">Y</w:t>
+            </w:r>
           </w:p>
         </w:tc>
         <w:tc>
@@ -1343,7 +1332,6 @@
                 <w:spacing w:val="0"/>
                 <w:position w:val="0"/>
                 <w:sz w:val="22"/>
-                <w:shd w:fill="auto" w:val="clear"/>
               </w:rPr>
             </w:pPr>
             <w:r>
@@ -1389,6 +1377,17 @@
                 <w:shd w:fill="auto" w:val="clear"/>
               </w:rPr>
             </w:pPr>
+            <w:r>
+              <w:rPr>
+                <w:rFonts w:ascii="Calibri" w:hAnsi="Calibri" w:cs="Calibri" w:eastAsia="Calibri"/>
+                <w:color w:val="auto"/>
+                <w:spacing w:val="0"/>
+                <w:position w:val="0"/>
+                <w:sz w:val="22"/>
+                <w:shd w:fill="auto" w:val="clear"/>
+              </w:rPr>
+              <w:t xml:space="preserve">Y</w:t>
+            </w:r>
           </w:p>
         </w:tc>
         <w:tc>
@@ -1456,7 +1455,6 @@
                 <w:spacing w:val="0"/>
                 <w:position w:val="0"/>
                 <w:sz w:val="22"/>
-                <w:shd w:fill="auto" w:val="clear"/>
               </w:rPr>
             </w:pPr>
             <w:r>
@@ -1499,7 +1497,6 @@
                 <w:spacing w:val="0"/>
                 <w:position w:val="0"/>
                 <w:sz w:val="22"/>
-                <w:shd w:fill="auto" w:val="clear"/>
               </w:rPr>
             </w:pPr>
             <w:r>
@@ -1581,7 +1578,6 @@
                 <w:spacing w:val="0"/>
                 <w:position w:val="0"/>
                 <w:sz w:val="22"/>
-                <w:shd w:fill="auto" w:val="clear"/>
               </w:rPr>
             </w:pPr>
             <w:r>
@@ -1630,7 +1626,6 @@
                 <w:spacing w:val="0"/>
                 <w:position w:val="0"/>
                 <w:sz w:val="22"/>
-                <w:shd w:fill="auto" w:val="clear"/>
               </w:rPr>
             </w:pPr>
             <w:r>
@@ -1676,6 +1671,17 @@
                 <w:shd w:fill="auto" w:val="clear"/>
               </w:rPr>
             </w:pPr>
+            <w:r>
+              <w:rPr>
+                <w:rFonts w:ascii="Calibri" w:hAnsi="Calibri" w:cs="Calibri" w:eastAsia="Calibri"/>
+                <w:color w:val="auto"/>
+                <w:spacing w:val="0"/>
+                <w:position w:val="0"/>
+                <w:sz w:val="22"/>
+                <w:shd w:fill="auto" w:val="clear"/>
+              </w:rPr>
+              <w:t xml:space="preserve">50</w:t>
+            </w:r>
           </w:p>
         </w:tc>
         <w:tc>
@@ -1708,6 +1714,17 @@
                 <w:shd w:fill="auto" w:val="clear"/>
               </w:rPr>
             </w:pPr>
+            <w:r>
+              <w:rPr>
+                <w:rFonts w:ascii="Calibri" w:hAnsi="Calibri" w:cs="Calibri" w:eastAsia="Calibri"/>
+                <w:color w:val="auto"/>
+                <w:spacing w:val="0"/>
+                <w:position w:val="0"/>
+                <w:sz w:val="22"/>
+                <w:shd w:fill="auto" w:val="clear"/>
+              </w:rPr>
+              <w:t xml:space="preserve">they explode in random poins, however all of them exploe in the same time</w:t>
+            </w:r>
           </w:p>
         </w:tc>
       </w:tr>
@@ -1743,7 +1760,6 @@
                 <w:spacing w:val="0"/>
                 <w:position w:val="0"/>
                 <w:sz w:val="22"/>
-                <w:shd w:fill="auto" w:val="clear"/>
               </w:rPr>
             </w:pPr>
             <w:r>
@@ -1789,6 +1805,17 @@
                 <w:shd w:fill="auto" w:val="clear"/>
               </w:rPr>
             </w:pPr>
+            <w:r>
+              <w:rPr>
+                <w:rFonts w:ascii="Calibri" w:hAnsi="Calibri" w:cs="Calibri" w:eastAsia="Calibri"/>
+                <w:color w:val="auto"/>
+                <w:spacing w:val="0"/>
+                <w:position w:val="0"/>
+                <w:sz w:val="22"/>
+                <w:shd w:fill="auto" w:val="clear"/>
+              </w:rPr>
+              <w:t xml:space="preserve">Y</w:t>
+            </w:r>
           </w:p>
         </w:tc>
         <w:tc>
@@ -1856,7 +1883,6 @@
                 <w:spacing w:val="0"/>
                 <w:position w:val="0"/>
                 <w:sz w:val="22"/>
-                <w:shd w:fill="auto" w:val="clear"/>
               </w:rPr>
             </w:pPr>
             <w:r>
@@ -1969,7 +1995,6 @@
                 <w:spacing w:val="0"/>
                 <w:position w:val="0"/>
                 <w:sz w:val="22"/>
-                <w:shd w:fill="auto" w:val="clear"/>
               </w:rPr>
             </w:pPr>
             <w:r>
@@ -2015,6 +2040,17 @@
                 <w:shd w:fill="auto" w:val="clear"/>
               </w:rPr>
             </w:pPr>
+            <w:r>
+              <w:rPr>
+                <w:rFonts w:ascii="Calibri" w:hAnsi="Calibri" w:cs="Calibri" w:eastAsia="Calibri"/>
+                <w:color w:val="auto"/>
+                <w:spacing w:val="0"/>
+                <w:position w:val="0"/>
+                <w:sz w:val="22"/>
+                <w:shd w:fill="auto" w:val="clear"/>
+              </w:rPr>
+              <w:t xml:space="preserve">Y</w:t>
+            </w:r>
           </w:p>
         </w:tc>
         <w:tc>
@@ -2047,6 +2083,140 @@
                 <w:shd w:fill="auto" w:val="clear"/>
               </w:rPr>
             </w:pPr>
+          </w:p>
+        </w:tc>
+      </w:tr>
+      <w:tr>
+        <w:trPr>
+          <w:trHeight w:val="225" w:hRule="auto"/>
+          <w:jc w:val="left"/>
+        </w:trPr>
+        <w:tc>
+          <w:tcPr>
+            <w:tcW w:w="6915" w:type="dxa"/>
+            <w:tcBorders>
+              <w:top w:val="single" w:color="000000" w:sz="4"/>
+              <w:left w:val="single" w:color="000000" w:sz="4"/>
+              <w:bottom w:val="single" w:color="000000" w:sz="4"/>
+              <w:right w:val="single" w:color="000000" w:sz="4"/>
+            </w:tcBorders>
+            <w:shd w:color="000000" w:fill="ffffff" w:val="clear"/>
+            <w:tcMar>
+              <w:left w:w="108" w:type="dxa"/>
+              <w:right w:w="108" w:type="dxa"/>
+            </w:tcMar>
+            <w:vAlign w:val="top"/>
+          </w:tcPr>
+          <w:p>
+            <w:pPr>
+              <w:spacing w:before="0" w:after="0" w:line="240"/>
+              <w:ind w:right="0" w:left="0" w:firstLine="0"/>
+              <w:jc w:val="left"/>
+              <w:rPr>
+                <w:rFonts w:ascii="Calibri" w:hAnsi="Calibri" w:cs="Calibri" w:eastAsia="Calibri"/>
+                <w:color w:val="auto"/>
+                <w:spacing w:val="0"/>
+                <w:position w:val="0"/>
+                <w:sz w:val="22"/>
+              </w:rPr>
+            </w:pPr>
+            <w:r>
+              <w:rPr>
+                <w:rFonts w:ascii="Calibri" w:hAnsi="Calibri" w:cs="Calibri" w:eastAsia="Calibri"/>
+                <w:color w:val="auto"/>
+                <w:spacing w:val="0"/>
+                <w:position w:val="0"/>
+                <w:sz w:val="22"/>
+                <w:shd w:fill="auto" w:val="clear"/>
+              </w:rPr>
+              <w:t xml:space="preserve">Play again message (reset button)</w:t>
+            </w:r>
+          </w:p>
+        </w:tc>
+        <w:tc>
+          <w:tcPr>
+            <w:tcW w:w="551" w:type="dxa"/>
+            <w:tcBorders>
+              <w:top w:val="single" w:color="000000" w:sz="4"/>
+              <w:left w:val="single" w:color="000000" w:sz="4"/>
+              <w:bottom w:val="single" w:color="000000" w:sz="4"/>
+              <w:right w:val="single" w:color="000000" w:sz="4"/>
+            </w:tcBorders>
+            <w:shd w:color="000000" w:fill="ffffff" w:val="clear"/>
+            <w:tcMar>
+              <w:left w:w="108" w:type="dxa"/>
+              <w:right w:w="108" w:type="dxa"/>
+            </w:tcMar>
+            <w:vAlign w:val="center"/>
+          </w:tcPr>
+          <w:p>
+            <w:pPr>
+              <w:spacing w:before="0" w:after="0" w:line="240"/>
+              <w:ind w:right="0" w:left="0" w:firstLine="0"/>
+              <w:jc w:val="left"/>
+              <w:rPr>
+                <w:rFonts w:ascii="Calibri" w:hAnsi="Calibri" w:cs="Calibri" w:eastAsia="Calibri"/>
+                <w:color w:val="auto"/>
+                <w:spacing w:val="0"/>
+                <w:position w:val="0"/>
+                <w:sz w:val="22"/>
+                <w:shd w:fill="auto" w:val="clear"/>
+              </w:rPr>
+            </w:pPr>
+            <w:r>
+              <w:rPr>
+                <w:rFonts w:ascii="Calibri" w:hAnsi="Calibri" w:cs="Calibri" w:eastAsia="Calibri"/>
+                <w:color w:val="auto"/>
+                <w:spacing w:val="0"/>
+                <w:position w:val="0"/>
+                <w:sz w:val="22"/>
+                <w:shd w:fill="auto" w:val="clear"/>
+              </w:rPr>
+              <w:t xml:space="preserve">Y</w:t>
+            </w:r>
+          </w:p>
+        </w:tc>
+        <w:tc>
+          <w:tcPr>
+            <w:tcW w:w="1786" w:type="dxa"/>
+            <w:tcBorders>
+              <w:top w:val="single" w:color="000000" w:sz="4"/>
+              <w:left w:val="single" w:color="000000" w:sz="4"/>
+              <w:bottom w:val="single" w:color="000000" w:sz="4"/>
+              <w:right w:val="single" w:color="000000" w:sz="4"/>
+            </w:tcBorders>
+            <w:shd w:color="000000" w:fill="ffffff" w:val="clear"/>
+            <w:tcMar>
+              <w:left w:w="108" w:type="dxa"/>
+              <w:right w:w="108" w:type="dxa"/>
+            </w:tcMar>
+            <w:vAlign w:val="center"/>
+          </w:tcPr>
+          <w:p>
+            <w:pPr>
+              <w:spacing w:before="0" w:after="0" w:line="240"/>
+              <w:ind w:right="0" w:left="0" w:firstLine="0"/>
+              <w:jc w:val="left"/>
+              <w:rPr>
+                <w:rFonts w:ascii="Calibri" w:hAnsi="Calibri" w:cs="Calibri" w:eastAsia="Calibri"/>
+                <w:color w:val="auto"/>
+                <w:spacing w:val="0"/>
+                <w:position w:val="0"/>
+                <w:sz w:val="22"/>
+                <w:shd w:fill="auto" w:val="clear"/>
+              </w:rPr>
+            </w:pPr>
+            <w:r>
+              <w:rPr>
+                <w:rFonts w:ascii="Calibri" w:hAnsi="Calibri" w:cs="Calibri" w:eastAsia="Calibri"/>
+                <w:color w:val="auto"/>
+                <w:spacing w:val="0"/>
+                <w:position w:val="0"/>
+                <w:sz w:val="22"/>
+                <w:shd w:fill="auto" w:val="clear"/>
+              </w:rPr>
+              <w:t xml:space="preserve">It generates extra bombs(not intented). The speed of bombs increases - something related to setInterval </w:t>
+            </w:r>
           </w:p>
         </w:tc>
       </w:tr>
@@ -2057,109 +2227,67 @@
         </w:trPr>
         <w:tc>
           <w:tcPr>
-            <w:tcW w:w="6915" w:type="dxa"/>
-            <w:tcBorders>
-              <w:top w:val="single" w:color="000000" w:sz="4"/>
-              <w:left w:val="single" w:color="000000" w:sz="4"/>
-              <w:bottom w:val="single" w:color="000000" w:sz="4"/>
-              <w:right w:val="single" w:color="000000" w:sz="4"/>
-            </w:tcBorders>
-            <w:shd w:color="000000" w:fill="ffffff" w:val="clear"/>
-            <w:tcMar>
-              <w:left w:w="108" w:type="dxa"/>
-              <w:right w:w="108" w:type="dxa"/>
-            </w:tcMar>
-            <w:vAlign w:val="top"/>
-          </w:tcPr>
-          <w:p>
-            <w:pPr>
-              <w:spacing w:before="0" w:after="0" w:line="240"/>
-              <w:ind w:right="0" w:left="0" w:firstLine="0"/>
-              <w:jc w:val="left"/>
-              <w:rPr>
-                <w:rFonts w:ascii="Calibri" w:hAnsi="Calibri" w:cs="Calibri" w:eastAsia="Calibri"/>
-                <w:color w:val="auto"/>
-                <w:spacing w:val="0"/>
-                <w:position w:val="0"/>
-                <w:sz w:val="22"/>
-                <w:shd w:fill="auto" w:val="clear"/>
-              </w:rPr>
-            </w:pPr>
-            <w:r>
-              <w:rPr>
-                <w:rFonts w:ascii="Calibri" w:hAnsi="Calibri" w:cs="Calibri" w:eastAsia="Calibri"/>
-                <w:color w:val="auto"/>
-                <w:spacing w:val="0"/>
-                <w:position w:val="0"/>
-                <w:sz w:val="22"/>
-                <w:shd w:fill="auto" w:val="clear"/>
-              </w:rPr>
-              <w:t xml:space="preserve">Play again message (reset button)</w:t>
-            </w:r>
-          </w:p>
-        </w:tc>
-        <w:tc>
-          <w:tcPr>
-            <w:tcW w:w="551" w:type="dxa"/>
-            <w:tcBorders>
-              <w:top w:val="single" w:color="000000" w:sz="4"/>
-              <w:left w:val="single" w:color="000000" w:sz="4"/>
-              <w:bottom w:val="single" w:color="000000" w:sz="4"/>
-              <w:right w:val="single" w:color="000000" w:sz="4"/>
-            </w:tcBorders>
-            <w:shd w:color="000000" w:fill="ffffff" w:val="clear"/>
-            <w:tcMar>
-              <w:left w:w="108" w:type="dxa"/>
-              <w:right w:w="108" w:type="dxa"/>
-            </w:tcMar>
-            <w:vAlign w:val="center"/>
-          </w:tcPr>
-          <w:p>
-            <w:pPr>
-              <w:spacing w:before="0" w:after="0" w:line="240"/>
-              <w:ind w:right="0" w:left="0" w:firstLine="0"/>
-              <w:jc w:val="left"/>
-              <w:rPr>
-                <w:rFonts w:ascii="Calibri" w:hAnsi="Calibri" w:cs="Calibri" w:eastAsia="Calibri"/>
-                <w:color w:val="auto"/>
-                <w:spacing w:val="0"/>
-                <w:position w:val="0"/>
-                <w:sz w:val="22"/>
-                <w:shd w:fill="auto" w:val="clear"/>
-              </w:rPr>
-            </w:pPr>
-          </w:p>
-        </w:tc>
-        <w:tc>
-          <w:tcPr>
-            <w:tcW w:w="1786" w:type="dxa"/>
-            <w:tcBorders>
-              <w:top w:val="single" w:color="000000" w:sz="4"/>
-              <w:left w:val="single" w:color="000000" w:sz="4"/>
-              <w:bottom w:val="single" w:color="000000" w:sz="4"/>
-              <w:right w:val="single" w:color="000000" w:sz="4"/>
-            </w:tcBorders>
-            <w:shd w:color="000000" w:fill="ffffff" w:val="clear"/>
-            <w:tcMar>
-              <w:left w:w="108" w:type="dxa"/>
-              <w:right w:w="108" w:type="dxa"/>
-            </w:tcMar>
-            <w:vAlign w:val="center"/>
-          </w:tcPr>
-          <w:p>
-            <w:pPr>
-              <w:spacing w:before="0" w:after="0" w:line="240"/>
-              <w:ind w:right="0" w:left="0" w:firstLine="0"/>
-              <w:jc w:val="left"/>
-              <w:rPr>
-                <w:rFonts w:ascii="Calibri" w:hAnsi="Calibri" w:cs="Calibri" w:eastAsia="Calibri"/>
-                <w:color w:val="auto"/>
-                <w:spacing w:val="0"/>
-                <w:position w:val="0"/>
-                <w:sz w:val="22"/>
-                <w:shd w:fill="auto" w:val="clear"/>
-              </w:rPr>
-            </w:pPr>
+            <w:tcW w:w="11567" w:type="dxa"/>
+            <w:gridSpan w:val="4"/>
+            <w:tcBorders>
+              <w:top w:val="single" w:color="000000" w:sz="4"/>
+              <w:left w:val="single" w:color="000000" w:sz="4"/>
+              <w:bottom w:val="single" w:color="000000" w:sz="4"/>
+              <w:right w:val="single" w:color="000000" w:sz="4"/>
+            </w:tcBorders>
+            <w:shd w:color="auto" w:fill="f2f2f2" w:val="clear"/>
+            <w:tcMar>
+              <w:left w:w="108" w:type="dxa"/>
+              <w:right w:w="108" w:type="dxa"/>
+            </w:tcMar>
+            <w:vAlign w:val="center"/>
+          </w:tcPr>
+          <w:p>
+            <w:pPr>
+              <w:spacing w:before="0" w:after="0" w:line="240"/>
+              <w:ind w:right="0" w:left="0" w:firstLine="0"/>
+              <w:jc w:val="left"/>
+              <w:rPr>
+                <w:rFonts w:ascii="Calibri" w:hAnsi="Calibri" w:cs="Calibri" w:eastAsia="Calibri"/>
+                <w:color w:val="auto"/>
+                <w:spacing w:val="0"/>
+                <w:position w:val="0"/>
+                <w:sz w:val="22"/>
+              </w:rPr>
+            </w:pPr>
+            <w:r>
+              <w:rPr>
+                <w:rFonts w:ascii="Calibri" w:hAnsi="Calibri" w:cs="Calibri" w:eastAsia="Calibri"/>
+                <w:color w:val="auto"/>
+                <w:spacing w:val="0"/>
+                <w:position w:val="0"/>
+                <w:sz w:val="22"/>
+                <w:shd w:fill="auto" w:val="clear"/>
+              </w:rPr>
+              <w:t xml:space="preserve">Very good pass (B </w:t>
+            </w:r>
+            <w:r>
+              <w:rPr>
+                <w:rFonts w:ascii="Calibri" w:hAnsi="Calibri" w:cs="Calibri" w:eastAsia="Calibri"/>
+                <w:color w:val="auto"/>
+                <w:spacing w:val="0"/>
+                <w:position w:val="0"/>
+                <w:sz w:val="22"/>
+                <w:shd w:fill="auto" w:val="clear"/>
+              </w:rPr>
+              <w:t xml:space="preserve">–</w:t>
+            </w:r>
+            <w:r>
+              <w:rPr>
+                <w:rFonts w:ascii="Calibri" w:hAnsi="Calibri" w:cs="Calibri" w:eastAsia="Calibri"/>
+                <w:color w:val="auto"/>
+                <w:spacing w:val="0"/>
+                <w:position w:val="0"/>
+                <w:sz w:val="22"/>
+                <w:shd w:fill="auto" w:val="clear"/>
+              </w:rPr>
+              <w:t xml:space="preserve"> A-)</w:t>
+            </w:r>
           </w:p>
         </w:tc>
       </w:tr>
@@ -2170,68 +2298,108 @@
         </w:trPr>
         <w:tc>
           <w:tcPr>
-            <w:tcW w:w="11567" w:type="dxa"/>
-            <w:gridSpan w:val="4"/>
-            <w:tcBorders>
-              <w:top w:val="single" w:color="000000" w:sz="4"/>
-              <w:left w:val="single" w:color="000000" w:sz="4"/>
-              <w:bottom w:val="single" w:color="000000" w:sz="4"/>
-              <w:right w:val="single" w:color="000000" w:sz="4"/>
-            </w:tcBorders>
-            <w:shd w:color="auto" w:fill="f2f2f2" w:val="clear"/>
-            <w:tcMar>
-              <w:left w:w="108" w:type="dxa"/>
-              <w:right w:w="108" w:type="dxa"/>
-            </w:tcMar>
-            <w:vAlign w:val="center"/>
-          </w:tcPr>
-          <w:p>
-            <w:pPr>
-              <w:spacing w:before="0" w:after="0" w:line="240"/>
-              <w:ind w:right="0" w:left="0" w:firstLine="0"/>
-              <w:jc w:val="left"/>
-              <w:rPr>
-                <w:rFonts w:ascii="Calibri" w:hAnsi="Calibri" w:cs="Calibri" w:eastAsia="Calibri"/>
-                <w:color w:val="auto"/>
-                <w:spacing w:val="0"/>
-                <w:position w:val="0"/>
-                <w:sz w:val="22"/>
-                <w:shd w:fill="auto" w:val="clear"/>
-              </w:rPr>
-            </w:pPr>
-            <w:r>
-              <w:rPr>
-                <w:rFonts w:ascii="Calibri" w:hAnsi="Calibri" w:cs="Calibri" w:eastAsia="Calibri"/>
-                <w:color w:val="auto"/>
-                <w:spacing w:val="0"/>
-                <w:position w:val="0"/>
-                <w:sz w:val="22"/>
-                <w:shd w:fill="auto" w:val="clear"/>
-              </w:rPr>
-              <w:t xml:space="preserve">Very good pass (B </w:t>
-            </w:r>
-            <w:r>
-              <w:rPr>
-                <w:rFonts w:ascii="Calibri" w:hAnsi="Calibri" w:cs="Calibri" w:eastAsia="Calibri"/>
-                <w:color w:val="auto"/>
-                <w:spacing w:val="0"/>
-                <w:position w:val="0"/>
-                <w:sz w:val="22"/>
-                <w:shd w:fill="auto" w:val="clear"/>
-              </w:rPr>
-              <w:t xml:space="preserve">–</w:t>
-            </w:r>
-            <w:r>
-              <w:rPr>
-                <w:rFonts w:ascii="Calibri" w:hAnsi="Calibri" w:cs="Calibri" w:eastAsia="Calibri"/>
-                <w:color w:val="auto"/>
-                <w:spacing w:val="0"/>
-                <w:position w:val="0"/>
-                <w:sz w:val="22"/>
-                <w:shd w:fill="auto" w:val="clear"/>
-              </w:rPr>
-              <w:t xml:space="preserve"> A-)</w:t>
-            </w:r>
+            <w:tcW w:w="6915" w:type="dxa"/>
+            <w:tcBorders>
+              <w:top w:val="single" w:color="000000" w:sz="4"/>
+              <w:left w:val="single" w:color="000000" w:sz="4"/>
+              <w:bottom w:val="single" w:color="000000" w:sz="4"/>
+              <w:right w:val="single" w:color="000000" w:sz="4"/>
+            </w:tcBorders>
+            <w:shd w:color="000000" w:fill="ffffff" w:val="clear"/>
+            <w:tcMar>
+              <w:left w:w="108" w:type="dxa"/>
+              <w:right w:w="108" w:type="dxa"/>
+            </w:tcMar>
+            <w:vAlign w:val="top"/>
+          </w:tcPr>
+          <w:p>
+            <w:pPr>
+              <w:spacing w:before="0" w:after="0" w:line="240"/>
+              <w:ind w:right="0" w:left="0" w:firstLine="0"/>
+              <w:jc w:val="left"/>
+              <w:rPr>
+                <w:rFonts w:ascii="Calibri" w:hAnsi="Calibri" w:cs="Calibri" w:eastAsia="Calibri"/>
+                <w:color w:val="auto"/>
+                <w:spacing w:val="0"/>
+                <w:position w:val="0"/>
+                <w:sz w:val="22"/>
+              </w:rPr>
+            </w:pPr>
+            <w:r>
+              <w:rPr>
+                <w:rFonts w:ascii="Calibri" w:hAnsi="Calibri" w:cs="Calibri" w:eastAsia="Calibri"/>
+                <w:color w:val="auto"/>
+                <w:spacing w:val="0"/>
+                <w:position w:val="0"/>
+                <w:sz w:val="22"/>
+                <w:shd w:fill="auto" w:val="clear"/>
+              </w:rPr>
+              <w:t xml:space="preserve">Scoring system GUI functional and counting the bombs avoided</w:t>
+            </w:r>
+          </w:p>
+        </w:tc>
+        <w:tc>
+          <w:tcPr>
+            <w:tcW w:w="551" w:type="dxa"/>
+            <w:tcBorders>
+              <w:top w:val="single" w:color="000000" w:sz="4"/>
+              <w:left w:val="single" w:color="000000" w:sz="4"/>
+              <w:bottom w:val="single" w:color="000000" w:sz="4"/>
+              <w:right w:val="single" w:color="000000" w:sz="4"/>
+            </w:tcBorders>
+            <w:shd w:color="000000" w:fill="ffffff" w:val="clear"/>
+            <w:tcMar>
+              <w:left w:w="108" w:type="dxa"/>
+              <w:right w:w="108" w:type="dxa"/>
+            </w:tcMar>
+            <w:vAlign w:val="center"/>
+          </w:tcPr>
+          <w:p>
+            <w:pPr>
+              <w:spacing w:before="0" w:after="0" w:line="240"/>
+              <w:ind w:right="0" w:left="0" w:firstLine="0"/>
+              <w:jc w:val="left"/>
+              <w:rPr>
+                <w:rFonts w:ascii="Calibri" w:hAnsi="Calibri" w:cs="Calibri" w:eastAsia="Calibri"/>
+                <w:color w:val="auto"/>
+                <w:spacing w:val="0"/>
+                <w:position w:val="0"/>
+                <w:sz w:val="22"/>
+                <w:shd w:fill="auto" w:val="clear"/>
+              </w:rPr>
+            </w:pPr>
+          </w:p>
+        </w:tc>
+        <w:tc>
+          <w:tcPr>
+            <w:tcW w:w="1786" w:type="dxa"/>
+            <w:tcBorders>
+              <w:top w:val="single" w:color="000000" w:sz="4"/>
+              <w:left w:val="single" w:color="000000" w:sz="4"/>
+              <w:bottom w:val="single" w:color="000000" w:sz="4"/>
+              <w:right w:val="single" w:color="000000" w:sz="4"/>
+            </w:tcBorders>
+            <w:shd w:color="000000" w:fill="ffffff" w:val="clear"/>
+            <w:tcMar>
+              <w:left w:w="108" w:type="dxa"/>
+              <w:right w:w="108" w:type="dxa"/>
+            </w:tcMar>
+            <w:vAlign w:val="center"/>
+          </w:tcPr>
+          <w:p>
+            <w:pPr>
+              <w:spacing w:before="0" w:after="0" w:line="240"/>
+              <w:ind w:right="0" w:left="0" w:firstLine="0"/>
+              <w:jc w:val="left"/>
+              <w:rPr>
+                <w:rFonts w:ascii="Calibri" w:hAnsi="Calibri" w:cs="Calibri" w:eastAsia="Calibri"/>
+                <w:color w:val="auto"/>
+                <w:spacing w:val="0"/>
+                <w:position w:val="0"/>
+                <w:sz w:val="22"/>
+                <w:shd w:fill="auto" w:val="clear"/>
+              </w:rPr>
+            </w:pPr>
           </w:p>
         </w:tc>
       </w:tr>
@@ -2267,19 +2435,18 @@
                 <w:spacing w:val="0"/>
                 <w:position w:val="0"/>
                 <w:sz w:val="22"/>
-                <w:shd w:fill="auto" w:val="clear"/>
-              </w:rPr>
-            </w:pPr>
-            <w:r>
-              <w:rPr>
-                <w:rFonts w:ascii="Calibri" w:hAnsi="Calibri" w:cs="Calibri" w:eastAsia="Calibri"/>
-                <w:color w:val="auto"/>
-                <w:spacing w:val="0"/>
-                <w:position w:val="0"/>
-                <w:sz w:val="22"/>
-                <w:shd w:fill="auto" w:val="clear"/>
-              </w:rPr>
-              <w:t xml:space="preserve">Scoring system GUI functional and counting the bombs avoided</w:t>
+              </w:rPr>
+            </w:pPr>
+            <w:r>
+              <w:rPr>
+                <w:rFonts w:ascii="Calibri" w:hAnsi="Calibri" w:cs="Calibri" w:eastAsia="Calibri"/>
+                <w:color w:val="auto"/>
+                <w:spacing w:val="0"/>
+                <w:position w:val="0"/>
+                <w:sz w:val="22"/>
+                <w:shd w:fill="auto" w:val="clear"/>
+              </w:rPr>
+              <w:t xml:space="preserve">The scores and names are saved in local storage</w:t>
             </w:r>
           </w:p>
         </w:tc>
@@ -2380,19 +2547,18 @@
                 <w:spacing w:val="0"/>
                 <w:position w:val="0"/>
                 <w:sz w:val="22"/>
-                <w:shd w:fill="auto" w:val="clear"/>
-              </w:rPr>
-            </w:pPr>
-            <w:r>
-              <w:rPr>
-                <w:rFonts w:ascii="Calibri" w:hAnsi="Calibri" w:cs="Calibri" w:eastAsia="Calibri"/>
-                <w:color w:val="auto"/>
-                <w:spacing w:val="0"/>
-                <w:position w:val="0"/>
-                <w:sz w:val="22"/>
-                <w:shd w:fill="auto" w:val="clear"/>
-              </w:rPr>
-              <w:t xml:space="preserve">The scores and names are saved in local storage</w:t>
+              </w:rPr>
+            </w:pPr>
+            <w:r>
+              <w:rPr>
+                <w:rFonts w:ascii="Calibri" w:hAnsi="Calibri" w:cs="Calibri" w:eastAsia="Calibri"/>
+                <w:color w:val="auto"/>
+                <w:spacing w:val="0"/>
+                <w:position w:val="0"/>
+                <w:sz w:val="22"/>
+                <w:shd w:fill="auto" w:val="clear"/>
+              </w:rPr>
+              <w:t xml:space="preserve">Displaying a list of the high scores</w:t>
             </w:r>
           </w:p>
         </w:tc>
@@ -2493,19 +2659,18 @@
                 <w:spacing w:val="0"/>
                 <w:position w:val="0"/>
                 <w:sz w:val="22"/>
-                <w:shd w:fill="auto" w:val="clear"/>
-              </w:rPr>
-            </w:pPr>
-            <w:r>
-              <w:rPr>
-                <w:rFonts w:ascii="Calibri" w:hAnsi="Calibri" w:cs="Calibri" w:eastAsia="Calibri"/>
-                <w:color w:val="auto"/>
-                <w:spacing w:val="0"/>
-                <w:position w:val="0"/>
-                <w:sz w:val="22"/>
-                <w:shd w:fill="auto" w:val="clear"/>
-              </w:rPr>
-              <w:t xml:space="preserve">Displaying a list of the high scores</w:t>
+              </w:rPr>
+            </w:pPr>
+            <w:r>
+              <w:rPr>
+                <w:rFonts w:ascii="Calibri" w:hAnsi="Calibri" w:cs="Calibri" w:eastAsia="Calibri"/>
+                <w:color w:val="auto"/>
+                <w:spacing w:val="0"/>
+                <w:position w:val="0"/>
+                <w:sz w:val="22"/>
+                <w:shd w:fill="auto" w:val="clear"/>
+              </w:rPr>
+              <w:t xml:space="preserve">Random bomb speed </w:t>
             </w:r>
           </w:p>
         </w:tc>
@@ -2606,19 +2771,18 @@
                 <w:spacing w:val="0"/>
                 <w:position w:val="0"/>
                 <w:sz w:val="22"/>
-                <w:shd w:fill="auto" w:val="clear"/>
-              </w:rPr>
-            </w:pPr>
-            <w:r>
-              <w:rPr>
-                <w:rFonts w:ascii="Calibri" w:hAnsi="Calibri" w:cs="Calibri" w:eastAsia="Calibri"/>
-                <w:color w:val="auto"/>
-                <w:spacing w:val="0"/>
-                <w:position w:val="0"/>
-                <w:sz w:val="22"/>
-                <w:shd w:fill="auto" w:val="clear"/>
-              </w:rPr>
-              <w:t xml:space="preserve">Random bomb speed </w:t>
+              </w:rPr>
+            </w:pPr>
+            <w:r>
+              <w:rPr>
+                <w:rFonts w:ascii="Calibri" w:hAnsi="Calibri" w:cs="Calibri" w:eastAsia="Calibri"/>
+                <w:color w:val="auto"/>
+                <w:spacing w:val="0"/>
+                <w:position w:val="0"/>
+                <w:sz w:val="22"/>
+                <w:shd w:fill="auto" w:val="clear"/>
+              </w:rPr>
+              <w:t xml:space="preserve">Different bomb angles</w:t>
             </w:r>
           </w:p>
         </w:tc>
@@ -2694,109 +2858,67 @@
         </w:trPr>
         <w:tc>
           <w:tcPr>
-            <w:tcW w:w="6915" w:type="dxa"/>
-            <w:tcBorders>
-              <w:top w:val="single" w:color="000000" w:sz="4"/>
-              <w:left w:val="single" w:color="000000" w:sz="4"/>
-              <w:bottom w:val="single" w:color="000000" w:sz="4"/>
-              <w:right w:val="single" w:color="000000" w:sz="4"/>
-            </w:tcBorders>
-            <w:shd w:color="000000" w:fill="ffffff" w:val="clear"/>
-            <w:tcMar>
-              <w:left w:w="108" w:type="dxa"/>
-              <w:right w:w="108" w:type="dxa"/>
-            </w:tcMar>
-            <w:vAlign w:val="top"/>
-          </w:tcPr>
-          <w:p>
-            <w:pPr>
-              <w:spacing w:before="0" w:after="0" w:line="240"/>
-              <w:ind w:right="0" w:left="0" w:firstLine="0"/>
-              <w:jc w:val="left"/>
-              <w:rPr>
-                <w:rFonts w:ascii="Calibri" w:hAnsi="Calibri" w:cs="Calibri" w:eastAsia="Calibri"/>
-                <w:color w:val="auto"/>
-                <w:spacing w:val="0"/>
-                <w:position w:val="0"/>
-                <w:sz w:val="22"/>
-                <w:shd w:fill="auto" w:val="clear"/>
-              </w:rPr>
-            </w:pPr>
-            <w:r>
-              <w:rPr>
-                <w:rFonts w:ascii="Calibri" w:hAnsi="Calibri" w:cs="Calibri" w:eastAsia="Calibri"/>
-                <w:color w:val="auto"/>
-                <w:spacing w:val="0"/>
-                <w:position w:val="0"/>
-                <w:sz w:val="22"/>
-                <w:shd w:fill="auto" w:val="clear"/>
-              </w:rPr>
-              <w:t xml:space="preserve">Different bomb angles</w:t>
-            </w:r>
-          </w:p>
-        </w:tc>
-        <w:tc>
-          <w:tcPr>
-            <w:tcW w:w="551" w:type="dxa"/>
-            <w:tcBorders>
-              <w:top w:val="single" w:color="000000" w:sz="4"/>
-              <w:left w:val="single" w:color="000000" w:sz="4"/>
-              <w:bottom w:val="single" w:color="000000" w:sz="4"/>
-              <w:right w:val="single" w:color="000000" w:sz="4"/>
-            </w:tcBorders>
-            <w:shd w:color="000000" w:fill="ffffff" w:val="clear"/>
-            <w:tcMar>
-              <w:left w:w="108" w:type="dxa"/>
-              <w:right w:w="108" w:type="dxa"/>
-            </w:tcMar>
-            <w:vAlign w:val="center"/>
-          </w:tcPr>
-          <w:p>
-            <w:pPr>
-              <w:spacing w:before="0" w:after="0" w:line="240"/>
-              <w:ind w:right="0" w:left="0" w:firstLine="0"/>
-              <w:jc w:val="left"/>
-              <w:rPr>
-                <w:rFonts w:ascii="Calibri" w:hAnsi="Calibri" w:cs="Calibri" w:eastAsia="Calibri"/>
-                <w:color w:val="auto"/>
-                <w:spacing w:val="0"/>
-                <w:position w:val="0"/>
-                <w:sz w:val="22"/>
-                <w:shd w:fill="auto" w:val="clear"/>
-              </w:rPr>
-            </w:pPr>
-          </w:p>
-        </w:tc>
-        <w:tc>
-          <w:tcPr>
-            <w:tcW w:w="1786" w:type="dxa"/>
-            <w:tcBorders>
-              <w:top w:val="single" w:color="000000" w:sz="4"/>
-              <w:left w:val="single" w:color="000000" w:sz="4"/>
-              <w:bottom w:val="single" w:color="000000" w:sz="4"/>
-              <w:right w:val="single" w:color="000000" w:sz="4"/>
-            </w:tcBorders>
-            <w:shd w:color="000000" w:fill="ffffff" w:val="clear"/>
-            <w:tcMar>
-              <w:left w:w="108" w:type="dxa"/>
-              <w:right w:w="108" w:type="dxa"/>
-            </w:tcMar>
-            <w:vAlign w:val="center"/>
-          </w:tcPr>
-          <w:p>
-            <w:pPr>
-              <w:spacing w:before="0" w:after="0" w:line="240"/>
-              <w:ind w:right="0" w:left="0" w:firstLine="0"/>
-              <w:jc w:val="left"/>
-              <w:rPr>
-                <w:rFonts w:ascii="Calibri" w:hAnsi="Calibri" w:cs="Calibri" w:eastAsia="Calibri"/>
-                <w:color w:val="auto"/>
-                <w:spacing w:val="0"/>
-                <w:position w:val="0"/>
-                <w:sz w:val="22"/>
-                <w:shd w:fill="auto" w:val="clear"/>
-              </w:rPr>
-            </w:pPr>
+            <w:tcW w:w="11567" w:type="dxa"/>
+            <w:gridSpan w:val="4"/>
+            <w:tcBorders>
+              <w:top w:val="single" w:color="000000" w:sz="4"/>
+              <w:left w:val="single" w:color="000000" w:sz="4"/>
+              <w:bottom w:val="single" w:color="000000" w:sz="4"/>
+              <w:right w:val="single" w:color="000000" w:sz="4"/>
+            </w:tcBorders>
+            <w:shd w:color="auto" w:fill="f2f2f2" w:val="clear"/>
+            <w:tcMar>
+              <w:left w:w="108" w:type="dxa"/>
+              <w:right w:w="108" w:type="dxa"/>
+            </w:tcMar>
+            <w:vAlign w:val="center"/>
+          </w:tcPr>
+          <w:p>
+            <w:pPr>
+              <w:spacing w:before="0" w:after="0" w:line="240"/>
+              <w:ind w:right="0" w:left="0" w:firstLine="0"/>
+              <w:jc w:val="left"/>
+              <w:rPr>
+                <w:rFonts w:ascii="Calibri" w:hAnsi="Calibri" w:cs="Calibri" w:eastAsia="Calibri"/>
+                <w:color w:val="auto"/>
+                <w:spacing w:val="0"/>
+                <w:position w:val="0"/>
+                <w:sz w:val="22"/>
+              </w:rPr>
+            </w:pPr>
+            <w:r>
+              <w:rPr>
+                <w:rFonts w:ascii="Calibri" w:hAnsi="Calibri" w:cs="Calibri" w:eastAsia="Calibri"/>
+                <w:color w:val="auto"/>
+                <w:spacing w:val="0"/>
+                <w:position w:val="0"/>
+                <w:sz w:val="22"/>
+                <w:shd w:fill="auto" w:val="clear"/>
+              </w:rPr>
+              <w:t xml:space="preserve">Excellent pass (A </w:t>
+            </w:r>
+            <w:r>
+              <w:rPr>
+                <w:rFonts w:ascii="Calibri" w:hAnsi="Calibri" w:cs="Calibri" w:eastAsia="Calibri"/>
+                <w:color w:val="auto"/>
+                <w:spacing w:val="0"/>
+                <w:position w:val="0"/>
+                <w:sz w:val="22"/>
+                <w:shd w:fill="auto" w:val="clear"/>
+              </w:rPr>
+              <w:t xml:space="preserve">–</w:t>
+            </w:r>
+            <w:r>
+              <w:rPr>
+                <w:rFonts w:ascii="Calibri" w:hAnsi="Calibri" w:cs="Calibri" w:eastAsia="Calibri"/>
+                <w:color w:val="auto"/>
+                <w:spacing w:val="0"/>
+                <w:position w:val="0"/>
+                <w:sz w:val="22"/>
+                <w:shd w:fill="auto" w:val="clear"/>
+              </w:rPr>
+              <w:t xml:space="preserve"> A+)</w:t>
+            </w:r>
           </w:p>
         </w:tc>
       </w:tr>
@@ -2807,68 +2929,108 @@
         </w:trPr>
         <w:tc>
           <w:tcPr>
-            <w:tcW w:w="11567" w:type="dxa"/>
-            <w:gridSpan w:val="4"/>
-            <w:tcBorders>
-              <w:top w:val="single" w:color="000000" w:sz="4"/>
-              <w:left w:val="single" w:color="000000" w:sz="4"/>
-              <w:bottom w:val="single" w:color="000000" w:sz="4"/>
-              <w:right w:val="single" w:color="000000" w:sz="4"/>
-            </w:tcBorders>
-            <w:shd w:color="auto" w:fill="f2f2f2" w:val="clear"/>
-            <w:tcMar>
-              <w:left w:w="108" w:type="dxa"/>
-              <w:right w:w="108" w:type="dxa"/>
-            </w:tcMar>
-            <w:vAlign w:val="center"/>
-          </w:tcPr>
-          <w:p>
-            <w:pPr>
-              <w:spacing w:before="0" w:after="0" w:line="240"/>
-              <w:ind w:right="0" w:left="0" w:firstLine="0"/>
-              <w:jc w:val="left"/>
-              <w:rPr>
-                <w:rFonts w:ascii="Calibri" w:hAnsi="Calibri" w:cs="Calibri" w:eastAsia="Calibri"/>
-                <w:color w:val="auto"/>
-                <w:spacing w:val="0"/>
-                <w:position w:val="0"/>
-                <w:sz w:val="22"/>
-                <w:shd w:fill="auto" w:val="clear"/>
-              </w:rPr>
-            </w:pPr>
-            <w:r>
-              <w:rPr>
-                <w:rFonts w:ascii="Calibri" w:hAnsi="Calibri" w:cs="Calibri" w:eastAsia="Calibri"/>
-                <w:color w:val="auto"/>
-                <w:spacing w:val="0"/>
-                <w:position w:val="0"/>
-                <w:sz w:val="22"/>
-                <w:shd w:fill="auto" w:val="clear"/>
-              </w:rPr>
-              <w:t xml:space="preserve">Excellent pass (A </w:t>
-            </w:r>
-            <w:r>
-              <w:rPr>
-                <w:rFonts w:ascii="Calibri" w:hAnsi="Calibri" w:cs="Calibri" w:eastAsia="Calibri"/>
-                <w:color w:val="auto"/>
-                <w:spacing w:val="0"/>
-                <w:position w:val="0"/>
-                <w:sz w:val="22"/>
-                <w:shd w:fill="auto" w:val="clear"/>
-              </w:rPr>
-              <w:t xml:space="preserve">–</w:t>
-            </w:r>
-            <w:r>
-              <w:rPr>
-                <w:rFonts w:ascii="Calibri" w:hAnsi="Calibri" w:cs="Calibri" w:eastAsia="Calibri"/>
-                <w:color w:val="auto"/>
-                <w:spacing w:val="0"/>
-                <w:position w:val="0"/>
-                <w:sz w:val="22"/>
-                <w:shd w:fill="auto" w:val="clear"/>
-              </w:rPr>
-              <w:t xml:space="preserve"> A+)</w:t>
-            </w:r>
+            <w:tcW w:w="6915" w:type="dxa"/>
+            <w:tcBorders>
+              <w:top w:val="single" w:color="000000" w:sz="4"/>
+              <w:left w:val="single" w:color="000000" w:sz="4"/>
+              <w:bottom w:val="single" w:color="000000" w:sz="4"/>
+              <w:right w:val="single" w:color="000000" w:sz="4"/>
+            </w:tcBorders>
+            <w:shd w:color="000000" w:fill="ffffff" w:val="clear"/>
+            <w:tcMar>
+              <w:left w:w="108" w:type="dxa"/>
+              <w:right w:w="108" w:type="dxa"/>
+            </w:tcMar>
+            <w:vAlign w:val="top"/>
+          </w:tcPr>
+          <w:p>
+            <w:pPr>
+              <w:spacing w:before="0" w:after="0" w:line="240"/>
+              <w:ind w:right="0" w:left="0" w:firstLine="0"/>
+              <w:jc w:val="left"/>
+              <w:rPr>
+                <w:rFonts w:ascii="Calibri" w:hAnsi="Calibri" w:cs="Calibri" w:eastAsia="Calibri"/>
+                <w:color w:val="auto"/>
+                <w:spacing w:val="0"/>
+                <w:position w:val="0"/>
+                <w:sz w:val="22"/>
+              </w:rPr>
+            </w:pPr>
+            <w:r>
+              <w:rPr>
+                <w:rFonts w:ascii="Calibri" w:hAnsi="Calibri" w:cs="Calibri" w:eastAsia="Calibri"/>
+                <w:color w:val="auto"/>
+                <w:spacing w:val="0"/>
+                <w:position w:val="0"/>
+                <w:sz w:val="22"/>
+                <w:shd w:fill="auto" w:val="clear"/>
+              </w:rPr>
+              <w:t xml:space="preserve">Increasing difficult levels</w:t>
+            </w:r>
+          </w:p>
+        </w:tc>
+        <w:tc>
+          <w:tcPr>
+            <w:tcW w:w="551" w:type="dxa"/>
+            <w:tcBorders>
+              <w:top w:val="single" w:color="000000" w:sz="4"/>
+              <w:left w:val="single" w:color="000000" w:sz="4"/>
+              <w:bottom w:val="single" w:color="000000" w:sz="4"/>
+              <w:right w:val="single" w:color="000000" w:sz="4"/>
+            </w:tcBorders>
+            <w:shd w:color="000000" w:fill="ffffff" w:val="clear"/>
+            <w:tcMar>
+              <w:left w:w="108" w:type="dxa"/>
+              <w:right w:w="108" w:type="dxa"/>
+            </w:tcMar>
+            <w:vAlign w:val="center"/>
+          </w:tcPr>
+          <w:p>
+            <w:pPr>
+              <w:spacing w:before="0" w:after="0" w:line="240"/>
+              <w:ind w:right="0" w:left="0" w:firstLine="0"/>
+              <w:jc w:val="left"/>
+              <w:rPr>
+                <w:rFonts w:ascii="Calibri" w:hAnsi="Calibri" w:cs="Calibri" w:eastAsia="Calibri"/>
+                <w:color w:val="auto"/>
+                <w:spacing w:val="0"/>
+                <w:position w:val="0"/>
+                <w:sz w:val="22"/>
+                <w:shd w:fill="auto" w:val="clear"/>
+              </w:rPr>
+            </w:pPr>
+          </w:p>
+        </w:tc>
+        <w:tc>
+          <w:tcPr>
+            <w:tcW w:w="1786" w:type="dxa"/>
+            <w:tcBorders>
+              <w:top w:val="single" w:color="000000" w:sz="4"/>
+              <w:left w:val="single" w:color="000000" w:sz="4"/>
+              <w:bottom w:val="single" w:color="000000" w:sz="4"/>
+              <w:right w:val="single" w:color="000000" w:sz="4"/>
+            </w:tcBorders>
+            <w:shd w:color="000000" w:fill="ffffff" w:val="clear"/>
+            <w:tcMar>
+              <w:left w:w="108" w:type="dxa"/>
+              <w:right w:w="108" w:type="dxa"/>
+            </w:tcMar>
+            <w:vAlign w:val="center"/>
+          </w:tcPr>
+          <w:p>
+            <w:pPr>
+              <w:spacing w:before="0" w:after="0" w:line="240"/>
+              <w:ind w:right="0" w:left="0" w:firstLine="0"/>
+              <w:jc w:val="left"/>
+              <w:rPr>
+                <w:rFonts w:ascii="Calibri" w:hAnsi="Calibri" w:cs="Calibri" w:eastAsia="Calibri"/>
+                <w:color w:val="auto"/>
+                <w:spacing w:val="0"/>
+                <w:position w:val="0"/>
+                <w:sz w:val="22"/>
+                <w:shd w:fill="auto" w:val="clear"/>
+              </w:rPr>
+            </w:pPr>
           </w:p>
         </w:tc>
       </w:tr>
@@ -2904,19 +3066,18 @@
                 <w:spacing w:val="0"/>
                 <w:position w:val="0"/>
                 <w:sz w:val="22"/>
-                <w:shd w:fill="auto" w:val="clear"/>
-              </w:rPr>
-            </w:pPr>
-            <w:r>
-              <w:rPr>
-                <w:rFonts w:ascii="Calibri" w:hAnsi="Calibri" w:cs="Calibri" w:eastAsia="Calibri"/>
-                <w:color w:val="auto"/>
-                <w:spacing w:val="0"/>
-                <w:position w:val="0"/>
-                <w:sz w:val="22"/>
-                <w:shd w:fill="auto" w:val="clear"/>
-              </w:rPr>
-              <w:t xml:space="preserve">Increasing difficult levels</w:t>
+              </w:rPr>
+            </w:pPr>
+            <w:r>
+              <w:rPr>
+                <w:rFonts w:ascii="Calibri" w:hAnsi="Calibri" w:cs="Calibri" w:eastAsia="Calibri"/>
+                <w:color w:val="auto"/>
+                <w:spacing w:val="0"/>
+                <w:position w:val="0"/>
+                <w:sz w:val="22"/>
+                <w:shd w:fill="auto" w:val="clear"/>
+              </w:rPr>
+              <w:t xml:space="preserve">An infinite number of difficulty levels</w:t>
             </w:r>
           </w:p>
         </w:tc>
@@ -3017,19 +3178,18 @@
                 <w:spacing w:val="0"/>
                 <w:position w:val="0"/>
                 <w:sz w:val="22"/>
-                <w:shd w:fill="auto" w:val="clear"/>
-              </w:rPr>
-            </w:pPr>
-            <w:r>
-              <w:rPr>
-                <w:rFonts w:ascii="Calibri" w:hAnsi="Calibri" w:cs="Calibri" w:eastAsia="Calibri"/>
-                <w:color w:val="auto"/>
-                <w:spacing w:val="0"/>
-                <w:position w:val="0"/>
-                <w:sz w:val="22"/>
-                <w:shd w:fill="auto" w:val="clear"/>
-              </w:rPr>
-              <w:t xml:space="preserve">An infinite number of difficulty levels</w:t>
+              </w:rPr>
+            </w:pPr>
+            <w:r>
+              <w:rPr>
+                <w:rFonts w:ascii="Calibri" w:hAnsi="Calibri" w:cs="Calibri" w:eastAsia="Calibri"/>
+                <w:color w:val="auto"/>
+                <w:spacing w:val="0"/>
+                <w:position w:val="0"/>
+                <w:sz w:val="22"/>
+                <w:shd w:fill="auto" w:val="clear"/>
+              </w:rPr>
+              <w:t xml:space="preserve">The player displays the "fire" animation when the space key is pressed</w:t>
             </w:r>
           </w:p>
         </w:tc>
@@ -3130,19 +3290,18 @@
                 <w:spacing w:val="0"/>
                 <w:position w:val="0"/>
                 <w:sz w:val="22"/>
-                <w:shd w:fill="auto" w:val="clear"/>
-              </w:rPr>
-            </w:pPr>
-            <w:r>
-              <w:rPr>
-                <w:rFonts w:ascii="Calibri" w:hAnsi="Calibri" w:cs="Calibri" w:eastAsia="Calibri"/>
-                <w:color w:val="auto"/>
-                <w:spacing w:val="0"/>
-                <w:position w:val="0"/>
-                <w:sz w:val="22"/>
-                <w:shd w:fill="auto" w:val="clear"/>
-              </w:rPr>
-              <w:t xml:space="preserve">The player displays the "fire" animation when the space key is pressed</w:t>
+              </w:rPr>
+            </w:pPr>
+            <w:r>
+              <w:rPr>
+                <w:rFonts w:ascii="Calibri" w:hAnsi="Calibri" w:cs="Calibri" w:eastAsia="Calibri"/>
+                <w:color w:val="auto"/>
+                <w:spacing w:val="0"/>
+                <w:position w:val="0"/>
+                <w:sz w:val="22"/>
+                <w:shd w:fill="auto" w:val="clear"/>
+              </w:rPr>
+              <w:t xml:space="preserve">Arrow gets created at the player's position</w:t>
             </w:r>
           </w:p>
         </w:tc>
@@ -3243,19 +3402,18 @@
                 <w:spacing w:val="0"/>
                 <w:position w:val="0"/>
                 <w:sz w:val="22"/>
-                <w:shd w:fill="auto" w:val="clear"/>
-              </w:rPr>
-            </w:pPr>
-            <w:r>
-              <w:rPr>
-                <w:rFonts w:ascii="Calibri" w:hAnsi="Calibri" w:cs="Calibri" w:eastAsia="Calibri"/>
-                <w:color w:val="auto"/>
-                <w:spacing w:val="0"/>
-                <w:position w:val="0"/>
-                <w:sz w:val="22"/>
-                <w:shd w:fill="auto" w:val="clear"/>
-              </w:rPr>
-              <w:t xml:space="preserve">Arrow gets created at the player's position</w:t>
+              </w:rPr>
+            </w:pPr>
+            <w:r>
+              <w:rPr>
+                <w:rFonts w:ascii="Calibri" w:hAnsi="Calibri" w:cs="Calibri" w:eastAsia="Calibri"/>
+                <w:color w:val="auto"/>
+                <w:spacing w:val="0"/>
+                <w:position w:val="0"/>
+                <w:sz w:val="22"/>
+                <w:shd w:fill="auto" w:val="clear"/>
+              </w:rPr>
+              <w:t xml:space="preserve">Arrow moves in the correct direction from the player (up, down, left, right)</w:t>
             </w:r>
           </w:p>
         </w:tc>
@@ -3356,19 +3514,18 @@
                 <w:spacing w:val="0"/>
                 <w:position w:val="0"/>
                 <w:sz w:val="22"/>
-                <w:shd w:fill="auto" w:val="clear"/>
-              </w:rPr>
-            </w:pPr>
-            <w:r>
-              <w:rPr>
-                <w:rFonts w:ascii="Calibri" w:hAnsi="Calibri" w:cs="Calibri" w:eastAsia="Calibri"/>
-                <w:color w:val="auto"/>
-                <w:spacing w:val="0"/>
-                <w:position w:val="0"/>
-                <w:sz w:val="22"/>
-                <w:shd w:fill="auto" w:val="clear"/>
-              </w:rPr>
-              <w:t xml:space="preserve">Arrow moves in the correct direction from the player (up, down, left, right)</w:t>
+              </w:rPr>
+            </w:pPr>
+            <w:r>
+              <w:rPr>
+                <w:rFonts w:ascii="Calibri" w:hAnsi="Calibri" w:cs="Calibri" w:eastAsia="Calibri"/>
+                <w:color w:val="auto"/>
+                <w:spacing w:val="0"/>
+                <w:position w:val="0"/>
+                <w:sz w:val="22"/>
+                <w:shd w:fill="auto" w:val="clear"/>
+              </w:rPr>
+              <w:t xml:space="preserve">Collision detection with arrow and bomb</w:t>
             </w:r>
           </w:p>
         </w:tc>
@@ -3469,19 +3626,18 @@
                 <w:spacing w:val="0"/>
                 <w:position w:val="0"/>
                 <w:sz w:val="22"/>
-                <w:shd w:fill="auto" w:val="clear"/>
-              </w:rPr>
-            </w:pPr>
-            <w:r>
-              <w:rPr>
-                <w:rFonts w:ascii="Calibri" w:hAnsi="Calibri" w:cs="Calibri" w:eastAsia="Calibri"/>
-                <w:color w:val="auto"/>
-                <w:spacing w:val="0"/>
-                <w:position w:val="0"/>
-                <w:sz w:val="22"/>
-                <w:shd w:fill="auto" w:val="clear"/>
-              </w:rPr>
-              <w:t xml:space="preserve">Collision detection with arrow and bomb</w:t>
+              </w:rPr>
+            </w:pPr>
+            <w:r>
+              <w:rPr>
+                <w:rFonts w:ascii="Calibri" w:hAnsi="Calibri" w:cs="Calibri" w:eastAsia="Calibri"/>
+                <w:color w:val="auto"/>
+                <w:spacing w:val="0"/>
+                <w:position w:val="0"/>
+                <w:sz w:val="22"/>
+                <w:shd w:fill="auto" w:val="clear"/>
+              </w:rPr>
+              <w:t xml:space="preserve">Arrow and bomb are both removed on a collision</w:t>
             </w:r>
           </w:p>
         </w:tc>
@@ -3582,19 +3738,18 @@
                 <w:spacing w:val="0"/>
                 <w:position w:val="0"/>
                 <w:sz w:val="22"/>
-                <w:shd w:fill="auto" w:val="clear"/>
-              </w:rPr>
-            </w:pPr>
-            <w:r>
-              <w:rPr>
-                <w:rFonts w:ascii="Calibri" w:hAnsi="Calibri" w:cs="Calibri" w:eastAsia="Calibri"/>
-                <w:color w:val="auto"/>
-                <w:spacing w:val="0"/>
-                <w:position w:val="0"/>
-                <w:sz w:val="22"/>
-                <w:shd w:fill="auto" w:val="clear"/>
-              </w:rPr>
-              <w:t xml:space="preserve">Arrow and bomb are both removed on a collision</w:t>
+              </w:rPr>
+            </w:pPr>
+            <w:r>
+              <w:rPr>
+                <w:rFonts w:ascii="Calibri" w:hAnsi="Calibri" w:cs="Calibri" w:eastAsia="Calibri"/>
+                <w:color w:val="auto"/>
+                <w:spacing w:val="0"/>
+                <w:position w:val="0"/>
+                <w:sz w:val="22"/>
+                <w:shd w:fill="auto" w:val="clear"/>
+              </w:rPr>
+              <w:t xml:space="preserve">The player cannot move for 0.5 seconds while the arrow is being fired</w:t>
             </w:r>
           </w:p>
         </w:tc>
@@ -3695,120 +3850,6 @@
                 <w:spacing w:val="0"/>
                 <w:position w:val="0"/>
                 <w:sz w:val="22"/>
-                <w:shd w:fill="auto" w:val="clear"/>
-              </w:rPr>
-            </w:pPr>
-            <w:r>
-              <w:rPr>
-                <w:rFonts w:ascii="Calibri" w:hAnsi="Calibri" w:cs="Calibri" w:eastAsia="Calibri"/>
-                <w:color w:val="auto"/>
-                <w:spacing w:val="0"/>
-                <w:position w:val="0"/>
-                <w:sz w:val="22"/>
-                <w:shd w:fill="auto" w:val="clear"/>
-              </w:rPr>
-              <w:t xml:space="preserve">The player cannot move for 0.5 seconds while the arrow is being fired</w:t>
-            </w:r>
-          </w:p>
-        </w:tc>
-        <w:tc>
-          <w:tcPr>
-            <w:tcW w:w="551" w:type="dxa"/>
-            <w:tcBorders>
-              <w:top w:val="single" w:color="000000" w:sz="4"/>
-              <w:left w:val="single" w:color="000000" w:sz="4"/>
-              <w:bottom w:val="single" w:color="000000" w:sz="4"/>
-              <w:right w:val="single" w:color="000000" w:sz="4"/>
-            </w:tcBorders>
-            <w:shd w:color="000000" w:fill="ffffff" w:val="clear"/>
-            <w:tcMar>
-              <w:left w:w="108" w:type="dxa"/>
-              <w:right w:w="108" w:type="dxa"/>
-            </w:tcMar>
-            <w:vAlign w:val="center"/>
-          </w:tcPr>
-          <w:p>
-            <w:pPr>
-              <w:spacing w:before="0" w:after="0" w:line="240"/>
-              <w:ind w:right="0" w:left="0" w:firstLine="0"/>
-              <w:jc w:val="left"/>
-              <w:rPr>
-                <w:rFonts w:ascii="Calibri" w:hAnsi="Calibri" w:cs="Calibri" w:eastAsia="Calibri"/>
-                <w:color w:val="auto"/>
-                <w:spacing w:val="0"/>
-                <w:position w:val="0"/>
-                <w:sz w:val="22"/>
-                <w:shd w:fill="auto" w:val="clear"/>
-              </w:rPr>
-            </w:pPr>
-          </w:p>
-        </w:tc>
-        <w:tc>
-          <w:tcPr>
-            <w:tcW w:w="1786" w:type="dxa"/>
-            <w:tcBorders>
-              <w:top w:val="single" w:color="000000" w:sz="4"/>
-              <w:left w:val="single" w:color="000000" w:sz="4"/>
-              <w:bottom w:val="single" w:color="000000" w:sz="4"/>
-              <w:right w:val="single" w:color="000000" w:sz="4"/>
-            </w:tcBorders>
-            <w:shd w:color="000000" w:fill="ffffff" w:val="clear"/>
-            <w:tcMar>
-              <w:left w:w="108" w:type="dxa"/>
-              <w:right w:w="108" w:type="dxa"/>
-            </w:tcMar>
-            <w:vAlign w:val="center"/>
-          </w:tcPr>
-          <w:p>
-            <w:pPr>
-              <w:spacing w:before="0" w:after="0" w:line="240"/>
-              <w:ind w:right="0" w:left="0" w:firstLine="0"/>
-              <w:jc w:val="left"/>
-              <w:rPr>
-                <w:rFonts w:ascii="Calibri" w:hAnsi="Calibri" w:cs="Calibri" w:eastAsia="Calibri"/>
-                <w:color w:val="auto"/>
-                <w:spacing w:val="0"/>
-                <w:position w:val="0"/>
-                <w:sz w:val="22"/>
-                <w:shd w:fill="auto" w:val="clear"/>
-              </w:rPr>
-            </w:pPr>
-          </w:p>
-        </w:tc>
-      </w:tr>
-      <w:tr>
-        <w:trPr>
-          <w:trHeight w:val="1" w:hRule="atLeast"/>
-          <w:jc w:val="left"/>
-        </w:trPr>
-        <w:tc>
-          <w:tcPr>
-            <w:tcW w:w="6915" w:type="dxa"/>
-            <w:tcBorders>
-              <w:top w:val="single" w:color="000000" w:sz="4"/>
-              <w:left w:val="single" w:color="000000" w:sz="4"/>
-              <w:bottom w:val="single" w:color="000000" w:sz="4"/>
-              <w:right w:val="single" w:color="000000" w:sz="4"/>
-            </w:tcBorders>
-            <w:shd w:color="000000" w:fill="ffffff" w:val="clear"/>
-            <w:tcMar>
-              <w:left w:w="108" w:type="dxa"/>
-              <w:right w:w="108" w:type="dxa"/>
-            </w:tcMar>
-            <w:vAlign w:val="top"/>
-          </w:tcPr>
-          <w:p>
-            <w:pPr>
-              <w:spacing w:before="0" w:after="0" w:line="240"/>
-              <w:ind w:right="0" w:left="0" w:firstLine="0"/>
-              <w:jc w:val="left"/>
-              <w:rPr>
-                <w:rFonts w:ascii="Calibri" w:hAnsi="Calibri" w:cs="Calibri" w:eastAsia="Calibri"/>
-                <w:color w:val="auto"/>
-                <w:spacing w:val="0"/>
-                <w:position w:val="0"/>
-                <w:sz w:val="22"/>
-                <w:shd w:fill="auto" w:val="clear"/>
               </w:rPr>
             </w:pPr>
             <w:r>

--- a/Checklist of completed functionality.docx
+++ b/Checklist of completed functionality.docx
@@ -1251,7 +1251,6 @@
                 <w:spacing w:val="0"/>
                 <w:position w:val="0"/>
                 <w:sz w:val="22"/>
-                <w:shd w:fill="auto" w:val="clear"/>
               </w:rPr>
             </w:pPr>
             <w:r>
@@ -1374,7 +1373,6 @@
                 <w:spacing w:val="0"/>
                 <w:position w:val="0"/>
                 <w:sz w:val="22"/>
-                <w:shd w:fill="auto" w:val="clear"/>
               </w:rPr>
             </w:pPr>
             <w:r>
@@ -1668,7 +1666,6 @@
                 <w:spacing w:val="0"/>
                 <w:position w:val="0"/>
                 <w:sz w:val="22"/>
-                <w:shd w:fill="auto" w:val="clear"/>
               </w:rPr>
             </w:pPr>
             <w:r>
@@ -1711,7 +1708,6 @@
                 <w:spacing w:val="0"/>
                 <w:position w:val="0"/>
                 <w:sz w:val="22"/>
-                <w:shd w:fill="auto" w:val="clear"/>
               </w:rPr>
             </w:pPr>
             <w:r>
@@ -1802,7 +1798,6 @@
                 <w:spacing w:val="0"/>
                 <w:position w:val="0"/>
                 <w:sz w:val="22"/>
-                <w:shd w:fill="auto" w:val="clear"/>
               </w:rPr>
             </w:pPr>
             <w:r>
@@ -1928,6 +1923,17 @@
                 <w:shd w:fill="auto" w:val="clear"/>
               </w:rPr>
             </w:pPr>
+            <w:r>
+              <w:rPr>
+                <w:rFonts w:ascii="Calibri" w:hAnsi="Calibri" w:cs="Calibri" w:eastAsia="Calibri"/>
+                <w:color w:val="auto"/>
+                <w:spacing w:val="0"/>
+                <w:position w:val="0"/>
+                <w:sz w:val="22"/>
+                <w:shd w:fill="auto" w:val="clear"/>
+              </w:rPr>
+              <w:t xml:space="preserve">Y</w:t>
+            </w:r>
           </w:p>
         </w:tc>
         <w:tc>
@@ -2037,7 +2043,6 @@
                 <w:spacing w:val="0"/>
                 <w:position w:val="0"/>
                 <w:sz w:val="22"/>
-                <w:shd w:fill="auto" w:val="clear"/>
               </w:rPr>
             </w:pPr>
             <w:r>
@@ -2160,7 +2165,6 @@
                 <w:spacing w:val="0"/>
                 <w:position w:val="0"/>
                 <w:sz w:val="22"/>
-                <w:shd w:fill="auto" w:val="clear"/>
               </w:rPr>
             </w:pPr>
             <w:r>
@@ -2203,7 +2207,6 @@
                 <w:spacing w:val="0"/>
                 <w:position w:val="0"/>
                 <w:sz w:val="22"/>
-                <w:shd w:fill="auto" w:val="clear"/>
               </w:rPr>
             </w:pPr>
             <w:r>

--- a/Checklist of completed functionality.docx
+++ b/Checklist of completed functionality.docx
@@ -325,7 +325,7 @@
       </w:tr>
       <w:tr>
         <w:trPr>
-          <w:trHeight w:val="240" w:hRule="auto"/>
+          <w:trHeight w:val="225" w:hRule="auto"/>
           <w:jc w:val="left"/>
         </w:trPr>
         <w:tc>
@@ -408,7 +408,130 @@
                 <w:sz w:val="22"/>
                 <w:shd w:fill="auto" w:val="clear"/>
               </w:rPr>
-              <w:t xml:space="preserve">Y</w:t>
+              <w:t xml:space="preserve">y</w:t>
+            </w:r>
+          </w:p>
+        </w:tc>
+        <w:tc>
+          <w:tcPr>
+            <w:tcW w:w="1786" w:type="dxa"/>
+            <w:tcBorders>
+              <w:top w:val="single" w:color="000000" w:sz="4"/>
+              <w:left w:val="single" w:color="000000" w:sz="4"/>
+              <w:bottom w:val="single" w:color="000000" w:sz="4"/>
+              <w:right w:val="single" w:color="000000" w:sz="4"/>
+            </w:tcBorders>
+            <w:shd w:color="000000" w:fill="ffffff" w:val="clear"/>
+            <w:tcMar>
+              <w:left w:w="108" w:type="dxa"/>
+              <w:right w:w="108" w:type="dxa"/>
+            </w:tcMar>
+            <w:vAlign w:val="center"/>
+          </w:tcPr>
+          <w:p>
+            <w:pPr>
+              <w:spacing w:before="0" w:after="0" w:line="240"/>
+              <w:ind w:right="0" w:left="0" w:firstLine="0"/>
+              <w:jc w:val="left"/>
+              <w:rPr>
+                <w:rFonts w:ascii="Calibri" w:hAnsi="Calibri" w:cs="Calibri" w:eastAsia="Calibri"/>
+                <w:color w:val="auto"/>
+                <w:spacing w:val="0"/>
+                <w:position w:val="0"/>
+                <w:sz w:val="22"/>
+                <w:shd w:fill="auto" w:val="clear"/>
+              </w:rPr>
+            </w:pPr>
+          </w:p>
+        </w:tc>
+      </w:tr>
+      <w:tr>
+        <w:trPr>
+          <w:trHeight w:val="270" w:hRule="auto"/>
+          <w:jc w:val="left"/>
+        </w:trPr>
+        <w:tc>
+          <w:tcPr>
+            <w:tcW w:w="6915" w:type="dxa"/>
+            <w:tcBorders>
+              <w:top w:val="single" w:color="000000" w:sz="4"/>
+              <w:left w:val="single" w:color="000000" w:sz="4"/>
+              <w:bottom w:val="single" w:color="000000" w:sz="4"/>
+              <w:right w:val="single" w:color="000000" w:sz="4"/>
+            </w:tcBorders>
+            <w:shd w:color="000000" w:fill="ffffff" w:val="clear"/>
+            <w:tcMar>
+              <w:left w:w="108" w:type="dxa"/>
+              <w:right w:w="108" w:type="dxa"/>
+            </w:tcMar>
+            <w:vAlign w:val="top"/>
+          </w:tcPr>
+          <w:p>
+            <w:pPr>
+              <w:spacing w:before="0" w:after="0" w:line="240"/>
+              <w:ind w:right="0" w:left="0" w:firstLine="0"/>
+              <w:jc w:val="left"/>
+              <w:rPr>
+                <w:rFonts w:ascii="Calibri" w:hAnsi="Calibri" w:cs="Calibri" w:eastAsia="Calibri"/>
+                <w:color w:val="auto"/>
+                <w:spacing w:val="0"/>
+                <w:position w:val="0"/>
+                <w:sz w:val="22"/>
+              </w:rPr>
+            </w:pPr>
+            <w:r>
+              <w:rPr>
+                <w:rFonts w:ascii="Calibri" w:hAnsi="Calibri" w:cs="Calibri" w:eastAsia="Calibri"/>
+                <w:color w:val="auto"/>
+                <w:spacing w:val="0"/>
+                <w:position w:val="0"/>
+                <w:sz w:val="22"/>
+                <w:shd w:fill="auto" w:val="clear"/>
+              </w:rPr>
+              <w:t xml:space="preserve">Tanks and bombs get created at random positions</w:t>
+            </w:r>
+          </w:p>
+        </w:tc>
+        <w:tc>
+          <w:tcPr>
+            <w:tcW w:w="551" w:type="dxa"/>
+            <w:tcBorders>
+              <w:top w:val="single" w:color="000000" w:sz="4"/>
+              <w:left w:val="single" w:color="000000" w:sz="4"/>
+              <w:bottom w:val="single" w:color="000000" w:sz="4"/>
+              <w:right w:val="single" w:color="000000" w:sz="4"/>
+            </w:tcBorders>
+            <w:shd w:color="000000" w:fill="ffffff" w:val="clear"/>
+            <w:tcMar>
+              <w:left w:w="108" w:type="dxa"/>
+              <w:right w:w="108" w:type="dxa"/>
+            </w:tcMar>
+            <w:vAlign w:val="center"/>
+          </w:tcPr>
+          <w:p>
+            <w:pPr>
+              <w:spacing w:before="0" w:after="0" w:line="240"/>
+              <w:ind w:right="0" w:left="0" w:firstLine="0"/>
+              <w:jc w:val="left"/>
+              <w:rPr>
+                <w:rFonts w:ascii="Calibri" w:hAnsi="Calibri" w:cs="Calibri" w:eastAsia="Calibri"/>
+                <w:color w:val="auto"/>
+                <w:spacing w:val="0"/>
+                <w:position w:val="0"/>
+                <w:sz w:val="22"/>
+                <w:shd w:fill="auto" w:val="clear"/>
+              </w:rPr>
+            </w:pPr>
+            <w:r>
+              <w:rPr>
+                <w:rFonts w:ascii="Calibri" w:hAnsi="Calibri" w:cs="Calibri" w:eastAsia="Calibri"/>
+                <w:color w:val="auto"/>
+                <w:spacing w:val="0"/>
+                <w:position w:val="0"/>
+                <w:sz w:val="22"/>
+                <w:shd w:fill="auto" w:val="clear"/>
+              </w:rPr>
+              <w:t xml:space="preserve">y</w:t>
             </w:r>
           </w:p>
         </w:tc>
@@ -488,7 +611,7 @@
                 <w:sz w:val="22"/>
                 <w:shd w:fill="auto" w:val="clear"/>
               </w:rPr>
-              <w:t xml:space="preserve">Tanks and bombs get created at random positions</w:t>
+              <w:t xml:space="preserve">Bombs move across the screen</w:t>
             </w:r>
           </w:p>
         </w:tc>
@@ -519,6 +642,7 @@
                 <w:spacing w:val="0"/>
                 <w:position w:val="0"/>
                 <w:sz w:val="22"/>
+                <w:shd w:fill="auto" w:val="clear"/>
               </w:rPr>
             </w:pPr>
             <w:r>
@@ -610,7 +734,7 @@
                 <w:sz w:val="22"/>
                 <w:shd w:fill="auto" w:val="clear"/>
               </w:rPr>
-              <w:t xml:space="preserve">Bombs move across the screen</w:t>
+              <w:t xml:space="preserve">Multiple bombs can move at once</w:t>
             </w:r>
           </w:p>
         </w:tc>
@@ -641,6 +765,7 @@
                 <w:spacing w:val="0"/>
                 <w:position w:val="0"/>
                 <w:sz w:val="22"/>
+                <w:shd w:fill="auto" w:val="clear"/>
               </w:rPr>
             </w:pPr>
             <w:r>
@@ -732,7 +857,7 @@
                 <w:sz w:val="22"/>
                 <w:shd w:fill="auto" w:val="clear"/>
               </w:rPr>
-              <w:t xml:space="preserve">Multiple bombs can move at once</w:t>
+              <w:t xml:space="preserve">When a bomb hits the edge of the screen, it explodes (with explosion animation)</w:t>
             </w:r>
           </w:p>
         </w:tc>
@@ -763,6 +888,376 @@
                 <w:spacing w:val="0"/>
                 <w:position w:val="0"/>
                 <w:sz w:val="22"/>
+                <w:shd w:fill="auto" w:val="clear"/>
+              </w:rPr>
+            </w:pPr>
+            <w:r>
+              <w:rPr>
+                <w:rFonts w:ascii="Calibri" w:hAnsi="Calibri" w:cs="Calibri" w:eastAsia="Calibri"/>
+                <w:color w:val="auto"/>
+                <w:spacing w:val="0"/>
+                <w:position w:val="0"/>
+                <w:sz w:val="22"/>
+                <w:shd w:fill="auto" w:val="clear"/>
+              </w:rPr>
+              <w:t xml:space="preserve">y</w:t>
+            </w:r>
+          </w:p>
+        </w:tc>
+        <w:tc>
+          <w:tcPr>
+            <w:tcW w:w="1786" w:type="dxa"/>
+            <w:tcBorders>
+              <w:top w:val="single" w:color="000000" w:sz="4"/>
+              <w:left w:val="single" w:color="000000" w:sz="4"/>
+              <w:bottom w:val="single" w:color="000000" w:sz="4"/>
+              <w:right w:val="single" w:color="000000" w:sz="4"/>
+            </w:tcBorders>
+            <w:shd w:color="000000" w:fill="ffffff" w:val="clear"/>
+            <w:tcMar>
+              <w:left w:w="108" w:type="dxa"/>
+              <w:right w:w="108" w:type="dxa"/>
+            </w:tcMar>
+            <w:vAlign w:val="center"/>
+          </w:tcPr>
+          <w:p>
+            <w:pPr>
+              <w:spacing w:before="0" w:after="0" w:line="240"/>
+              <w:ind w:right="0" w:left="0" w:firstLine="0"/>
+              <w:jc w:val="left"/>
+              <w:rPr>
+                <w:rFonts w:ascii="Calibri" w:hAnsi="Calibri" w:cs="Calibri" w:eastAsia="Calibri"/>
+                <w:color w:val="auto"/>
+                <w:spacing w:val="0"/>
+                <w:position w:val="0"/>
+                <w:sz w:val="22"/>
+                <w:shd w:fill="auto" w:val="clear"/>
+              </w:rPr>
+            </w:pPr>
+          </w:p>
+        </w:tc>
+      </w:tr>
+      <w:tr>
+        <w:trPr>
+          <w:trHeight w:val="200" w:hRule="auto"/>
+          <w:jc w:val="left"/>
+        </w:trPr>
+        <w:tc>
+          <w:tcPr>
+            <w:tcW w:w="6915" w:type="dxa"/>
+            <w:tcBorders>
+              <w:top w:val="single" w:color="000000" w:sz="4"/>
+              <w:left w:val="single" w:color="000000" w:sz="4"/>
+              <w:bottom w:val="single" w:color="000000" w:sz="4"/>
+              <w:right w:val="single" w:color="000000" w:sz="4"/>
+            </w:tcBorders>
+            <w:shd w:color="000000" w:fill="ffffff" w:val="clear"/>
+            <w:tcMar>
+              <w:left w:w="108" w:type="dxa"/>
+              <w:right w:w="108" w:type="dxa"/>
+            </w:tcMar>
+            <w:vAlign w:val="top"/>
+          </w:tcPr>
+          <w:p>
+            <w:pPr>
+              <w:spacing w:before="0" w:after="0" w:line="240"/>
+              <w:ind w:right="0" w:left="0" w:firstLine="0"/>
+              <w:jc w:val="left"/>
+              <w:rPr>
+                <w:rFonts w:ascii="Calibri" w:hAnsi="Calibri" w:cs="Calibri" w:eastAsia="Calibri"/>
+                <w:color w:val="auto"/>
+                <w:spacing w:val="0"/>
+                <w:position w:val="0"/>
+                <w:sz w:val="22"/>
+              </w:rPr>
+            </w:pPr>
+            <w:r>
+              <w:rPr>
+                <w:rFonts w:ascii="Calibri" w:hAnsi="Calibri" w:cs="Calibri" w:eastAsia="Calibri"/>
+                <w:color w:val="auto"/>
+                <w:spacing w:val="0"/>
+                <w:position w:val="0"/>
+                <w:sz w:val="22"/>
+                <w:shd w:fill="auto" w:val="clear"/>
+              </w:rPr>
+              <w:t xml:space="preserve">Player/explosion collision detection</w:t>
+            </w:r>
+          </w:p>
+        </w:tc>
+        <w:tc>
+          <w:tcPr>
+            <w:tcW w:w="551" w:type="dxa"/>
+            <w:tcBorders>
+              <w:top w:val="single" w:color="000000" w:sz="4"/>
+              <w:left w:val="single" w:color="000000" w:sz="4"/>
+              <w:bottom w:val="single" w:color="000000" w:sz="4"/>
+              <w:right w:val="single" w:color="000000" w:sz="4"/>
+            </w:tcBorders>
+            <w:shd w:color="000000" w:fill="ffffff" w:val="clear"/>
+            <w:tcMar>
+              <w:left w:w="108" w:type="dxa"/>
+              <w:right w:w="108" w:type="dxa"/>
+            </w:tcMar>
+            <w:vAlign w:val="center"/>
+          </w:tcPr>
+          <w:p>
+            <w:pPr>
+              <w:spacing w:before="0" w:after="0" w:line="240"/>
+              <w:ind w:right="0" w:left="0" w:firstLine="0"/>
+              <w:jc w:val="left"/>
+              <w:rPr>
+                <w:rFonts w:ascii="Calibri" w:hAnsi="Calibri" w:cs="Calibri" w:eastAsia="Calibri"/>
+                <w:color w:val="auto"/>
+                <w:spacing w:val="0"/>
+                <w:position w:val="0"/>
+                <w:sz w:val="22"/>
+                <w:shd w:fill="auto" w:val="clear"/>
+              </w:rPr>
+            </w:pPr>
+            <w:r>
+              <w:rPr>
+                <w:rFonts w:ascii="Calibri" w:hAnsi="Calibri" w:cs="Calibri" w:eastAsia="Calibri"/>
+                <w:color w:val="auto"/>
+                <w:spacing w:val="0"/>
+                <w:position w:val="0"/>
+                <w:sz w:val="22"/>
+                <w:shd w:fill="auto" w:val="clear"/>
+              </w:rPr>
+              <w:t xml:space="preserve">y</w:t>
+            </w:r>
+          </w:p>
+        </w:tc>
+        <w:tc>
+          <w:tcPr>
+            <w:tcW w:w="1786" w:type="dxa"/>
+            <w:tcBorders>
+              <w:top w:val="single" w:color="000000" w:sz="4"/>
+              <w:left w:val="single" w:color="000000" w:sz="4"/>
+              <w:bottom w:val="single" w:color="000000" w:sz="4"/>
+              <w:right w:val="single" w:color="000000" w:sz="4"/>
+            </w:tcBorders>
+            <w:shd w:color="000000" w:fill="ffffff" w:val="clear"/>
+            <w:tcMar>
+              <w:left w:w="108" w:type="dxa"/>
+              <w:right w:w="108" w:type="dxa"/>
+            </w:tcMar>
+            <w:vAlign w:val="center"/>
+          </w:tcPr>
+          <w:p>
+            <w:pPr>
+              <w:spacing w:before="0" w:after="0" w:line="240"/>
+              <w:ind w:right="0" w:left="0" w:firstLine="0"/>
+              <w:jc w:val="left"/>
+              <w:rPr>
+                <w:rFonts w:ascii="Calibri" w:hAnsi="Calibri" w:cs="Calibri" w:eastAsia="Calibri"/>
+                <w:color w:val="auto"/>
+                <w:spacing w:val="0"/>
+                <w:position w:val="0"/>
+                <w:sz w:val="22"/>
+                <w:shd w:fill="auto" w:val="clear"/>
+              </w:rPr>
+            </w:pPr>
+          </w:p>
+        </w:tc>
+      </w:tr>
+      <w:tr>
+        <w:trPr>
+          <w:trHeight w:val="225" w:hRule="auto"/>
+          <w:jc w:val="left"/>
+        </w:trPr>
+        <w:tc>
+          <w:tcPr>
+            <w:tcW w:w="6915" w:type="dxa"/>
+            <w:tcBorders>
+              <w:top w:val="single" w:color="000000" w:sz="4"/>
+              <w:left w:val="single" w:color="000000" w:sz="4"/>
+              <w:bottom w:val="single" w:color="000000" w:sz="4"/>
+              <w:right w:val="single" w:color="000000" w:sz="4"/>
+            </w:tcBorders>
+            <w:shd w:color="000000" w:fill="ffffff" w:val="clear"/>
+            <w:tcMar>
+              <w:left w:w="108" w:type="dxa"/>
+              <w:right w:w="108" w:type="dxa"/>
+            </w:tcMar>
+            <w:vAlign w:val="top"/>
+          </w:tcPr>
+          <w:p>
+            <w:pPr>
+              <w:spacing w:before="0" w:after="0" w:line="240"/>
+              <w:ind w:right="0" w:left="0" w:firstLine="0"/>
+              <w:jc w:val="left"/>
+              <w:rPr>
+                <w:rFonts w:ascii="Calibri" w:hAnsi="Calibri" w:cs="Calibri" w:eastAsia="Calibri"/>
+                <w:color w:val="auto"/>
+                <w:spacing w:val="0"/>
+                <w:position w:val="0"/>
+                <w:sz w:val="22"/>
+              </w:rPr>
+            </w:pPr>
+            <w:r>
+              <w:rPr>
+                <w:rFonts w:ascii="Calibri" w:hAnsi="Calibri" w:cs="Calibri" w:eastAsia="Calibri"/>
+                <w:color w:val="auto"/>
+                <w:spacing w:val="0"/>
+                <w:position w:val="0"/>
+                <w:sz w:val="22"/>
+                <w:shd w:fill="auto" w:val="clear"/>
+              </w:rPr>
+              <w:t xml:space="preserve">Multiple points of collision (not just top left)</w:t>
+            </w:r>
+          </w:p>
+        </w:tc>
+        <w:tc>
+          <w:tcPr>
+            <w:tcW w:w="551" w:type="dxa"/>
+            <w:tcBorders>
+              <w:top w:val="single" w:color="000000" w:sz="4"/>
+              <w:left w:val="single" w:color="000000" w:sz="4"/>
+              <w:bottom w:val="single" w:color="000000" w:sz="4"/>
+              <w:right w:val="single" w:color="000000" w:sz="4"/>
+            </w:tcBorders>
+            <w:shd w:color="000000" w:fill="ffffff" w:val="clear"/>
+            <w:tcMar>
+              <w:left w:w="108" w:type="dxa"/>
+              <w:right w:w="108" w:type="dxa"/>
+            </w:tcMar>
+            <w:vAlign w:val="center"/>
+          </w:tcPr>
+          <w:p>
+            <w:pPr>
+              <w:spacing w:before="0" w:after="0" w:line="240"/>
+              <w:ind w:right="0" w:left="0" w:firstLine="0"/>
+              <w:jc w:val="left"/>
+              <w:rPr>
+                <w:rFonts w:ascii="Calibri" w:hAnsi="Calibri" w:cs="Calibri" w:eastAsia="Calibri"/>
+                <w:color w:val="auto"/>
+                <w:spacing w:val="0"/>
+                <w:position w:val="0"/>
+                <w:sz w:val="22"/>
+                <w:shd w:fill="auto" w:val="clear"/>
+              </w:rPr>
+            </w:pPr>
+            <w:r>
+              <w:rPr>
+                <w:rFonts w:ascii="Calibri" w:hAnsi="Calibri" w:cs="Calibri" w:eastAsia="Calibri"/>
+                <w:color w:val="auto"/>
+                <w:spacing w:val="0"/>
+                <w:position w:val="0"/>
+                <w:sz w:val="22"/>
+                <w:shd w:fill="auto" w:val="clear"/>
+              </w:rPr>
+              <w:t xml:space="preserve">y</w:t>
+            </w:r>
+          </w:p>
+        </w:tc>
+        <w:tc>
+          <w:tcPr>
+            <w:tcW w:w="1786" w:type="dxa"/>
+            <w:tcBorders>
+              <w:top w:val="single" w:color="000000" w:sz="4"/>
+              <w:left w:val="single" w:color="000000" w:sz="4"/>
+              <w:bottom w:val="single" w:color="000000" w:sz="4"/>
+              <w:right w:val="single" w:color="000000" w:sz="4"/>
+            </w:tcBorders>
+            <w:shd w:color="000000" w:fill="ffffff" w:val="clear"/>
+            <w:tcMar>
+              <w:left w:w="108" w:type="dxa"/>
+              <w:right w:w="108" w:type="dxa"/>
+            </w:tcMar>
+            <w:vAlign w:val="center"/>
+          </w:tcPr>
+          <w:p>
+            <w:pPr>
+              <w:spacing w:before="0" w:after="0" w:line="240"/>
+              <w:ind w:right="0" w:left="0" w:firstLine="0"/>
+              <w:jc w:val="left"/>
+              <w:rPr>
+                <w:rFonts w:ascii="Calibri" w:hAnsi="Calibri" w:cs="Calibri" w:eastAsia="Calibri"/>
+                <w:color w:val="auto"/>
+                <w:spacing w:val="0"/>
+                <w:position w:val="0"/>
+                <w:sz w:val="22"/>
+                <w:shd w:fill="auto" w:val="clear"/>
+              </w:rPr>
+            </w:pPr>
+          </w:p>
+        </w:tc>
+      </w:tr>
+      <w:tr>
+        <w:trPr>
+          <w:trHeight w:val="270" w:hRule="auto"/>
+          <w:jc w:val="left"/>
+        </w:trPr>
+        <w:tc>
+          <w:tcPr>
+            <w:tcW w:w="6915" w:type="dxa"/>
+            <w:tcBorders>
+              <w:top w:val="single" w:color="000000" w:sz="4"/>
+              <w:left w:val="single" w:color="000000" w:sz="4"/>
+              <w:bottom w:val="single" w:color="000000" w:sz="4"/>
+              <w:right w:val="single" w:color="000000" w:sz="4"/>
+            </w:tcBorders>
+            <w:shd w:color="000000" w:fill="ffffff" w:val="clear"/>
+            <w:tcMar>
+              <w:left w:w="108" w:type="dxa"/>
+              <w:right w:w="108" w:type="dxa"/>
+            </w:tcMar>
+            <w:vAlign w:val="top"/>
+          </w:tcPr>
+          <w:p>
+            <w:pPr>
+              <w:spacing w:before="0" w:after="0" w:line="240"/>
+              <w:ind w:right="0" w:left="0" w:firstLine="0"/>
+              <w:jc w:val="left"/>
+              <w:rPr>
+                <w:rFonts w:ascii="Calibri" w:hAnsi="Calibri" w:cs="Calibri" w:eastAsia="Calibri"/>
+                <w:color w:val="auto"/>
+                <w:spacing w:val="0"/>
+                <w:position w:val="0"/>
+                <w:sz w:val="22"/>
+              </w:rPr>
+            </w:pPr>
+            <w:r>
+              <w:rPr>
+                <w:rFonts w:ascii="Calibri" w:hAnsi="Calibri" w:cs="Calibri" w:eastAsia="Calibri"/>
+                <w:color w:val="auto"/>
+                <w:spacing w:val="0"/>
+                <w:position w:val="0"/>
+                <w:sz w:val="22"/>
+                <w:shd w:fill="auto" w:val="clear"/>
+              </w:rPr>
+              <w:t xml:space="preserve">"Game Over" message</w:t>
+            </w:r>
+          </w:p>
+        </w:tc>
+        <w:tc>
+          <w:tcPr>
+            <w:tcW w:w="551" w:type="dxa"/>
+            <w:tcBorders>
+              <w:top w:val="single" w:color="000000" w:sz="4"/>
+              <w:left w:val="single" w:color="000000" w:sz="4"/>
+              <w:bottom w:val="single" w:color="000000" w:sz="4"/>
+              <w:right w:val="single" w:color="000000" w:sz="4"/>
+            </w:tcBorders>
+            <w:shd w:color="000000" w:fill="ffffff" w:val="clear"/>
+            <w:tcMar>
+              <w:left w:w="108" w:type="dxa"/>
+              <w:right w:w="108" w:type="dxa"/>
+            </w:tcMar>
+            <w:vAlign w:val="center"/>
+          </w:tcPr>
+          <w:p>
+            <w:pPr>
+              <w:spacing w:before="0" w:after="0" w:line="240"/>
+              <w:ind w:right="0" w:left="0" w:firstLine="0"/>
+              <w:jc w:val="left"/>
+              <w:rPr>
+                <w:rFonts w:ascii="Calibri" w:hAnsi="Calibri" w:cs="Calibri" w:eastAsia="Calibri"/>
+                <w:color w:val="auto"/>
+                <w:spacing w:val="0"/>
+                <w:position w:val="0"/>
+                <w:sz w:val="22"/>
+                <w:shd w:fill="auto" w:val="clear"/>
               </w:rPr>
             </w:pPr>
             <w:r>
@@ -854,7 +1349,7 @@
                 <w:sz w:val="22"/>
                 <w:shd w:fill="auto" w:val="clear"/>
               </w:rPr>
-              <w:t xml:space="preserve">When a bomb hits the edge of the screen, it explodes (with explosion animation)</w:t>
+              <w:t xml:space="preserve">Cactus collision detection</w:t>
             </w:r>
           </w:p>
         </w:tc>
@@ -885,6 +1380,7 @@
                 <w:spacing w:val="0"/>
                 <w:position w:val="0"/>
                 <w:sz w:val="22"/>
+                <w:shd w:fill="auto" w:val="clear"/>
               </w:rPr>
             </w:pPr>
             <w:r>
@@ -935,7 +1431,7 @@
       </w:tr>
       <w:tr>
         <w:trPr>
-          <w:trHeight w:val="200" w:hRule="auto"/>
+          <w:trHeight w:val="1" w:hRule="atLeast"/>
           <w:jc w:val="left"/>
         </w:trPr>
         <w:tc>
@@ -976,7 +1472,7 @@
                 <w:sz w:val="22"/>
                 <w:shd w:fill="auto" w:val="clear"/>
               </w:rPr>
-              <w:t xml:space="preserve">Player/explosion collision detection</w:t>
+              <w:t xml:space="preserve">Player animation is set to "dead" (lives not implemented) or "hit" (lives implemented)</w:t>
             </w:r>
           </w:p>
         </w:tc>
@@ -1007,6 +1503,559 @@
                 <w:spacing w:val="0"/>
                 <w:position w:val="0"/>
                 <w:sz w:val="22"/>
+                <w:shd w:fill="auto" w:val="clear"/>
+              </w:rPr>
+            </w:pPr>
+            <w:r>
+              <w:rPr>
+                <w:rFonts w:ascii="Calibri" w:hAnsi="Calibri" w:cs="Calibri" w:eastAsia="Calibri"/>
+                <w:color w:val="auto"/>
+                <w:spacing w:val="0"/>
+                <w:position w:val="0"/>
+                <w:sz w:val="22"/>
+                <w:shd w:fill="auto" w:val="clear"/>
+              </w:rPr>
+              <w:t xml:space="preserve">y</w:t>
+            </w:r>
+          </w:p>
+        </w:tc>
+        <w:tc>
+          <w:tcPr>
+            <w:tcW w:w="1786" w:type="dxa"/>
+            <w:tcBorders>
+              <w:top w:val="single" w:color="000000" w:sz="4"/>
+              <w:left w:val="single" w:color="000000" w:sz="4"/>
+              <w:bottom w:val="single" w:color="000000" w:sz="4"/>
+              <w:right w:val="single" w:color="000000" w:sz="4"/>
+            </w:tcBorders>
+            <w:shd w:color="000000" w:fill="ffffff" w:val="clear"/>
+            <w:tcMar>
+              <w:left w:w="108" w:type="dxa"/>
+              <w:right w:w="108" w:type="dxa"/>
+            </w:tcMar>
+            <w:vAlign w:val="center"/>
+          </w:tcPr>
+          <w:p>
+            <w:pPr>
+              <w:spacing w:before="0" w:after="0" w:line="240"/>
+              <w:ind w:right="0" w:left="0" w:firstLine="0"/>
+              <w:jc w:val="left"/>
+              <w:rPr>
+                <w:rFonts w:ascii="Calibri" w:hAnsi="Calibri" w:cs="Calibri" w:eastAsia="Calibri"/>
+                <w:color w:val="auto"/>
+                <w:spacing w:val="0"/>
+                <w:position w:val="0"/>
+                <w:sz w:val="22"/>
+                <w:shd w:fill="auto" w:val="clear"/>
+              </w:rPr>
+            </w:pPr>
+          </w:p>
+        </w:tc>
+      </w:tr>
+      <w:tr>
+        <w:trPr>
+          <w:trHeight w:val="1" w:hRule="atLeast"/>
+          <w:jc w:val="left"/>
+        </w:trPr>
+        <w:tc>
+          <w:tcPr>
+            <w:tcW w:w="11567" w:type="dxa"/>
+            <w:gridSpan w:val="4"/>
+            <w:tcBorders>
+              <w:top w:val="single" w:color="000000" w:sz="4"/>
+              <w:left w:val="single" w:color="000000" w:sz="4"/>
+              <w:bottom w:val="single" w:color="000000" w:sz="4"/>
+              <w:right w:val="single" w:color="000000" w:sz="4"/>
+            </w:tcBorders>
+            <w:shd w:color="auto" w:fill="f2f2f2" w:val="clear"/>
+            <w:tcMar>
+              <w:left w:w="108" w:type="dxa"/>
+              <w:right w:w="108" w:type="dxa"/>
+            </w:tcMar>
+            <w:vAlign w:val="center"/>
+          </w:tcPr>
+          <w:p>
+            <w:pPr>
+              <w:spacing w:before="0" w:after="0" w:line="240"/>
+              <w:ind w:right="0" w:left="0" w:firstLine="0"/>
+              <w:jc w:val="left"/>
+              <w:rPr>
+                <w:rFonts w:ascii="Calibri" w:hAnsi="Calibri" w:cs="Calibri" w:eastAsia="Calibri"/>
+                <w:color w:val="auto"/>
+                <w:spacing w:val="0"/>
+                <w:position w:val="0"/>
+                <w:sz w:val="22"/>
+              </w:rPr>
+            </w:pPr>
+            <w:r>
+              <w:rPr>
+                <w:rFonts w:ascii="Calibri" w:hAnsi="Calibri" w:cs="Calibri" w:eastAsia="Calibri"/>
+                <w:color w:val="auto"/>
+                <w:spacing w:val="0"/>
+                <w:position w:val="0"/>
+                <w:sz w:val="22"/>
+                <w:shd w:fill="auto" w:val="clear"/>
+              </w:rPr>
+              <w:t xml:space="preserve">Good pass (C- - B-)</w:t>
+            </w:r>
+          </w:p>
+        </w:tc>
+      </w:tr>
+      <w:tr>
+        <w:trPr>
+          <w:trHeight w:val="1" w:hRule="atLeast"/>
+          <w:jc w:val="left"/>
+        </w:trPr>
+        <w:tc>
+          <w:tcPr>
+            <w:tcW w:w="6915" w:type="dxa"/>
+            <w:tcBorders>
+              <w:top w:val="single" w:color="000000" w:sz="4"/>
+              <w:left w:val="single" w:color="000000" w:sz="4"/>
+              <w:bottom w:val="single" w:color="000000" w:sz="4"/>
+              <w:right w:val="single" w:color="000000" w:sz="4"/>
+            </w:tcBorders>
+            <w:shd w:color="000000" w:fill="ffffff" w:val="clear"/>
+            <w:tcMar>
+              <w:left w:w="108" w:type="dxa"/>
+              <w:right w:w="108" w:type="dxa"/>
+            </w:tcMar>
+            <w:vAlign w:val="top"/>
+          </w:tcPr>
+          <w:p>
+            <w:pPr>
+              <w:spacing w:before="0" w:after="0" w:line="240"/>
+              <w:ind w:right="0" w:left="0" w:firstLine="0"/>
+              <w:jc w:val="left"/>
+              <w:rPr>
+                <w:rFonts w:ascii="Calibri" w:hAnsi="Calibri" w:cs="Calibri" w:eastAsia="Calibri"/>
+                <w:color w:val="auto"/>
+                <w:spacing w:val="0"/>
+                <w:position w:val="0"/>
+                <w:sz w:val="22"/>
+              </w:rPr>
+            </w:pPr>
+            <w:r>
+              <w:rPr>
+                <w:rFonts w:ascii="Calibri" w:hAnsi="Calibri" w:cs="Calibri" w:eastAsia="Calibri"/>
+                <w:color w:val="auto"/>
+                <w:spacing w:val="0"/>
+                <w:position w:val="0"/>
+                <w:sz w:val="22"/>
+                <w:shd w:fill="auto" w:val="clear"/>
+              </w:rPr>
+              <w:t xml:space="preserve">Bombs exploding at random points, not all at the same</w:t>
+            </w:r>
+          </w:p>
+        </w:tc>
+        <w:tc>
+          <w:tcPr>
+            <w:tcW w:w="551" w:type="dxa"/>
+            <w:tcBorders>
+              <w:top w:val="single" w:color="000000" w:sz="4"/>
+              <w:left w:val="single" w:color="000000" w:sz="4"/>
+              <w:bottom w:val="single" w:color="000000" w:sz="4"/>
+              <w:right w:val="single" w:color="000000" w:sz="4"/>
+            </w:tcBorders>
+            <w:shd w:color="000000" w:fill="ffffff" w:val="clear"/>
+            <w:tcMar>
+              <w:left w:w="108" w:type="dxa"/>
+              <w:right w:w="108" w:type="dxa"/>
+            </w:tcMar>
+            <w:vAlign w:val="center"/>
+          </w:tcPr>
+          <w:p>
+            <w:pPr>
+              <w:spacing w:before="0" w:after="0" w:line="240"/>
+              <w:ind w:right="0" w:left="0" w:firstLine="0"/>
+              <w:jc w:val="left"/>
+              <w:rPr>
+                <w:rFonts w:ascii="Calibri" w:hAnsi="Calibri" w:cs="Calibri" w:eastAsia="Calibri"/>
+                <w:color w:val="auto"/>
+                <w:spacing w:val="0"/>
+                <w:position w:val="0"/>
+                <w:sz w:val="22"/>
+                <w:shd w:fill="auto" w:val="clear"/>
+              </w:rPr>
+            </w:pPr>
+            <w:r>
+              <w:rPr>
+                <w:rFonts w:ascii="Calibri" w:hAnsi="Calibri" w:cs="Calibri" w:eastAsia="Calibri"/>
+                <w:color w:val="auto"/>
+                <w:spacing w:val="0"/>
+                <w:position w:val="0"/>
+                <w:sz w:val="22"/>
+                <w:shd w:fill="auto" w:val="clear"/>
+              </w:rPr>
+              <w:t xml:space="preserve">y</w:t>
+            </w:r>
+          </w:p>
+        </w:tc>
+        <w:tc>
+          <w:tcPr>
+            <w:tcW w:w="1786" w:type="dxa"/>
+            <w:tcBorders>
+              <w:top w:val="single" w:color="000000" w:sz="4"/>
+              <w:left w:val="single" w:color="000000" w:sz="4"/>
+              <w:bottom w:val="single" w:color="000000" w:sz="4"/>
+              <w:right w:val="single" w:color="000000" w:sz="4"/>
+            </w:tcBorders>
+            <w:shd w:color="000000" w:fill="ffffff" w:val="clear"/>
+            <w:tcMar>
+              <w:left w:w="108" w:type="dxa"/>
+              <w:right w:w="108" w:type="dxa"/>
+            </w:tcMar>
+            <w:vAlign w:val="center"/>
+          </w:tcPr>
+          <w:p>
+            <w:pPr>
+              <w:spacing w:before="0" w:after="0" w:line="240"/>
+              <w:ind w:right="0" w:left="0" w:firstLine="0"/>
+              <w:jc w:val="left"/>
+              <w:rPr>
+                <w:rFonts w:ascii="Calibri" w:hAnsi="Calibri" w:cs="Calibri" w:eastAsia="Calibri"/>
+                <w:color w:val="auto"/>
+                <w:spacing w:val="0"/>
+                <w:position w:val="0"/>
+                <w:sz w:val="22"/>
+                <w:shd w:fill="auto" w:val="clear"/>
+              </w:rPr>
+            </w:pPr>
+            <w:r>
+              <w:rPr>
+                <w:rFonts w:ascii="Calibri" w:hAnsi="Calibri" w:cs="Calibri" w:eastAsia="Calibri"/>
+                <w:color w:val="auto"/>
+                <w:spacing w:val="0"/>
+                <w:position w:val="0"/>
+                <w:sz w:val="22"/>
+                <w:shd w:fill="auto" w:val="clear"/>
+              </w:rPr>
+              <w:t xml:space="preserve">still work to do</w:t>
+            </w:r>
+          </w:p>
+        </w:tc>
+      </w:tr>
+      <w:tr>
+        <w:trPr>
+          <w:trHeight w:val="1" w:hRule="atLeast"/>
+          <w:jc w:val="left"/>
+        </w:trPr>
+        <w:tc>
+          <w:tcPr>
+            <w:tcW w:w="6915" w:type="dxa"/>
+            <w:tcBorders>
+              <w:top w:val="single" w:color="000000" w:sz="4"/>
+              <w:left w:val="single" w:color="000000" w:sz="4"/>
+              <w:bottom w:val="single" w:color="000000" w:sz="4"/>
+              <w:right w:val="single" w:color="000000" w:sz="4"/>
+            </w:tcBorders>
+            <w:shd w:color="000000" w:fill="ffffff" w:val="clear"/>
+            <w:tcMar>
+              <w:left w:w="108" w:type="dxa"/>
+              <w:right w:w="108" w:type="dxa"/>
+            </w:tcMar>
+            <w:vAlign w:val="top"/>
+          </w:tcPr>
+          <w:p>
+            <w:pPr>
+              <w:spacing w:before="0" w:after="0" w:line="240"/>
+              <w:ind w:right="0" w:left="0" w:firstLine="0"/>
+              <w:jc w:val="left"/>
+              <w:rPr>
+                <w:rFonts w:ascii="Calibri" w:hAnsi="Calibri" w:cs="Calibri" w:eastAsia="Calibri"/>
+                <w:color w:val="auto"/>
+                <w:spacing w:val="0"/>
+                <w:position w:val="0"/>
+                <w:sz w:val="22"/>
+              </w:rPr>
+            </w:pPr>
+            <w:r>
+              <w:rPr>
+                <w:rFonts w:ascii="Calibri" w:hAnsi="Calibri" w:cs="Calibri" w:eastAsia="Calibri"/>
+                <w:color w:val="auto"/>
+                <w:spacing w:val="0"/>
+                <w:position w:val="0"/>
+                <w:sz w:val="22"/>
+                <w:shd w:fill="auto" w:val="clear"/>
+              </w:rPr>
+              <w:t xml:space="preserve">Lives being added/removed through JavaScript (not in the html file)</w:t>
+            </w:r>
+          </w:p>
+        </w:tc>
+        <w:tc>
+          <w:tcPr>
+            <w:tcW w:w="551" w:type="dxa"/>
+            <w:tcBorders>
+              <w:top w:val="single" w:color="000000" w:sz="4"/>
+              <w:left w:val="single" w:color="000000" w:sz="4"/>
+              <w:bottom w:val="single" w:color="000000" w:sz="4"/>
+              <w:right w:val="single" w:color="000000" w:sz="4"/>
+            </w:tcBorders>
+            <w:shd w:color="000000" w:fill="ffffff" w:val="clear"/>
+            <w:tcMar>
+              <w:left w:w="108" w:type="dxa"/>
+              <w:right w:w="108" w:type="dxa"/>
+            </w:tcMar>
+            <w:vAlign w:val="center"/>
+          </w:tcPr>
+          <w:p>
+            <w:pPr>
+              <w:spacing w:before="0" w:after="0" w:line="240"/>
+              <w:ind w:right="0" w:left="0" w:firstLine="0"/>
+              <w:jc w:val="left"/>
+              <w:rPr>
+                <w:rFonts w:ascii="Calibri" w:hAnsi="Calibri" w:cs="Calibri" w:eastAsia="Calibri"/>
+                <w:color w:val="auto"/>
+                <w:spacing w:val="0"/>
+                <w:position w:val="0"/>
+                <w:sz w:val="22"/>
+                <w:shd w:fill="auto" w:val="clear"/>
+              </w:rPr>
+            </w:pPr>
+            <w:r>
+              <w:rPr>
+                <w:rFonts w:ascii="Calibri" w:hAnsi="Calibri" w:cs="Calibri" w:eastAsia="Calibri"/>
+                <w:color w:val="auto"/>
+                <w:spacing w:val="0"/>
+                <w:position w:val="0"/>
+                <w:sz w:val="22"/>
+                <w:shd w:fill="auto" w:val="clear"/>
+              </w:rPr>
+              <w:t xml:space="preserve">y</w:t>
+            </w:r>
+          </w:p>
+        </w:tc>
+        <w:tc>
+          <w:tcPr>
+            <w:tcW w:w="1786" w:type="dxa"/>
+            <w:tcBorders>
+              <w:top w:val="single" w:color="000000" w:sz="4"/>
+              <w:left w:val="single" w:color="000000" w:sz="4"/>
+              <w:bottom w:val="single" w:color="000000" w:sz="4"/>
+              <w:right w:val="single" w:color="000000" w:sz="4"/>
+            </w:tcBorders>
+            <w:shd w:color="000000" w:fill="ffffff" w:val="clear"/>
+            <w:tcMar>
+              <w:left w:w="108" w:type="dxa"/>
+              <w:right w:w="108" w:type="dxa"/>
+            </w:tcMar>
+            <w:vAlign w:val="center"/>
+          </w:tcPr>
+          <w:p>
+            <w:pPr>
+              <w:spacing w:before="0" w:after="0" w:line="240"/>
+              <w:ind w:right="0" w:left="0" w:firstLine="0"/>
+              <w:jc w:val="left"/>
+              <w:rPr>
+                <w:rFonts w:ascii="Calibri" w:hAnsi="Calibri" w:cs="Calibri" w:eastAsia="Calibri"/>
+                <w:color w:val="auto"/>
+                <w:spacing w:val="0"/>
+                <w:position w:val="0"/>
+                <w:sz w:val="22"/>
+                <w:shd w:fill="auto" w:val="clear"/>
+              </w:rPr>
+            </w:pPr>
+          </w:p>
+        </w:tc>
+      </w:tr>
+      <w:tr>
+        <w:trPr>
+          <w:trHeight w:val="1" w:hRule="atLeast"/>
+          <w:jc w:val="left"/>
+        </w:trPr>
+        <w:tc>
+          <w:tcPr>
+            <w:tcW w:w="6915" w:type="dxa"/>
+            <w:tcBorders>
+              <w:top w:val="single" w:color="000000" w:sz="4"/>
+              <w:left w:val="single" w:color="000000" w:sz="4"/>
+              <w:bottom w:val="single" w:color="000000" w:sz="4"/>
+              <w:right w:val="single" w:color="000000" w:sz="4"/>
+            </w:tcBorders>
+            <w:shd w:color="000000" w:fill="ffffff" w:val="clear"/>
+            <w:tcMar>
+              <w:left w:w="108" w:type="dxa"/>
+              <w:right w:w="108" w:type="dxa"/>
+            </w:tcMar>
+            <w:vAlign w:val="top"/>
+          </w:tcPr>
+          <w:p>
+            <w:pPr>
+              <w:spacing w:before="0" w:after="0" w:line="240"/>
+              <w:ind w:right="0" w:left="0" w:firstLine="0"/>
+              <w:jc w:val="left"/>
+              <w:rPr>
+                <w:rFonts w:ascii="Calibri" w:hAnsi="Calibri" w:cs="Calibri" w:eastAsia="Calibri"/>
+                <w:color w:val="auto"/>
+                <w:spacing w:val="0"/>
+                <w:position w:val="0"/>
+                <w:sz w:val="22"/>
+              </w:rPr>
+            </w:pPr>
+            <w:r>
+              <w:rPr>
+                <w:rFonts w:ascii="Calibri" w:hAnsi="Calibri" w:cs="Calibri" w:eastAsia="Calibri"/>
+                <w:color w:val="auto"/>
+                <w:spacing w:val="0"/>
+                <w:position w:val="0"/>
+                <w:sz w:val="22"/>
+                <w:shd w:fill="auto" w:val="clear"/>
+              </w:rPr>
+              <w:t xml:space="preserve">Display the hit animation when the player gets hit and remove a life</w:t>
+            </w:r>
+          </w:p>
+        </w:tc>
+        <w:tc>
+          <w:tcPr>
+            <w:tcW w:w="551" w:type="dxa"/>
+            <w:tcBorders>
+              <w:top w:val="single" w:color="000000" w:sz="4"/>
+              <w:left w:val="single" w:color="000000" w:sz="4"/>
+              <w:bottom w:val="single" w:color="000000" w:sz="4"/>
+              <w:right w:val="single" w:color="000000" w:sz="4"/>
+            </w:tcBorders>
+            <w:shd w:color="000000" w:fill="ffffff" w:val="clear"/>
+            <w:tcMar>
+              <w:left w:w="108" w:type="dxa"/>
+              <w:right w:w="108" w:type="dxa"/>
+            </w:tcMar>
+            <w:vAlign w:val="center"/>
+          </w:tcPr>
+          <w:p>
+            <w:pPr>
+              <w:spacing w:before="0" w:after="0" w:line="240"/>
+              <w:ind w:right="0" w:left="0" w:firstLine="0"/>
+              <w:jc w:val="left"/>
+              <w:rPr>
+                <w:rFonts w:ascii="Calibri" w:hAnsi="Calibri" w:cs="Calibri" w:eastAsia="Calibri"/>
+                <w:color w:val="auto"/>
+                <w:spacing w:val="0"/>
+                <w:position w:val="0"/>
+                <w:sz w:val="22"/>
+                <w:shd w:fill="auto" w:val="clear"/>
+              </w:rPr>
+            </w:pPr>
+            <w:r>
+              <w:rPr>
+                <w:rFonts w:ascii="Calibri" w:hAnsi="Calibri" w:cs="Calibri" w:eastAsia="Calibri"/>
+                <w:color w:val="auto"/>
+                <w:spacing w:val="0"/>
+                <w:position w:val="0"/>
+                <w:sz w:val="22"/>
+                <w:shd w:fill="auto" w:val="clear"/>
+              </w:rPr>
+              <w:t xml:space="preserve">y</w:t>
+            </w:r>
+          </w:p>
+        </w:tc>
+        <w:tc>
+          <w:tcPr>
+            <w:tcW w:w="1786" w:type="dxa"/>
+            <w:tcBorders>
+              <w:top w:val="single" w:color="000000" w:sz="4"/>
+              <w:left w:val="single" w:color="000000" w:sz="4"/>
+              <w:bottom w:val="single" w:color="000000" w:sz="4"/>
+              <w:right w:val="single" w:color="000000" w:sz="4"/>
+            </w:tcBorders>
+            <w:shd w:color="000000" w:fill="ffffff" w:val="clear"/>
+            <w:tcMar>
+              <w:left w:w="108" w:type="dxa"/>
+              <w:right w:w="108" w:type="dxa"/>
+            </w:tcMar>
+            <w:vAlign w:val="center"/>
+          </w:tcPr>
+          <w:p>
+            <w:pPr>
+              <w:spacing w:before="0" w:after="0" w:line="240"/>
+              <w:ind w:right="0" w:left="0" w:firstLine="0"/>
+              <w:jc w:val="left"/>
+              <w:rPr>
+                <w:rFonts w:ascii="Calibri" w:hAnsi="Calibri" w:cs="Calibri" w:eastAsia="Calibri"/>
+                <w:color w:val="auto"/>
+                <w:spacing w:val="0"/>
+                <w:position w:val="0"/>
+                <w:sz w:val="22"/>
+                <w:shd w:fill="auto" w:val="clear"/>
+              </w:rPr>
+            </w:pPr>
+          </w:p>
+        </w:tc>
+      </w:tr>
+      <w:tr>
+        <w:trPr>
+          <w:trHeight w:val="240" w:hRule="auto"/>
+          <w:jc w:val="left"/>
+        </w:trPr>
+        <w:tc>
+          <w:tcPr>
+            <w:tcW w:w="6915" w:type="dxa"/>
+            <w:tcBorders>
+              <w:top w:val="single" w:color="000000" w:sz="4"/>
+              <w:left w:val="single" w:color="000000" w:sz="4"/>
+              <w:bottom w:val="single" w:color="000000" w:sz="4"/>
+              <w:right w:val="single" w:color="000000" w:sz="4"/>
+            </w:tcBorders>
+            <w:shd w:color="000000" w:fill="ffffff" w:val="clear"/>
+            <w:tcMar>
+              <w:left w:w="108" w:type="dxa"/>
+              <w:right w:w="108" w:type="dxa"/>
+            </w:tcMar>
+            <w:vAlign w:val="top"/>
+          </w:tcPr>
+          <w:p>
+            <w:pPr>
+              <w:spacing w:before="0" w:after="0" w:line="240"/>
+              <w:ind w:right="0" w:left="0" w:firstLine="0"/>
+              <w:jc w:val="left"/>
+              <w:rPr>
+                <w:rFonts w:ascii="Calibri" w:hAnsi="Calibri" w:cs="Calibri" w:eastAsia="Calibri"/>
+                <w:color w:val="auto"/>
+                <w:spacing w:val="0"/>
+                <w:position w:val="0"/>
+                <w:sz w:val="22"/>
+              </w:rPr>
+            </w:pPr>
+            <w:r>
+              <w:rPr>
+                <w:rFonts w:ascii="Calibri" w:hAnsi="Calibri" w:cs="Calibri" w:eastAsia="Calibri"/>
+                <w:color w:val="auto"/>
+                <w:spacing w:val="0"/>
+                <w:position w:val="0"/>
+                <w:sz w:val="22"/>
+                <w:shd w:fill="auto" w:val="clear"/>
+              </w:rPr>
+              <w:t xml:space="preserve">Game over when all three lives are lost</w:t>
+            </w:r>
+          </w:p>
+        </w:tc>
+        <w:tc>
+          <w:tcPr>
+            <w:tcW w:w="551" w:type="dxa"/>
+            <w:tcBorders>
+              <w:top w:val="single" w:color="000000" w:sz="4"/>
+              <w:left w:val="single" w:color="000000" w:sz="4"/>
+              <w:bottom w:val="single" w:color="000000" w:sz="4"/>
+              <w:right w:val="single" w:color="000000" w:sz="4"/>
+            </w:tcBorders>
+            <w:shd w:color="000000" w:fill="ffffff" w:val="clear"/>
+            <w:tcMar>
+              <w:left w:w="108" w:type="dxa"/>
+              <w:right w:w="108" w:type="dxa"/>
+            </w:tcMar>
+            <w:vAlign w:val="center"/>
+          </w:tcPr>
+          <w:p>
+            <w:pPr>
+              <w:spacing w:before="0" w:after="0" w:line="240"/>
+              <w:ind w:right="0" w:left="0" w:firstLine="0"/>
+              <w:jc w:val="left"/>
+              <w:rPr>
+                <w:rFonts w:ascii="Calibri" w:hAnsi="Calibri" w:cs="Calibri" w:eastAsia="Calibri"/>
+                <w:color w:val="auto"/>
+                <w:spacing w:val="0"/>
+                <w:position w:val="0"/>
+                <w:sz w:val="22"/>
+                <w:shd w:fill="auto" w:val="clear"/>
               </w:rPr>
             </w:pPr>
             <w:r>
@@ -1098,7 +2147,7 @@
                 <w:sz w:val="22"/>
                 <w:shd w:fill="auto" w:val="clear"/>
               </w:rPr>
-              <w:t xml:space="preserve">Multiple points of collision (not just top left)</w:t>
+              <w:t xml:space="preserve">Play again message (reset button)</w:t>
             </w:r>
           </w:p>
         </w:tc>
@@ -1129,6 +2178,7 @@
                 <w:spacing w:val="0"/>
                 <w:position w:val="0"/>
                 <w:sz w:val="22"/>
+                <w:shd w:fill="auto" w:val="clear"/>
               </w:rPr>
             </w:pPr>
             <w:r>
@@ -1184,118 +2234,67 @@
         </w:trPr>
         <w:tc>
           <w:tcPr>
-            <w:tcW w:w="6915" w:type="dxa"/>
-            <w:tcBorders>
-              <w:top w:val="single" w:color="000000" w:sz="4"/>
-              <w:left w:val="single" w:color="000000" w:sz="4"/>
-              <w:bottom w:val="single" w:color="000000" w:sz="4"/>
-              <w:right w:val="single" w:color="000000" w:sz="4"/>
-            </w:tcBorders>
-            <w:shd w:color="000000" w:fill="ffffff" w:val="clear"/>
-            <w:tcMar>
-              <w:left w:w="108" w:type="dxa"/>
-              <w:right w:w="108" w:type="dxa"/>
-            </w:tcMar>
-            <w:vAlign w:val="top"/>
-          </w:tcPr>
-          <w:p>
-            <w:pPr>
-              <w:spacing w:before="0" w:after="0" w:line="240"/>
-              <w:ind w:right="0" w:left="0" w:firstLine="0"/>
-              <w:jc w:val="left"/>
-              <w:rPr>
-                <w:rFonts w:ascii="Calibri" w:hAnsi="Calibri" w:cs="Calibri" w:eastAsia="Calibri"/>
-                <w:color w:val="auto"/>
-                <w:spacing w:val="0"/>
-                <w:position w:val="0"/>
-                <w:sz w:val="22"/>
-              </w:rPr>
-            </w:pPr>
-            <w:r>
-              <w:rPr>
-                <w:rFonts w:ascii="Calibri" w:hAnsi="Calibri" w:cs="Calibri" w:eastAsia="Calibri"/>
-                <w:color w:val="auto"/>
-                <w:spacing w:val="0"/>
-                <w:position w:val="0"/>
-                <w:sz w:val="22"/>
-                <w:shd w:fill="auto" w:val="clear"/>
-              </w:rPr>
-              <w:t xml:space="preserve">"Game Over" message</w:t>
-            </w:r>
-          </w:p>
-        </w:tc>
-        <w:tc>
-          <w:tcPr>
-            <w:tcW w:w="551" w:type="dxa"/>
-            <w:tcBorders>
-              <w:top w:val="single" w:color="000000" w:sz="4"/>
-              <w:left w:val="single" w:color="000000" w:sz="4"/>
-              <w:bottom w:val="single" w:color="000000" w:sz="4"/>
-              <w:right w:val="single" w:color="000000" w:sz="4"/>
-            </w:tcBorders>
-            <w:shd w:color="000000" w:fill="ffffff" w:val="clear"/>
-            <w:tcMar>
-              <w:left w:w="108" w:type="dxa"/>
-              <w:right w:w="108" w:type="dxa"/>
-            </w:tcMar>
-            <w:vAlign w:val="center"/>
-          </w:tcPr>
-          <w:p>
-            <w:pPr>
-              <w:spacing w:before="0" w:after="0" w:line="240"/>
-              <w:ind w:right="0" w:left="0" w:firstLine="0"/>
-              <w:jc w:val="left"/>
-              <w:rPr>
-                <w:rFonts w:ascii="Calibri" w:hAnsi="Calibri" w:cs="Calibri" w:eastAsia="Calibri"/>
-                <w:color w:val="auto"/>
-                <w:spacing w:val="0"/>
-                <w:position w:val="0"/>
-                <w:sz w:val="22"/>
-              </w:rPr>
-            </w:pPr>
-            <w:r>
-              <w:rPr>
-                <w:rFonts w:ascii="Calibri" w:hAnsi="Calibri" w:cs="Calibri" w:eastAsia="Calibri"/>
-                <w:color w:val="auto"/>
-                <w:spacing w:val="0"/>
-                <w:position w:val="0"/>
-                <w:sz w:val="22"/>
-                <w:shd w:fill="auto" w:val="clear"/>
-              </w:rPr>
-              <w:t xml:space="preserve">Y</w:t>
-            </w:r>
-          </w:p>
-        </w:tc>
-        <w:tc>
-          <w:tcPr>
-            <w:tcW w:w="1786" w:type="dxa"/>
-            <w:tcBorders>
-              <w:top w:val="single" w:color="000000" w:sz="4"/>
-              <w:left w:val="single" w:color="000000" w:sz="4"/>
-              <w:bottom w:val="single" w:color="000000" w:sz="4"/>
-              <w:right w:val="single" w:color="000000" w:sz="4"/>
-            </w:tcBorders>
-            <w:shd w:color="000000" w:fill="ffffff" w:val="clear"/>
-            <w:tcMar>
-              <w:left w:w="108" w:type="dxa"/>
-              <w:right w:w="108" w:type="dxa"/>
-            </w:tcMar>
-            <w:vAlign w:val="center"/>
-          </w:tcPr>
-          <w:p>
-            <w:pPr>
-              <w:spacing w:before="0" w:after="0" w:line="240"/>
-              <w:ind w:right="0" w:left="0" w:firstLine="0"/>
-              <w:jc w:val="left"/>
-              <w:rPr>
-                <w:rFonts w:ascii="Calibri" w:hAnsi="Calibri" w:cs="Calibri" w:eastAsia="Calibri"/>
-                <w:color w:val="auto"/>
-                <w:spacing w:val="0"/>
-                <w:position w:val="0"/>
-                <w:sz w:val="22"/>
-                <w:shd w:fill="auto" w:val="clear"/>
-              </w:rPr>
-            </w:pPr>
+            <w:tcW w:w="11567" w:type="dxa"/>
+            <w:gridSpan w:val="4"/>
+            <w:tcBorders>
+              <w:top w:val="single" w:color="000000" w:sz="4"/>
+              <w:left w:val="single" w:color="000000" w:sz="4"/>
+              <w:bottom w:val="single" w:color="000000" w:sz="4"/>
+              <w:right w:val="single" w:color="000000" w:sz="4"/>
+            </w:tcBorders>
+            <w:shd w:color="auto" w:fill="f2f2f2" w:val="clear"/>
+            <w:tcMar>
+              <w:left w:w="108" w:type="dxa"/>
+              <w:right w:w="108" w:type="dxa"/>
+            </w:tcMar>
+            <w:vAlign w:val="center"/>
+          </w:tcPr>
+          <w:p>
+            <w:pPr>
+              <w:spacing w:before="0" w:after="0" w:line="240"/>
+              <w:ind w:right="0" w:left="0" w:firstLine="0"/>
+              <w:jc w:val="left"/>
+              <w:rPr>
+                <w:rFonts w:ascii="Calibri" w:hAnsi="Calibri" w:cs="Calibri" w:eastAsia="Calibri"/>
+                <w:color w:val="auto"/>
+                <w:spacing w:val="0"/>
+                <w:position w:val="0"/>
+                <w:sz w:val="22"/>
+              </w:rPr>
+            </w:pPr>
+            <w:r>
+              <w:rPr>
+                <w:rFonts w:ascii="Calibri" w:hAnsi="Calibri" w:cs="Calibri" w:eastAsia="Calibri"/>
+                <w:color w:val="auto"/>
+                <w:spacing w:val="0"/>
+                <w:position w:val="0"/>
+                <w:sz w:val="22"/>
+                <w:shd w:fill="auto" w:val="clear"/>
+              </w:rPr>
+              <w:t xml:space="preserve">Very good pass (B </w:t>
+            </w:r>
+            <w:r>
+              <w:rPr>
+                <w:rFonts w:ascii="Calibri" w:hAnsi="Calibri" w:cs="Calibri" w:eastAsia="Calibri"/>
+                <w:color w:val="auto"/>
+                <w:spacing w:val="0"/>
+                <w:position w:val="0"/>
+                <w:sz w:val="22"/>
+                <w:shd w:fill="auto" w:val="clear"/>
+              </w:rPr>
+              <w:t xml:space="preserve">–</w:t>
+            </w:r>
+            <w:r>
+              <w:rPr>
+                <w:rFonts w:ascii="Calibri" w:hAnsi="Calibri" w:cs="Calibri" w:eastAsia="Calibri"/>
+                <w:color w:val="auto"/>
+                <w:spacing w:val="0"/>
+                <w:position w:val="0"/>
+                <w:sz w:val="22"/>
+                <w:shd w:fill="auto" w:val="clear"/>
+              </w:rPr>
+              <w:t xml:space="preserve"> A-)</w:t>
+            </w:r>
           </w:p>
         </w:tc>
       </w:tr>
@@ -1342,7 +2341,7 @@
                 <w:sz w:val="22"/>
                 <w:shd w:fill="auto" w:val="clear"/>
               </w:rPr>
-              <w:t xml:space="preserve">Cactus collision detection</w:t>
+              <w:t xml:space="preserve">Scoring system GUI functional and counting the bombs avoided</w:t>
             </w:r>
           </w:p>
         </w:tc>
@@ -1373,18 +2372,19 @@
                 <w:spacing w:val="0"/>
                 <w:position w:val="0"/>
                 <w:sz w:val="22"/>
-              </w:rPr>
-            </w:pPr>
-            <w:r>
-              <w:rPr>
-                <w:rFonts w:ascii="Calibri" w:hAnsi="Calibri" w:cs="Calibri" w:eastAsia="Calibri"/>
-                <w:color w:val="auto"/>
-                <w:spacing w:val="0"/>
-                <w:position w:val="0"/>
-                <w:sz w:val="22"/>
-                <w:shd w:fill="auto" w:val="clear"/>
-              </w:rPr>
-              <w:t xml:space="preserve">Y</w:t>
+                <w:shd w:fill="auto" w:val="clear"/>
+              </w:rPr>
+            </w:pPr>
+            <w:r>
+              <w:rPr>
+                <w:rFonts w:ascii="Calibri" w:hAnsi="Calibri" w:cs="Calibri" w:eastAsia="Calibri"/>
+                <w:color w:val="auto"/>
+                <w:spacing w:val="0"/>
+                <w:position w:val="0"/>
+                <w:sz w:val="22"/>
+                <w:shd w:fill="auto" w:val="clear"/>
+              </w:rPr>
+              <w:t xml:space="preserve">y</w:t>
             </w:r>
           </w:p>
         </w:tc>
@@ -1464,7 +2464,7 @@
                 <w:sz w:val="22"/>
                 <w:shd w:fill="auto" w:val="clear"/>
               </w:rPr>
-              <w:t xml:space="preserve">Player animation is set to "dead" (lives not implemented) or "hit" (lives implemented)</w:t>
+              <w:t xml:space="preserve">The scores and names are saved in local storage</w:t>
             </w:r>
           </w:p>
         </w:tc>
@@ -1495,19 +2495,9 @@
                 <w:spacing w:val="0"/>
                 <w:position w:val="0"/>
                 <w:sz w:val="22"/>
-              </w:rPr>
-            </w:pPr>
-            <w:r>
-              <w:rPr>
-                <w:rFonts w:ascii="Calibri" w:hAnsi="Calibri" w:cs="Calibri" w:eastAsia="Calibri"/>
-                <w:color w:val="auto"/>
-                <w:spacing w:val="0"/>
-                <w:position w:val="0"/>
-                <w:sz w:val="22"/>
-                <w:shd w:fill="auto" w:val="clear"/>
-              </w:rPr>
-              <w:t xml:space="preserve">y</w:t>
-            </w:r>
+                <w:shd w:fill="auto" w:val="clear"/>
+              </w:rPr>
+            </w:pPr>
           </w:p>
         </w:tc>
         <w:tc>
@@ -1550,55 +2540,6 @@
         </w:trPr>
         <w:tc>
           <w:tcPr>
-            <w:tcW w:w="11567" w:type="dxa"/>
-            <w:gridSpan w:val="4"/>
-            <w:tcBorders>
-              <w:top w:val="single" w:color="000000" w:sz="4"/>
-              <w:left w:val="single" w:color="000000" w:sz="4"/>
-              <w:bottom w:val="single" w:color="000000" w:sz="4"/>
-              <w:right w:val="single" w:color="000000" w:sz="4"/>
-            </w:tcBorders>
-            <w:shd w:color="auto" w:fill="f2f2f2" w:val="clear"/>
-            <w:tcMar>
-              <w:left w:w="108" w:type="dxa"/>
-              <w:right w:w="108" w:type="dxa"/>
-            </w:tcMar>
-            <w:vAlign w:val="center"/>
-          </w:tcPr>
-          <w:p>
-            <w:pPr>
-              <w:spacing w:before="0" w:after="0" w:line="240"/>
-              <w:ind w:right="0" w:left="0" w:firstLine="0"/>
-              <w:jc w:val="left"/>
-              <w:rPr>
-                <w:rFonts w:ascii="Calibri" w:hAnsi="Calibri" w:cs="Calibri" w:eastAsia="Calibri"/>
-                <w:color w:val="auto"/>
-                <w:spacing w:val="0"/>
-                <w:position w:val="0"/>
-                <w:sz w:val="22"/>
-              </w:rPr>
-            </w:pPr>
-            <w:r>
-              <w:rPr>
-                <w:rFonts w:ascii="Calibri" w:hAnsi="Calibri" w:cs="Calibri" w:eastAsia="Calibri"/>
-                <w:color w:val="auto"/>
-                <w:spacing w:val="0"/>
-                <w:position w:val="0"/>
-                <w:sz w:val="22"/>
-                <w:shd w:fill="auto" w:val="clear"/>
-              </w:rPr>
-              <w:t xml:space="preserve">Good pass (C- - B-)</w:t>
-            </w:r>
-          </w:p>
-        </w:tc>
-      </w:tr>
-      <w:tr>
-        <w:trPr>
-          <w:trHeight w:val="1" w:hRule="atLeast"/>
-          <w:jc w:val="left"/>
-        </w:trPr>
-        <w:tc>
-          <w:tcPr>
             <w:tcW w:w="6915" w:type="dxa"/>
             <w:tcBorders>
               <w:top w:val="single" w:color="000000" w:sz="4"/>
@@ -1635,7 +2576,7 @@
                 <w:sz w:val="22"/>
                 <w:shd w:fill="auto" w:val="clear"/>
               </w:rPr>
-              <w:t xml:space="preserve">Bombs exploding at random points, not all at the same</w:t>
+              <w:t xml:space="preserve">Displaying a list of the high scores</w:t>
             </w:r>
           </w:p>
         </w:tc>
@@ -1666,274 +2607,9 @@
                 <w:spacing w:val="0"/>
                 <w:position w:val="0"/>
                 <w:sz w:val="22"/>
-              </w:rPr>
-            </w:pPr>
-            <w:r>
-              <w:rPr>
-                <w:rFonts w:ascii="Calibri" w:hAnsi="Calibri" w:cs="Calibri" w:eastAsia="Calibri"/>
-                <w:color w:val="auto"/>
-                <w:spacing w:val="0"/>
-                <w:position w:val="0"/>
-                <w:sz w:val="22"/>
-                <w:shd w:fill="auto" w:val="clear"/>
-              </w:rPr>
-              <w:t xml:space="preserve">50</w:t>
-            </w:r>
-          </w:p>
-        </w:tc>
-        <w:tc>
-          <w:tcPr>
-            <w:tcW w:w="1786" w:type="dxa"/>
-            <w:tcBorders>
-              <w:top w:val="single" w:color="000000" w:sz="4"/>
-              <w:left w:val="single" w:color="000000" w:sz="4"/>
-              <w:bottom w:val="single" w:color="000000" w:sz="4"/>
-              <w:right w:val="single" w:color="000000" w:sz="4"/>
-            </w:tcBorders>
-            <w:shd w:color="000000" w:fill="ffffff" w:val="clear"/>
-            <w:tcMar>
-              <w:left w:w="108" w:type="dxa"/>
-              <w:right w:w="108" w:type="dxa"/>
-            </w:tcMar>
-            <w:vAlign w:val="center"/>
-          </w:tcPr>
-          <w:p>
-            <w:pPr>
-              <w:spacing w:before="0" w:after="0" w:line="240"/>
-              <w:ind w:right="0" w:left="0" w:firstLine="0"/>
-              <w:jc w:val="left"/>
-              <w:rPr>
-                <w:rFonts w:ascii="Calibri" w:hAnsi="Calibri" w:cs="Calibri" w:eastAsia="Calibri"/>
-                <w:color w:val="auto"/>
-                <w:spacing w:val="0"/>
-                <w:position w:val="0"/>
-                <w:sz w:val="22"/>
-              </w:rPr>
-            </w:pPr>
-            <w:r>
-              <w:rPr>
-                <w:rFonts w:ascii="Calibri" w:hAnsi="Calibri" w:cs="Calibri" w:eastAsia="Calibri"/>
-                <w:color w:val="auto"/>
-                <w:spacing w:val="0"/>
-                <w:position w:val="0"/>
-                <w:sz w:val="22"/>
-                <w:shd w:fill="auto" w:val="clear"/>
-              </w:rPr>
-              <w:t xml:space="preserve">they explode in random poins, however all of them exploe in the same time</w:t>
-            </w:r>
-          </w:p>
-        </w:tc>
-      </w:tr>
-      <w:tr>
-        <w:trPr>
-          <w:trHeight w:val="1" w:hRule="atLeast"/>
-          <w:jc w:val="left"/>
-        </w:trPr>
-        <w:tc>
-          <w:tcPr>
-            <w:tcW w:w="6915" w:type="dxa"/>
-            <w:tcBorders>
-              <w:top w:val="single" w:color="000000" w:sz="4"/>
-              <w:left w:val="single" w:color="000000" w:sz="4"/>
-              <w:bottom w:val="single" w:color="000000" w:sz="4"/>
-              <w:right w:val="single" w:color="000000" w:sz="4"/>
-            </w:tcBorders>
-            <w:shd w:color="000000" w:fill="ffffff" w:val="clear"/>
-            <w:tcMar>
-              <w:left w:w="108" w:type="dxa"/>
-              <w:right w:w="108" w:type="dxa"/>
-            </w:tcMar>
-            <w:vAlign w:val="top"/>
-          </w:tcPr>
-          <w:p>
-            <w:pPr>
-              <w:spacing w:before="0" w:after="0" w:line="240"/>
-              <w:ind w:right="0" w:left="0" w:firstLine="0"/>
-              <w:jc w:val="left"/>
-              <w:rPr>
-                <w:rFonts w:ascii="Calibri" w:hAnsi="Calibri" w:cs="Calibri" w:eastAsia="Calibri"/>
-                <w:color w:val="auto"/>
-                <w:spacing w:val="0"/>
-                <w:position w:val="0"/>
-                <w:sz w:val="22"/>
-              </w:rPr>
-            </w:pPr>
-            <w:r>
-              <w:rPr>
-                <w:rFonts w:ascii="Calibri" w:hAnsi="Calibri" w:cs="Calibri" w:eastAsia="Calibri"/>
-                <w:color w:val="auto"/>
-                <w:spacing w:val="0"/>
-                <w:position w:val="0"/>
-                <w:sz w:val="22"/>
-                <w:shd w:fill="auto" w:val="clear"/>
-              </w:rPr>
-              <w:t xml:space="preserve">Lives being added/removed through JavaScript (not in the html file)</w:t>
-            </w:r>
-          </w:p>
-        </w:tc>
-        <w:tc>
-          <w:tcPr>
-            <w:tcW w:w="551" w:type="dxa"/>
-            <w:tcBorders>
-              <w:top w:val="single" w:color="000000" w:sz="4"/>
-              <w:left w:val="single" w:color="000000" w:sz="4"/>
-              <w:bottom w:val="single" w:color="000000" w:sz="4"/>
-              <w:right w:val="single" w:color="000000" w:sz="4"/>
-            </w:tcBorders>
-            <w:shd w:color="000000" w:fill="ffffff" w:val="clear"/>
-            <w:tcMar>
-              <w:left w:w="108" w:type="dxa"/>
-              <w:right w:w="108" w:type="dxa"/>
-            </w:tcMar>
-            <w:vAlign w:val="center"/>
-          </w:tcPr>
-          <w:p>
-            <w:pPr>
-              <w:spacing w:before="0" w:after="0" w:line="240"/>
-              <w:ind w:right="0" w:left="0" w:firstLine="0"/>
-              <w:jc w:val="left"/>
-              <w:rPr>
-                <w:rFonts w:ascii="Calibri" w:hAnsi="Calibri" w:cs="Calibri" w:eastAsia="Calibri"/>
-                <w:color w:val="auto"/>
-                <w:spacing w:val="0"/>
-                <w:position w:val="0"/>
-                <w:sz w:val="22"/>
-              </w:rPr>
-            </w:pPr>
-            <w:r>
-              <w:rPr>
-                <w:rFonts w:ascii="Calibri" w:hAnsi="Calibri" w:cs="Calibri" w:eastAsia="Calibri"/>
-                <w:color w:val="auto"/>
-                <w:spacing w:val="0"/>
-                <w:position w:val="0"/>
-                <w:sz w:val="22"/>
-                <w:shd w:fill="auto" w:val="clear"/>
-              </w:rPr>
-              <w:t xml:space="preserve">Y</w:t>
-            </w:r>
-          </w:p>
-        </w:tc>
-        <w:tc>
-          <w:tcPr>
-            <w:tcW w:w="1786" w:type="dxa"/>
-            <w:tcBorders>
-              <w:top w:val="single" w:color="000000" w:sz="4"/>
-              <w:left w:val="single" w:color="000000" w:sz="4"/>
-              <w:bottom w:val="single" w:color="000000" w:sz="4"/>
-              <w:right w:val="single" w:color="000000" w:sz="4"/>
-            </w:tcBorders>
-            <w:shd w:color="000000" w:fill="ffffff" w:val="clear"/>
-            <w:tcMar>
-              <w:left w:w="108" w:type="dxa"/>
-              <w:right w:w="108" w:type="dxa"/>
-            </w:tcMar>
-            <w:vAlign w:val="center"/>
-          </w:tcPr>
-          <w:p>
-            <w:pPr>
-              <w:spacing w:before="0" w:after="0" w:line="240"/>
-              <w:ind w:right="0" w:left="0" w:firstLine="0"/>
-              <w:jc w:val="left"/>
-              <w:rPr>
-                <w:rFonts w:ascii="Calibri" w:hAnsi="Calibri" w:cs="Calibri" w:eastAsia="Calibri"/>
-                <w:color w:val="auto"/>
-                <w:spacing w:val="0"/>
-                <w:position w:val="0"/>
-                <w:sz w:val="22"/>
-                <w:shd w:fill="auto" w:val="clear"/>
-              </w:rPr>
-            </w:pPr>
-          </w:p>
-        </w:tc>
-      </w:tr>
-      <w:tr>
-        <w:trPr>
-          <w:trHeight w:val="1" w:hRule="atLeast"/>
-          <w:jc w:val="left"/>
-        </w:trPr>
-        <w:tc>
-          <w:tcPr>
-            <w:tcW w:w="6915" w:type="dxa"/>
-            <w:tcBorders>
-              <w:top w:val="single" w:color="000000" w:sz="4"/>
-              <w:left w:val="single" w:color="000000" w:sz="4"/>
-              <w:bottom w:val="single" w:color="000000" w:sz="4"/>
-              <w:right w:val="single" w:color="000000" w:sz="4"/>
-            </w:tcBorders>
-            <w:shd w:color="000000" w:fill="ffffff" w:val="clear"/>
-            <w:tcMar>
-              <w:left w:w="108" w:type="dxa"/>
-              <w:right w:w="108" w:type="dxa"/>
-            </w:tcMar>
-            <w:vAlign w:val="top"/>
-          </w:tcPr>
-          <w:p>
-            <w:pPr>
-              <w:spacing w:before="0" w:after="0" w:line="240"/>
-              <w:ind w:right="0" w:left="0" w:firstLine="0"/>
-              <w:jc w:val="left"/>
-              <w:rPr>
-                <w:rFonts w:ascii="Calibri" w:hAnsi="Calibri" w:cs="Calibri" w:eastAsia="Calibri"/>
-                <w:color w:val="auto"/>
-                <w:spacing w:val="0"/>
-                <w:position w:val="0"/>
-                <w:sz w:val="22"/>
-              </w:rPr>
-            </w:pPr>
-            <w:r>
-              <w:rPr>
-                <w:rFonts w:ascii="Calibri" w:hAnsi="Calibri" w:cs="Calibri" w:eastAsia="Calibri"/>
-                <w:color w:val="auto"/>
-                <w:spacing w:val="0"/>
-                <w:position w:val="0"/>
-                <w:sz w:val="22"/>
-                <w:shd w:fill="auto" w:val="clear"/>
-              </w:rPr>
-              <w:t xml:space="preserve">Display the hit animation when the player gets hit and remove a life</w:t>
-            </w:r>
-          </w:p>
-        </w:tc>
-        <w:tc>
-          <w:tcPr>
-            <w:tcW w:w="551" w:type="dxa"/>
-            <w:tcBorders>
-              <w:top w:val="single" w:color="000000" w:sz="4"/>
-              <w:left w:val="single" w:color="000000" w:sz="4"/>
-              <w:bottom w:val="single" w:color="000000" w:sz="4"/>
-              <w:right w:val="single" w:color="000000" w:sz="4"/>
-            </w:tcBorders>
-            <w:shd w:color="000000" w:fill="ffffff" w:val="clear"/>
-            <w:tcMar>
-              <w:left w:w="108" w:type="dxa"/>
-              <w:right w:w="108" w:type="dxa"/>
-            </w:tcMar>
-            <w:vAlign w:val="center"/>
-          </w:tcPr>
-          <w:p>
-            <w:pPr>
-              <w:spacing w:before="0" w:after="0" w:line="240"/>
-              <w:ind w:right="0" w:left="0" w:firstLine="0"/>
-              <w:jc w:val="left"/>
-              <w:rPr>
-                <w:rFonts w:ascii="Calibri" w:hAnsi="Calibri" w:cs="Calibri" w:eastAsia="Calibri"/>
-                <w:color w:val="auto"/>
-                <w:spacing w:val="0"/>
-                <w:position w:val="0"/>
-                <w:sz w:val="22"/>
-                <w:shd w:fill="auto" w:val="clear"/>
-              </w:rPr>
-            </w:pPr>
-            <w:r>
-              <w:rPr>
-                <w:rFonts w:ascii="Calibri" w:hAnsi="Calibri" w:cs="Calibri" w:eastAsia="Calibri"/>
-                <w:color w:val="auto"/>
-                <w:spacing w:val="0"/>
-                <w:position w:val="0"/>
-                <w:sz w:val="22"/>
-                <w:shd w:fill="auto" w:val="clear"/>
-              </w:rPr>
-              <w:t xml:space="preserve">Y</w:t>
-            </w:r>
+                <w:shd w:fill="auto" w:val="clear"/>
+              </w:rPr>
+            </w:pPr>
           </w:p>
         </w:tc>
         <w:tc>
@@ -2012,7 +2688,7 @@
                 <w:sz w:val="22"/>
                 <w:shd w:fill="auto" w:val="clear"/>
               </w:rPr>
-              <w:t xml:space="preserve">Game over when all three lives are lost</w:t>
+              <w:t xml:space="preserve">Random bomb speed </w:t>
             </w:r>
           </w:p>
         </w:tc>
@@ -2043,670 +2719,20 @@
                 <w:spacing w:val="0"/>
                 <w:position w:val="0"/>
                 <w:sz w:val="22"/>
-              </w:rPr>
-            </w:pPr>
-            <w:r>
-              <w:rPr>
-                <w:rFonts w:ascii="Calibri" w:hAnsi="Calibri" w:cs="Calibri" w:eastAsia="Calibri"/>
-                <w:color w:val="auto"/>
-                <w:spacing w:val="0"/>
-                <w:position w:val="0"/>
-                <w:sz w:val="22"/>
-                <w:shd w:fill="auto" w:val="clear"/>
-              </w:rPr>
-              <w:t xml:space="preserve">Y</w:t>
-            </w:r>
-          </w:p>
-        </w:tc>
-        <w:tc>
-          <w:tcPr>
-            <w:tcW w:w="1786" w:type="dxa"/>
-            <w:tcBorders>
-              <w:top w:val="single" w:color="000000" w:sz="4"/>
-              <w:left w:val="single" w:color="000000" w:sz="4"/>
-              <w:bottom w:val="single" w:color="000000" w:sz="4"/>
-              <w:right w:val="single" w:color="000000" w:sz="4"/>
-            </w:tcBorders>
-            <w:shd w:color="000000" w:fill="ffffff" w:val="clear"/>
-            <w:tcMar>
-              <w:left w:w="108" w:type="dxa"/>
-              <w:right w:w="108" w:type="dxa"/>
-            </w:tcMar>
-            <w:vAlign w:val="center"/>
-          </w:tcPr>
-          <w:p>
-            <w:pPr>
-              <w:spacing w:before="0" w:after="0" w:line="240"/>
-              <w:ind w:right="0" w:left="0" w:firstLine="0"/>
-              <w:jc w:val="left"/>
-              <w:rPr>
-                <w:rFonts w:ascii="Calibri" w:hAnsi="Calibri" w:cs="Calibri" w:eastAsia="Calibri"/>
-                <w:color w:val="auto"/>
-                <w:spacing w:val="0"/>
-                <w:position w:val="0"/>
-                <w:sz w:val="22"/>
-                <w:shd w:fill="auto" w:val="clear"/>
-              </w:rPr>
-            </w:pPr>
-          </w:p>
-        </w:tc>
-      </w:tr>
-      <w:tr>
-        <w:trPr>
-          <w:trHeight w:val="225" w:hRule="auto"/>
-          <w:jc w:val="left"/>
-        </w:trPr>
-        <w:tc>
-          <w:tcPr>
-            <w:tcW w:w="6915" w:type="dxa"/>
-            <w:tcBorders>
-              <w:top w:val="single" w:color="000000" w:sz="4"/>
-              <w:left w:val="single" w:color="000000" w:sz="4"/>
-              <w:bottom w:val="single" w:color="000000" w:sz="4"/>
-              <w:right w:val="single" w:color="000000" w:sz="4"/>
-            </w:tcBorders>
-            <w:shd w:color="000000" w:fill="ffffff" w:val="clear"/>
-            <w:tcMar>
-              <w:left w:w="108" w:type="dxa"/>
-              <w:right w:w="108" w:type="dxa"/>
-            </w:tcMar>
-            <w:vAlign w:val="top"/>
-          </w:tcPr>
-          <w:p>
-            <w:pPr>
-              <w:spacing w:before="0" w:after="0" w:line="240"/>
-              <w:ind w:right="0" w:left="0" w:firstLine="0"/>
-              <w:jc w:val="left"/>
-              <w:rPr>
-                <w:rFonts w:ascii="Calibri" w:hAnsi="Calibri" w:cs="Calibri" w:eastAsia="Calibri"/>
-                <w:color w:val="auto"/>
-                <w:spacing w:val="0"/>
-                <w:position w:val="0"/>
-                <w:sz w:val="22"/>
-              </w:rPr>
-            </w:pPr>
-            <w:r>
-              <w:rPr>
-                <w:rFonts w:ascii="Calibri" w:hAnsi="Calibri" w:cs="Calibri" w:eastAsia="Calibri"/>
-                <w:color w:val="auto"/>
-                <w:spacing w:val="0"/>
-                <w:position w:val="0"/>
-                <w:sz w:val="22"/>
-                <w:shd w:fill="auto" w:val="clear"/>
-              </w:rPr>
-              <w:t xml:space="preserve">Play again message (reset button)</w:t>
-            </w:r>
-          </w:p>
-        </w:tc>
-        <w:tc>
-          <w:tcPr>
-            <w:tcW w:w="551" w:type="dxa"/>
-            <w:tcBorders>
-              <w:top w:val="single" w:color="000000" w:sz="4"/>
-              <w:left w:val="single" w:color="000000" w:sz="4"/>
-              <w:bottom w:val="single" w:color="000000" w:sz="4"/>
-              <w:right w:val="single" w:color="000000" w:sz="4"/>
-            </w:tcBorders>
-            <w:shd w:color="000000" w:fill="ffffff" w:val="clear"/>
-            <w:tcMar>
-              <w:left w:w="108" w:type="dxa"/>
-              <w:right w:w="108" w:type="dxa"/>
-            </w:tcMar>
-            <w:vAlign w:val="center"/>
-          </w:tcPr>
-          <w:p>
-            <w:pPr>
-              <w:spacing w:before="0" w:after="0" w:line="240"/>
-              <w:ind w:right="0" w:left="0" w:firstLine="0"/>
-              <w:jc w:val="left"/>
-              <w:rPr>
-                <w:rFonts w:ascii="Calibri" w:hAnsi="Calibri" w:cs="Calibri" w:eastAsia="Calibri"/>
-                <w:color w:val="auto"/>
-                <w:spacing w:val="0"/>
-                <w:position w:val="0"/>
-                <w:sz w:val="22"/>
-              </w:rPr>
-            </w:pPr>
-            <w:r>
-              <w:rPr>
-                <w:rFonts w:ascii="Calibri" w:hAnsi="Calibri" w:cs="Calibri" w:eastAsia="Calibri"/>
-                <w:color w:val="auto"/>
-                <w:spacing w:val="0"/>
-                <w:position w:val="0"/>
-                <w:sz w:val="22"/>
-                <w:shd w:fill="auto" w:val="clear"/>
-              </w:rPr>
-              <w:t xml:space="preserve">Y</w:t>
-            </w:r>
-          </w:p>
-        </w:tc>
-        <w:tc>
-          <w:tcPr>
-            <w:tcW w:w="1786" w:type="dxa"/>
-            <w:tcBorders>
-              <w:top w:val="single" w:color="000000" w:sz="4"/>
-              <w:left w:val="single" w:color="000000" w:sz="4"/>
-              <w:bottom w:val="single" w:color="000000" w:sz="4"/>
-              <w:right w:val="single" w:color="000000" w:sz="4"/>
-            </w:tcBorders>
-            <w:shd w:color="000000" w:fill="ffffff" w:val="clear"/>
-            <w:tcMar>
-              <w:left w:w="108" w:type="dxa"/>
-              <w:right w:w="108" w:type="dxa"/>
-            </w:tcMar>
-            <w:vAlign w:val="center"/>
-          </w:tcPr>
-          <w:p>
-            <w:pPr>
-              <w:spacing w:before="0" w:after="0" w:line="240"/>
-              <w:ind w:right="0" w:left="0" w:firstLine="0"/>
-              <w:jc w:val="left"/>
-              <w:rPr>
-                <w:rFonts w:ascii="Calibri" w:hAnsi="Calibri" w:cs="Calibri" w:eastAsia="Calibri"/>
-                <w:color w:val="auto"/>
-                <w:spacing w:val="0"/>
-                <w:position w:val="0"/>
-                <w:sz w:val="22"/>
-              </w:rPr>
-            </w:pPr>
-            <w:r>
-              <w:rPr>
-                <w:rFonts w:ascii="Calibri" w:hAnsi="Calibri" w:cs="Calibri" w:eastAsia="Calibri"/>
-                <w:color w:val="auto"/>
-                <w:spacing w:val="0"/>
-                <w:position w:val="0"/>
-                <w:sz w:val="22"/>
-                <w:shd w:fill="auto" w:val="clear"/>
-              </w:rPr>
-              <w:t xml:space="preserve">It generates extra bombs(not intented). The speed of bombs increases - something related to setInterval </w:t>
-            </w:r>
-          </w:p>
-        </w:tc>
-      </w:tr>
-      <w:tr>
-        <w:trPr>
-          <w:trHeight w:val="1" w:hRule="atLeast"/>
-          <w:jc w:val="left"/>
-        </w:trPr>
-        <w:tc>
-          <w:tcPr>
-            <w:tcW w:w="11567" w:type="dxa"/>
-            <w:gridSpan w:val="4"/>
-            <w:tcBorders>
-              <w:top w:val="single" w:color="000000" w:sz="4"/>
-              <w:left w:val="single" w:color="000000" w:sz="4"/>
-              <w:bottom w:val="single" w:color="000000" w:sz="4"/>
-              <w:right w:val="single" w:color="000000" w:sz="4"/>
-            </w:tcBorders>
-            <w:shd w:color="auto" w:fill="f2f2f2" w:val="clear"/>
-            <w:tcMar>
-              <w:left w:w="108" w:type="dxa"/>
-              <w:right w:w="108" w:type="dxa"/>
-            </w:tcMar>
-            <w:vAlign w:val="center"/>
-          </w:tcPr>
-          <w:p>
-            <w:pPr>
-              <w:spacing w:before="0" w:after="0" w:line="240"/>
-              <w:ind w:right="0" w:left="0" w:firstLine="0"/>
-              <w:jc w:val="left"/>
-              <w:rPr>
-                <w:rFonts w:ascii="Calibri" w:hAnsi="Calibri" w:cs="Calibri" w:eastAsia="Calibri"/>
-                <w:color w:val="auto"/>
-                <w:spacing w:val="0"/>
-                <w:position w:val="0"/>
-                <w:sz w:val="22"/>
-              </w:rPr>
-            </w:pPr>
-            <w:r>
-              <w:rPr>
-                <w:rFonts w:ascii="Calibri" w:hAnsi="Calibri" w:cs="Calibri" w:eastAsia="Calibri"/>
-                <w:color w:val="auto"/>
-                <w:spacing w:val="0"/>
-                <w:position w:val="0"/>
-                <w:sz w:val="22"/>
-                <w:shd w:fill="auto" w:val="clear"/>
-              </w:rPr>
-              <w:t xml:space="preserve">Very good pass (B </w:t>
-            </w:r>
-            <w:r>
-              <w:rPr>
-                <w:rFonts w:ascii="Calibri" w:hAnsi="Calibri" w:cs="Calibri" w:eastAsia="Calibri"/>
-                <w:color w:val="auto"/>
-                <w:spacing w:val="0"/>
-                <w:position w:val="0"/>
-                <w:sz w:val="22"/>
-                <w:shd w:fill="auto" w:val="clear"/>
-              </w:rPr>
-              <w:t xml:space="preserve">–</w:t>
-            </w:r>
-            <w:r>
-              <w:rPr>
-                <w:rFonts w:ascii="Calibri" w:hAnsi="Calibri" w:cs="Calibri" w:eastAsia="Calibri"/>
-                <w:color w:val="auto"/>
-                <w:spacing w:val="0"/>
-                <w:position w:val="0"/>
-                <w:sz w:val="22"/>
-                <w:shd w:fill="auto" w:val="clear"/>
-              </w:rPr>
-              <w:t xml:space="preserve"> A-)</w:t>
-            </w:r>
-          </w:p>
-        </w:tc>
-      </w:tr>
-      <w:tr>
-        <w:trPr>
-          <w:trHeight w:val="1" w:hRule="atLeast"/>
-          <w:jc w:val="left"/>
-        </w:trPr>
-        <w:tc>
-          <w:tcPr>
-            <w:tcW w:w="6915" w:type="dxa"/>
-            <w:tcBorders>
-              <w:top w:val="single" w:color="000000" w:sz="4"/>
-              <w:left w:val="single" w:color="000000" w:sz="4"/>
-              <w:bottom w:val="single" w:color="000000" w:sz="4"/>
-              <w:right w:val="single" w:color="000000" w:sz="4"/>
-            </w:tcBorders>
-            <w:shd w:color="000000" w:fill="ffffff" w:val="clear"/>
-            <w:tcMar>
-              <w:left w:w="108" w:type="dxa"/>
-              <w:right w:w="108" w:type="dxa"/>
-            </w:tcMar>
-            <w:vAlign w:val="top"/>
-          </w:tcPr>
-          <w:p>
-            <w:pPr>
-              <w:spacing w:before="0" w:after="0" w:line="240"/>
-              <w:ind w:right="0" w:left="0" w:firstLine="0"/>
-              <w:jc w:val="left"/>
-              <w:rPr>
-                <w:rFonts w:ascii="Calibri" w:hAnsi="Calibri" w:cs="Calibri" w:eastAsia="Calibri"/>
-                <w:color w:val="auto"/>
-                <w:spacing w:val="0"/>
-                <w:position w:val="0"/>
-                <w:sz w:val="22"/>
-              </w:rPr>
-            </w:pPr>
-            <w:r>
-              <w:rPr>
-                <w:rFonts w:ascii="Calibri" w:hAnsi="Calibri" w:cs="Calibri" w:eastAsia="Calibri"/>
-                <w:color w:val="auto"/>
-                <w:spacing w:val="0"/>
-                <w:position w:val="0"/>
-                <w:sz w:val="22"/>
-                <w:shd w:fill="auto" w:val="clear"/>
-              </w:rPr>
-              <w:t xml:space="preserve">Scoring system GUI functional and counting the bombs avoided</w:t>
-            </w:r>
-          </w:p>
-        </w:tc>
-        <w:tc>
-          <w:tcPr>
-            <w:tcW w:w="551" w:type="dxa"/>
-            <w:tcBorders>
-              <w:top w:val="single" w:color="000000" w:sz="4"/>
-              <w:left w:val="single" w:color="000000" w:sz="4"/>
-              <w:bottom w:val="single" w:color="000000" w:sz="4"/>
-              <w:right w:val="single" w:color="000000" w:sz="4"/>
-            </w:tcBorders>
-            <w:shd w:color="000000" w:fill="ffffff" w:val="clear"/>
-            <w:tcMar>
-              <w:left w:w="108" w:type="dxa"/>
-              <w:right w:w="108" w:type="dxa"/>
-            </w:tcMar>
-            <w:vAlign w:val="center"/>
-          </w:tcPr>
-          <w:p>
-            <w:pPr>
-              <w:spacing w:before="0" w:after="0" w:line="240"/>
-              <w:ind w:right="0" w:left="0" w:firstLine="0"/>
-              <w:jc w:val="left"/>
-              <w:rPr>
-                <w:rFonts w:ascii="Calibri" w:hAnsi="Calibri" w:cs="Calibri" w:eastAsia="Calibri"/>
-                <w:color w:val="auto"/>
-                <w:spacing w:val="0"/>
-                <w:position w:val="0"/>
-                <w:sz w:val="22"/>
-                <w:shd w:fill="auto" w:val="clear"/>
-              </w:rPr>
-            </w:pPr>
-          </w:p>
-        </w:tc>
-        <w:tc>
-          <w:tcPr>
-            <w:tcW w:w="1786" w:type="dxa"/>
-            <w:tcBorders>
-              <w:top w:val="single" w:color="000000" w:sz="4"/>
-              <w:left w:val="single" w:color="000000" w:sz="4"/>
-              <w:bottom w:val="single" w:color="000000" w:sz="4"/>
-              <w:right w:val="single" w:color="000000" w:sz="4"/>
-            </w:tcBorders>
-            <w:shd w:color="000000" w:fill="ffffff" w:val="clear"/>
-            <w:tcMar>
-              <w:left w:w="108" w:type="dxa"/>
-              <w:right w:w="108" w:type="dxa"/>
-            </w:tcMar>
-            <w:vAlign w:val="center"/>
-          </w:tcPr>
-          <w:p>
-            <w:pPr>
-              <w:spacing w:before="0" w:after="0" w:line="240"/>
-              <w:ind w:right="0" w:left="0" w:firstLine="0"/>
-              <w:jc w:val="left"/>
-              <w:rPr>
-                <w:rFonts w:ascii="Calibri" w:hAnsi="Calibri" w:cs="Calibri" w:eastAsia="Calibri"/>
-                <w:color w:val="auto"/>
-                <w:spacing w:val="0"/>
-                <w:position w:val="0"/>
-                <w:sz w:val="22"/>
-                <w:shd w:fill="auto" w:val="clear"/>
-              </w:rPr>
-            </w:pPr>
-          </w:p>
-        </w:tc>
-      </w:tr>
-      <w:tr>
-        <w:trPr>
-          <w:trHeight w:val="1" w:hRule="atLeast"/>
-          <w:jc w:val="left"/>
-        </w:trPr>
-        <w:tc>
-          <w:tcPr>
-            <w:tcW w:w="6915" w:type="dxa"/>
-            <w:tcBorders>
-              <w:top w:val="single" w:color="000000" w:sz="4"/>
-              <w:left w:val="single" w:color="000000" w:sz="4"/>
-              <w:bottom w:val="single" w:color="000000" w:sz="4"/>
-              <w:right w:val="single" w:color="000000" w:sz="4"/>
-            </w:tcBorders>
-            <w:shd w:color="000000" w:fill="ffffff" w:val="clear"/>
-            <w:tcMar>
-              <w:left w:w="108" w:type="dxa"/>
-              <w:right w:w="108" w:type="dxa"/>
-            </w:tcMar>
-            <w:vAlign w:val="top"/>
-          </w:tcPr>
-          <w:p>
-            <w:pPr>
-              <w:spacing w:before="0" w:after="0" w:line="240"/>
-              <w:ind w:right="0" w:left="0" w:firstLine="0"/>
-              <w:jc w:val="left"/>
-              <w:rPr>
-                <w:rFonts w:ascii="Calibri" w:hAnsi="Calibri" w:cs="Calibri" w:eastAsia="Calibri"/>
-                <w:color w:val="auto"/>
-                <w:spacing w:val="0"/>
-                <w:position w:val="0"/>
-                <w:sz w:val="22"/>
-              </w:rPr>
-            </w:pPr>
-            <w:r>
-              <w:rPr>
-                <w:rFonts w:ascii="Calibri" w:hAnsi="Calibri" w:cs="Calibri" w:eastAsia="Calibri"/>
-                <w:color w:val="auto"/>
-                <w:spacing w:val="0"/>
-                <w:position w:val="0"/>
-                <w:sz w:val="22"/>
-                <w:shd w:fill="auto" w:val="clear"/>
-              </w:rPr>
-              <w:t xml:space="preserve">The scores and names are saved in local storage</w:t>
-            </w:r>
-          </w:p>
-        </w:tc>
-        <w:tc>
-          <w:tcPr>
-            <w:tcW w:w="551" w:type="dxa"/>
-            <w:tcBorders>
-              <w:top w:val="single" w:color="000000" w:sz="4"/>
-              <w:left w:val="single" w:color="000000" w:sz="4"/>
-              <w:bottom w:val="single" w:color="000000" w:sz="4"/>
-              <w:right w:val="single" w:color="000000" w:sz="4"/>
-            </w:tcBorders>
-            <w:shd w:color="000000" w:fill="ffffff" w:val="clear"/>
-            <w:tcMar>
-              <w:left w:w="108" w:type="dxa"/>
-              <w:right w:w="108" w:type="dxa"/>
-            </w:tcMar>
-            <w:vAlign w:val="center"/>
-          </w:tcPr>
-          <w:p>
-            <w:pPr>
-              <w:spacing w:before="0" w:after="0" w:line="240"/>
-              <w:ind w:right="0" w:left="0" w:firstLine="0"/>
-              <w:jc w:val="left"/>
-              <w:rPr>
-                <w:rFonts w:ascii="Calibri" w:hAnsi="Calibri" w:cs="Calibri" w:eastAsia="Calibri"/>
-                <w:color w:val="auto"/>
-                <w:spacing w:val="0"/>
-                <w:position w:val="0"/>
-                <w:sz w:val="22"/>
-                <w:shd w:fill="auto" w:val="clear"/>
-              </w:rPr>
-            </w:pPr>
-          </w:p>
-        </w:tc>
-        <w:tc>
-          <w:tcPr>
-            <w:tcW w:w="1786" w:type="dxa"/>
-            <w:tcBorders>
-              <w:top w:val="single" w:color="000000" w:sz="4"/>
-              <w:left w:val="single" w:color="000000" w:sz="4"/>
-              <w:bottom w:val="single" w:color="000000" w:sz="4"/>
-              <w:right w:val="single" w:color="000000" w:sz="4"/>
-            </w:tcBorders>
-            <w:shd w:color="000000" w:fill="ffffff" w:val="clear"/>
-            <w:tcMar>
-              <w:left w:w="108" w:type="dxa"/>
-              <w:right w:w="108" w:type="dxa"/>
-            </w:tcMar>
-            <w:vAlign w:val="center"/>
-          </w:tcPr>
-          <w:p>
-            <w:pPr>
-              <w:spacing w:before="0" w:after="0" w:line="240"/>
-              <w:ind w:right="0" w:left="0" w:firstLine="0"/>
-              <w:jc w:val="left"/>
-              <w:rPr>
-                <w:rFonts w:ascii="Calibri" w:hAnsi="Calibri" w:cs="Calibri" w:eastAsia="Calibri"/>
-                <w:color w:val="auto"/>
-                <w:spacing w:val="0"/>
-                <w:position w:val="0"/>
-                <w:sz w:val="22"/>
-                <w:shd w:fill="auto" w:val="clear"/>
-              </w:rPr>
-            </w:pPr>
-          </w:p>
-        </w:tc>
-      </w:tr>
-      <w:tr>
-        <w:trPr>
-          <w:trHeight w:val="1" w:hRule="atLeast"/>
-          <w:jc w:val="left"/>
-        </w:trPr>
-        <w:tc>
-          <w:tcPr>
-            <w:tcW w:w="6915" w:type="dxa"/>
-            <w:tcBorders>
-              <w:top w:val="single" w:color="000000" w:sz="4"/>
-              <w:left w:val="single" w:color="000000" w:sz="4"/>
-              <w:bottom w:val="single" w:color="000000" w:sz="4"/>
-              <w:right w:val="single" w:color="000000" w:sz="4"/>
-            </w:tcBorders>
-            <w:shd w:color="000000" w:fill="ffffff" w:val="clear"/>
-            <w:tcMar>
-              <w:left w:w="108" w:type="dxa"/>
-              <w:right w:w="108" w:type="dxa"/>
-            </w:tcMar>
-            <w:vAlign w:val="top"/>
-          </w:tcPr>
-          <w:p>
-            <w:pPr>
-              <w:spacing w:before="0" w:after="0" w:line="240"/>
-              <w:ind w:right="0" w:left="0" w:firstLine="0"/>
-              <w:jc w:val="left"/>
-              <w:rPr>
-                <w:rFonts w:ascii="Calibri" w:hAnsi="Calibri" w:cs="Calibri" w:eastAsia="Calibri"/>
-                <w:color w:val="auto"/>
-                <w:spacing w:val="0"/>
-                <w:position w:val="0"/>
-                <w:sz w:val="22"/>
-              </w:rPr>
-            </w:pPr>
-            <w:r>
-              <w:rPr>
-                <w:rFonts w:ascii="Calibri" w:hAnsi="Calibri" w:cs="Calibri" w:eastAsia="Calibri"/>
-                <w:color w:val="auto"/>
-                <w:spacing w:val="0"/>
-                <w:position w:val="0"/>
-                <w:sz w:val="22"/>
-                <w:shd w:fill="auto" w:val="clear"/>
-              </w:rPr>
-              <w:t xml:space="preserve">Displaying a list of the high scores</w:t>
-            </w:r>
-          </w:p>
-        </w:tc>
-        <w:tc>
-          <w:tcPr>
-            <w:tcW w:w="551" w:type="dxa"/>
-            <w:tcBorders>
-              <w:top w:val="single" w:color="000000" w:sz="4"/>
-              <w:left w:val="single" w:color="000000" w:sz="4"/>
-              <w:bottom w:val="single" w:color="000000" w:sz="4"/>
-              <w:right w:val="single" w:color="000000" w:sz="4"/>
-            </w:tcBorders>
-            <w:shd w:color="000000" w:fill="ffffff" w:val="clear"/>
-            <w:tcMar>
-              <w:left w:w="108" w:type="dxa"/>
-              <w:right w:w="108" w:type="dxa"/>
-            </w:tcMar>
-            <w:vAlign w:val="center"/>
-          </w:tcPr>
-          <w:p>
-            <w:pPr>
-              <w:spacing w:before="0" w:after="0" w:line="240"/>
-              <w:ind w:right="0" w:left="0" w:firstLine="0"/>
-              <w:jc w:val="left"/>
-              <w:rPr>
-                <w:rFonts w:ascii="Calibri" w:hAnsi="Calibri" w:cs="Calibri" w:eastAsia="Calibri"/>
-                <w:color w:val="auto"/>
-                <w:spacing w:val="0"/>
-                <w:position w:val="0"/>
-                <w:sz w:val="22"/>
-                <w:shd w:fill="auto" w:val="clear"/>
-              </w:rPr>
-            </w:pPr>
-          </w:p>
-        </w:tc>
-        <w:tc>
-          <w:tcPr>
-            <w:tcW w:w="1786" w:type="dxa"/>
-            <w:tcBorders>
-              <w:top w:val="single" w:color="000000" w:sz="4"/>
-              <w:left w:val="single" w:color="000000" w:sz="4"/>
-              <w:bottom w:val="single" w:color="000000" w:sz="4"/>
-              <w:right w:val="single" w:color="000000" w:sz="4"/>
-            </w:tcBorders>
-            <w:shd w:color="000000" w:fill="ffffff" w:val="clear"/>
-            <w:tcMar>
-              <w:left w:w="108" w:type="dxa"/>
-              <w:right w:w="108" w:type="dxa"/>
-            </w:tcMar>
-            <w:vAlign w:val="center"/>
-          </w:tcPr>
-          <w:p>
-            <w:pPr>
-              <w:spacing w:before="0" w:after="0" w:line="240"/>
-              <w:ind w:right="0" w:left="0" w:firstLine="0"/>
-              <w:jc w:val="left"/>
-              <w:rPr>
-                <w:rFonts w:ascii="Calibri" w:hAnsi="Calibri" w:cs="Calibri" w:eastAsia="Calibri"/>
-                <w:color w:val="auto"/>
-                <w:spacing w:val="0"/>
-                <w:position w:val="0"/>
-                <w:sz w:val="22"/>
-                <w:shd w:fill="auto" w:val="clear"/>
-              </w:rPr>
-            </w:pPr>
-          </w:p>
-        </w:tc>
-      </w:tr>
-      <w:tr>
-        <w:trPr>
-          <w:trHeight w:val="1" w:hRule="atLeast"/>
-          <w:jc w:val="left"/>
-        </w:trPr>
-        <w:tc>
-          <w:tcPr>
-            <w:tcW w:w="6915" w:type="dxa"/>
-            <w:tcBorders>
-              <w:top w:val="single" w:color="000000" w:sz="4"/>
-              <w:left w:val="single" w:color="000000" w:sz="4"/>
-              <w:bottom w:val="single" w:color="000000" w:sz="4"/>
-              <w:right w:val="single" w:color="000000" w:sz="4"/>
-            </w:tcBorders>
-            <w:shd w:color="000000" w:fill="ffffff" w:val="clear"/>
-            <w:tcMar>
-              <w:left w:w="108" w:type="dxa"/>
-              <w:right w:w="108" w:type="dxa"/>
-            </w:tcMar>
-            <w:vAlign w:val="top"/>
-          </w:tcPr>
-          <w:p>
-            <w:pPr>
-              <w:spacing w:before="0" w:after="0" w:line="240"/>
-              <w:ind w:right="0" w:left="0" w:firstLine="0"/>
-              <w:jc w:val="left"/>
-              <w:rPr>
-                <w:rFonts w:ascii="Calibri" w:hAnsi="Calibri" w:cs="Calibri" w:eastAsia="Calibri"/>
-                <w:color w:val="auto"/>
-                <w:spacing w:val="0"/>
-                <w:position w:val="0"/>
-                <w:sz w:val="22"/>
-              </w:rPr>
-            </w:pPr>
-            <w:r>
-              <w:rPr>
-                <w:rFonts w:ascii="Calibri" w:hAnsi="Calibri" w:cs="Calibri" w:eastAsia="Calibri"/>
-                <w:color w:val="auto"/>
-                <w:spacing w:val="0"/>
-                <w:position w:val="0"/>
-                <w:sz w:val="22"/>
-                <w:shd w:fill="auto" w:val="clear"/>
-              </w:rPr>
-              <w:t xml:space="preserve">Random bomb speed </w:t>
-            </w:r>
-          </w:p>
-        </w:tc>
-        <w:tc>
-          <w:tcPr>
-            <w:tcW w:w="551" w:type="dxa"/>
-            <w:tcBorders>
-              <w:top w:val="single" w:color="000000" w:sz="4"/>
-              <w:left w:val="single" w:color="000000" w:sz="4"/>
-              <w:bottom w:val="single" w:color="000000" w:sz="4"/>
-              <w:right w:val="single" w:color="000000" w:sz="4"/>
-            </w:tcBorders>
-            <w:shd w:color="000000" w:fill="ffffff" w:val="clear"/>
-            <w:tcMar>
-              <w:left w:w="108" w:type="dxa"/>
-              <w:right w:w="108" w:type="dxa"/>
-            </w:tcMar>
-            <w:vAlign w:val="center"/>
-          </w:tcPr>
-          <w:p>
-            <w:pPr>
-              <w:spacing w:before="0" w:after="0" w:line="240"/>
-              <w:ind w:right="0" w:left="0" w:firstLine="0"/>
-              <w:jc w:val="left"/>
-              <w:rPr>
-                <w:rFonts w:ascii="Calibri" w:hAnsi="Calibri" w:cs="Calibri" w:eastAsia="Calibri"/>
-                <w:color w:val="auto"/>
-                <w:spacing w:val="0"/>
-                <w:position w:val="0"/>
-                <w:sz w:val="22"/>
-                <w:shd w:fill="auto" w:val="clear"/>
-              </w:rPr>
-            </w:pPr>
+                <w:shd w:fill="auto" w:val="clear"/>
+              </w:rPr>
+            </w:pPr>
+            <w:r>
+              <w:rPr>
+                <w:rFonts w:ascii="Calibri" w:hAnsi="Calibri" w:cs="Calibri" w:eastAsia="Calibri"/>
+                <w:color w:val="auto"/>
+                <w:spacing w:val="0"/>
+                <w:position w:val="0"/>
+                <w:sz w:val="22"/>
+                <w:shd w:fill="auto" w:val="clear"/>
+              </w:rPr>
+              <w:t xml:space="preserve">y</w:t>
+            </w:r>
           </w:p>
         </w:tc>
         <w:tc>

--- a/Checklist of completed functionality.docx
+++ b/Checklist of completed functionality.docx
@@ -519,7 +519,6 @@
                 <w:spacing w:val="0"/>
                 <w:position w:val="0"/>
                 <w:sz w:val="22"/>
-                <w:shd w:fill="auto" w:val="clear"/>
               </w:rPr>
             </w:pPr>
             <w:r>
@@ -642,7 +641,6 @@
                 <w:spacing w:val="0"/>
                 <w:position w:val="0"/>
                 <w:sz w:val="22"/>
-                <w:shd w:fill="auto" w:val="clear"/>
               </w:rPr>
             </w:pPr>
             <w:r>
@@ -765,7 +763,6 @@
                 <w:spacing w:val="0"/>
                 <w:position w:val="0"/>
                 <w:sz w:val="22"/>
-                <w:shd w:fill="auto" w:val="clear"/>
               </w:rPr>
             </w:pPr>
             <w:r>
@@ -888,7 +885,6 @@
                 <w:spacing w:val="0"/>
                 <w:position w:val="0"/>
                 <w:sz w:val="22"/>
-                <w:shd w:fill="auto" w:val="clear"/>
               </w:rPr>
             </w:pPr>
             <w:r>
@@ -1011,7 +1007,6 @@
                 <w:spacing w:val="0"/>
                 <w:position w:val="0"/>
                 <w:sz w:val="22"/>
-                <w:shd w:fill="auto" w:val="clear"/>
               </w:rPr>
             </w:pPr>
             <w:r>
@@ -1134,7 +1129,6 @@
                 <w:spacing w:val="0"/>
                 <w:position w:val="0"/>
                 <w:sz w:val="22"/>
-                <w:shd w:fill="auto" w:val="clear"/>
               </w:rPr>
             </w:pPr>
             <w:r>
@@ -1257,7 +1251,6 @@
                 <w:spacing w:val="0"/>
                 <w:position w:val="0"/>
                 <w:sz w:val="22"/>
-                <w:shd w:fill="auto" w:val="clear"/>
               </w:rPr>
             </w:pPr>
             <w:r>
@@ -1380,7 +1373,6 @@
                 <w:spacing w:val="0"/>
                 <w:position w:val="0"/>
                 <w:sz w:val="22"/>
-                <w:shd w:fill="auto" w:val="clear"/>
               </w:rPr>
             </w:pPr>
             <w:r>
@@ -1503,7 +1495,6 @@
                 <w:spacing w:val="0"/>
                 <w:position w:val="0"/>
                 <w:sz w:val="22"/>
-                <w:shd w:fill="auto" w:val="clear"/>
               </w:rPr>
             </w:pPr>
             <w:r>
@@ -1675,7 +1666,6 @@
                 <w:spacing w:val="0"/>
                 <w:position w:val="0"/>
                 <w:sz w:val="22"/>
-                <w:shd w:fill="auto" w:val="clear"/>
               </w:rPr>
             </w:pPr>
             <w:r>
@@ -1718,7 +1708,6 @@
                 <w:spacing w:val="0"/>
                 <w:position w:val="0"/>
                 <w:sz w:val="22"/>
-                <w:shd w:fill="auto" w:val="clear"/>
               </w:rPr>
             </w:pPr>
             <w:r>
@@ -1809,7 +1798,6 @@
                 <w:spacing w:val="0"/>
                 <w:position w:val="0"/>
                 <w:sz w:val="22"/>
-                <w:shd w:fill="auto" w:val="clear"/>
               </w:rPr>
             </w:pPr>
             <w:r>
@@ -1932,7 +1920,6 @@
                 <w:spacing w:val="0"/>
                 <w:position w:val="0"/>
                 <w:sz w:val="22"/>
-                <w:shd w:fill="auto" w:val="clear"/>
               </w:rPr>
             </w:pPr>
             <w:r>
@@ -2055,7 +2042,6 @@
                 <w:spacing w:val="0"/>
                 <w:position w:val="0"/>
                 <w:sz w:val="22"/>
-                <w:shd w:fill="auto" w:val="clear"/>
               </w:rPr>
             </w:pPr>
             <w:r>
@@ -2178,7 +2164,6 @@
                 <w:spacing w:val="0"/>
                 <w:position w:val="0"/>
                 <w:sz w:val="22"/>
-                <w:shd w:fill="auto" w:val="clear"/>
               </w:rPr>
             </w:pPr>
             <w:r>
@@ -2372,7 +2357,6 @@
                 <w:spacing w:val="0"/>
                 <w:position w:val="0"/>
                 <w:sz w:val="22"/>
-                <w:shd w:fill="auto" w:val="clear"/>
               </w:rPr>
             </w:pPr>
             <w:r>
@@ -2385,6 +2369,129 @@
                 <w:shd w:fill="auto" w:val="clear"/>
               </w:rPr>
               <w:t xml:space="preserve">y</w:t>
+            </w:r>
+          </w:p>
+        </w:tc>
+        <w:tc>
+          <w:tcPr>
+            <w:tcW w:w="1786" w:type="dxa"/>
+            <w:tcBorders>
+              <w:top w:val="single" w:color="000000" w:sz="4"/>
+              <w:left w:val="single" w:color="000000" w:sz="4"/>
+              <w:bottom w:val="single" w:color="000000" w:sz="4"/>
+              <w:right w:val="single" w:color="000000" w:sz="4"/>
+            </w:tcBorders>
+            <w:shd w:color="000000" w:fill="ffffff" w:val="clear"/>
+            <w:tcMar>
+              <w:left w:w="108" w:type="dxa"/>
+              <w:right w:w="108" w:type="dxa"/>
+            </w:tcMar>
+            <w:vAlign w:val="center"/>
+          </w:tcPr>
+          <w:p>
+            <w:pPr>
+              <w:spacing w:before="0" w:after="0" w:line="240"/>
+              <w:ind w:right="0" w:left="0" w:firstLine="0"/>
+              <w:jc w:val="left"/>
+              <w:rPr>
+                <w:rFonts w:ascii="Calibri" w:hAnsi="Calibri" w:cs="Calibri" w:eastAsia="Calibri"/>
+                <w:color w:val="auto"/>
+                <w:spacing w:val="0"/>
+                <w:position w:val="0"/>
+                <w:sz w:val="22"/>
+                <w:shd w:fill="auto" w:val="clear"/>
+              </w:rPr>
+            </w:pPr>
+          </w:p>
+        </w:tc>
+      </w:tr>
+      <w:tr>
+        <w:trPr>
+          <w:trHeight w:val="240" w:hRule="auto"/>
+          <w:jc w:val="left"/>
+        </w:trPr>
+        <w:tc>
+          <w:tcPr>
+            <w:tcW w:w="6915" w:type="dxa"/>
+            <w:tcBorders>
+              <w:top w:val="single" w:color="000000" w:sz="4"/>
+              <w:left w:val="single" w:color="000000" w:sz="4"/>
+              <w:bottom w:val="single" w:color="000000" w:sz="4"/>
+              <w:right w:val="single" w:color="000000" w:sz="4"/>
+            </w:tcBorders>
+            <w:shd w:color="000000" w:fill="ffffff" w:val="clear"/>
+            <w:tcMar>
+              <w:left w:w="108" w:type="dxa"/>
+              <w:right w:w="108" w:type="dxa"/>
+            </w:tcMar>
+            <w:vAlign w:val="top"/>
+          </w:tcPr>
+          <w:p>
+            <w:pPr>
+              <w:spacing w:before="0" w:after="0" w:line="240"/>
+              <w:ind w:right="0" w:left="0" w:firstLine="0"/>
+              <w:jc w:val="left"/>
+              <w:rPr>
+                <w:rFonts w:ascii="Calibri" w:hAnsi="Calibri" w:cs="Calibri" w:eastAsia="Calibri"/>
+                <w:color w:val="auto"/>
+                <w:spacing w:val="0"/>
+                <w:position w:val="0"/>
+                <w:sz w:val="22"/>
+              </w:rPr>
+            </w:pPr>
+            <w:r>
+              <w:rPr>
+                <w:rFonts w:ascii="Calibri" w:hAnsi="Calibri" w:cs="Calibri" w:eastAsia="Calibri"/>
+                <w:color w:val="auto"/>
+                <w:spacing w:val="0"/>
+                <w:position w:val="0"/>
+                <w:sz w:val="22"/>
+                <w:shd w:fill="auto" w:val="clear"/>
+              </w:rPr>
+              <w:t xml:space="preserve">The scores and names are saved in local storage</w:t>
+            </w:r>
+          </w:p>
+        </w:tc>
+        <w:tc>
+          <w:tcPr>
+            <w:tcW w:w="551" w:type="dxa"/>
+            <w:tcBorders>
+              <w:top w:val="single" w:color="000000" w:sz="4"/>
+              <w:left w:val="single" w:color="000000" w:sz="4"/>
+              <w:bottom w:val="single" w:color="000000" w:sz="4"/>
+              <w:right w:val="single" w:color="000000" w:sz="4"/>
+            </w:tcBorders>
+            <w:shd w:color="000000" w:fill="ffffff" w:val="clear"/>
+            <w:tcMar>
+              <w:left w:w="108" w:type="dxa"/>
+              <w:right w:w="108" w:type="dxa"/>
+            </w:tcMar>
+            <w:vAlign w:val="center"/>
+          </w:tcPr>
+          <w:p>
+            <w:pPr>
+              <w:spacing w:before="0" w:after="0" w:line="240"/>
+              <w:ind w:right="0" w:left="0" w:firstLine="0"/>
+              <w:jc w:val="left"/>
+              <w:rPr>
+                <w:rFonts w:ascii="Calibri" w:hAnsi="Calibri" w:cs="Calibri" w:eastAsia="Calibri"/>
+                <w:color w:val="auto"/>
+                <w:spacing w:val="0"/>
+                <w:position w:val="0"/>
+                <w:sz w:val="22"/>
+                <w:shd w:fill="auto" w:val="clear"/>
+              </w:rPr>
+            </w:pPr>
+            <w:r>
+              <w:rPr>
+                <w:rFonts w:ascii="Calibri" w:hAnsi="Calibri" w:cs="Calibri" w:eastAsia="Calibri"/>
+                <w:color w:val="auto"/>
+                <w:spacing w:val="0"/>
+                <w:position w:val="0"/>
+                <w:sz w:val="22"/>
+                <w:shd w:fill="auto" w:val="clear"/>
+              </w:rPr>
+              <w:t xml:space="preserve">Y</w:t>
             </w:r>
           </w:p>
         </w:tc>
@@ -2464,7 +2571,7 @@
                 <w:sz w:val="22"/>
                 <w:shd w:fill="auto" w:val="clear"/>
               </w:rPr>
-              <w:t xml:space="preserve">The scores and names are saved in local storage</w:t>
+              <w:t xml:space="preserve">Displaying a list of the high scores</w:t>
             </w:r>
           </w:p>
         </w:tc>
@@ -2498,6 +2605,139 @@
                 <w:shd w:fill="auto" w:val="clear"/>
               </w:rPr>
             </w:pPr>
+            <w:r>
+              <w:rPr>
+                <w:rFonts w:ascii="Calibri" w:hAnsi="Calibri" w:cs="Calibri" w:eastAsia="Calibri"/>
+                <w:color w:val="auto"/>
+                <w:spacing w:val="0"/>
+                <w:position w:val="0"/>
+                <w:sz w:val="22"/>
+                <w:shd w:fill="auto" w:val="clear"/>
+              </w:rPr>
+              <w:t xml:space="preserve">Y</w:t>
+            </w:r>
+          </w:p>
+        </w:tc>
+        <w:tc>
+          <w:tcPr>
+            <w:tcW w:w="1786" w:type="dxa"/>
+            <w:tcBorders>
+              <w:top w:val="single" w:color="000000" w:sz="4"/>
+              <w:left w:val="single" w:color="000000" w:sz="4"/>
+              <w:bottom w:val="single" w:color="000000" w:sz="4"/>
+              <w:right w:val="single" w:color="000000" w:sz="4"/>
+            </w:tcBorders>
+            <w:shd w:color="000000" w:fill="ffffff" w:val="clear"/>
+            <w:tcMar>
+              <w:left w:w="108" w:type="dxa"/>
+              <w:right w:w="108" w:type="dxa"/>
+            </w:tcMar>
+            <w:vAlign w:val="center"/>
+          </w:tcPr>
+          <w:p>
+            <w:pPr>
+              <w:spacing w:before="0" w:after="0" w:line="240"/>
+              <w:ind w:right="0" w:left="0" w:firstLine="0"/>
+              <w:jc w:val="left"/>
+              <w:rPr>
+                <w:rFonts w:ascii="Calibri" w:hAnsi="Calibri" w:cs="Calibri" w:eastAsia="Calibri"/>
+                <w:color w:val="auto"/>
+                <w:spacing w:val="0"/>
+                <w:position w:val="0"/>
+                <w:sz w:val="22"/>
+                <w:shd w:fill="auto" w:val="clear"/>
+              </w:rPr>
+            </w:pPr>
+          </w:p>
+        </w:tc>
+      </w:tr>
+      <w:tr>
+        <w:trPr>
+          <w:trHeight w:val="240" w:hRule="auto"/>
+          <w:jc w:val="left"/>
+        </w:trPr>
+        <w:tc>
+          <w:tcPr>
+            <w:tcW w:w="6915" w:type="dxa"/>
+            <w:tcBorders>
+              <w:top w:val="single" w:color="000000" w:sz="4"/>
+              <w:left w:val="single" w:color="000000" w:sz="4"/>
+              <w:bottom w:val="single" w:color="000000" w:sz="4"/>
+              <w:right w:val="single" w:color="000000" w:sz="4"/>
+            </w:tcBorders>
+            <w:shd w:color="000000" w:fill="ffffff" w:val="clear"/>
+            <w:tcMar>
+              <w:left w:w="108" w:type="dxa"/>
+              <w:right w:w="108" w:type="dxa"/>
+            </w:tcMar>
+            <w:vAlign w:val="top"/>
+          </w:tcPr>
+          <w:p>
+            <w:pPr>
+              <w:spacing w:before="0" w:after="0" w:line="240"/>
+              <w:ind w:right="0" w:left="0" w:firstLine="0"/>
+              <w:jc w:val="left"/>
+              <w:rPr>
+                <w:rFonts w:ascii="Calibri" w:hAnsi="Calibri" w:cs="Calibri" w:eastAsia="Calibri"/>
+                <w:color w:val="auto"/>
+                <w:spacing w:val="0"/>
+                <w:position w:val="0"/>
+                <w:sz w:val="22"/>
+              </w:rPr>
+            </w:pPr>
+            <w:r>
+              <w:rPr>
+                <w:rFonts w:ascii="Calibri" w:hAnsi="Calibri" w:cs="Calibri" w:eastAsia="Calibri"/>
+                <w:color w:val="auto"/>
+                <w:spacing w:val="0"/>
+                <w:position w:val="0"/>
+                <w:sz w:val="22"/>
+                <w:shd w:fill="auto" w:val="clear"/>
+              </w:rPr>
+              <w:t xml:space="preserve">Random bomb speed </w:t>
+            </w:r>
+          </w:p>
+        </w:tc>
+        <w:tc>
+          <w:tcPr>
+            <w:tcW w:w="551" w:type="dxa"/>
+            <w:tcBorders>
+              <w:top w:val="single" w:color="000000" w:sz="4"/>
+              <w:left w:val="single" w:color="000000" w:sz="4"/>
+              <w:bottom w:val="single" w:color="000000" w:sz="4"/>
+              <w:right w:val="single" w:color="000000" w:sz="4"/>
+            </w:tcBorders>
+            <w:shd w:color="000000" w:fill="ffffff" w:val="clear"/>
+            <w:tcMar>
+              <w:left w:w="108" w:type="dxa"/>
+              <w:right w:w="108" w:type="dxa"/>
+            </w:tcMar>
+            <w:vAlign w:val="center"/>
+          </w:tcPr>
+          <w:p>
+            <w:pPr>
+              <w:spacing w:before="0" w:after="0" w:line="240"/>
+              <w:ind w:right="0" w:left="0" w:firstLine="0"/>
+              <w:jc w:val="left"/>
+              <w:rPr>
+                <w:rFonts w:ascii="Calibri" w:hAnsi="Calibri" w:cs="Calibri" w:eastAsia="Calibri"/>
+                <w:color w:val="auto"/>
+                <w:spacing w:val="0"/>
+                <w:position w:val="0"/>
+                <w:sz w:val="22"/>
+              </w:rPr>
+            </w:pPr>
+            <w:r>
+              <w:rPr>
+                <w:rFonts w:ascii="Calibri" w:hAnsi="Calibri" w:cs="Calibri" w:eastAsia="Calibri"/>
+                <w:color w:val="auto"/>
+                <w:spacing w:val="0"/>
+                <w:position w:val="0"/>
+                <w:sz w:val="22"/>
+                <w:shd w:fill="auto" w:val="clear"/>
+              </w:rPr>
+              <w:t xml:space="preserve">y</w:t>
+            </w:r>
           </w:p>
         </w:tc>
         <w:tc>
@@ -2576,7 +2816,7 @@
                 <w:sz w:val="22"/>
                 <w:shd w:fill="auto" w:val="clear"/>
               </w:rPr>
-              <w:t xml:space="preserve">Displaying a list of the high scores</w:t>
+              <w:t xml:space="preserve">Different bomb angles</w:t>
             </w:r>
           </w:p>
         </w:tc>
@@ -2610,128 +2850,16 @@
                 <w:shd w:fill="auto" w:val="clear"/>
               </w:rPr>
             </w:pPr>
-          </w:p>
-        </w:tc>
-        <w:tc>
-          <w:tcPr>
-            <w:tcW w:w="1786" w:type="dxa"/>
-            <w:tcBorders>
-              <w:top w:val="single" w:color="000000" w:sz="4"/>
-              <w:left w:val="single" w:color="000000" w:sz="4"/>
-              <w:bottom w:val="single" w:color="000000" w:sz="4"/>
-              <w:right w:val="single" w:color="000000" w:sz="4"/>
-            </w:tcBorders>
-            <w:shd w:color="000000" w:fill="ffffff" w:val="clear"/>
-            <w:tcMar>
-              <w:left w:w="108" w:type="dxa"/>
-              <w:right w:w="108" w:type="dxa"/>
-            </w:tcMar>
-            <w:vAlign w:val="center"/>
-          </w:tcPr>
-          <w:p>
-            <w:pPr>
-              <w:spacing w:before="0" w:after="0" w:line="240"/>
-              <w:ind w:right="0" w:left="0" w:firstLine="0"/>
-              <w:jc w:val="left"/>
-              <w:rPr>
-                <w:rFonts w:ascii="Calibri" w:hAnsi="Calibri" w:cs="Calibri" w:eastAsia="Calibri"/>
-                <w:color w:val="auto"/>
-                <w:spacing w:val="0"/>
-                <w:position w:val="0"/>
-                <w:sz w:val="22"/>
-                <w:shd w:fill="auto" w:val="clear"/>
-              </w:rPr>
-            </w:pPr>
-          </w:p>
-        </w:tc>
-      </w:tr>
-      <w:tr>
-        <w:trPr>
-          <w:trHeight w:val="240" w:hRule="auto"/>
-          <w:jc w:val="left"/>
-        </w:trPr>
-        <w:tc>
-          <w:tcPr>
-            <w:tcW w:w="6915" w:type="dxa"/>
-            <w:tcBorders>
-              <w:top w:val="single" w:color="000000" w:sz="4"/>
-              <w:left w:val="single" w:color="000000" w:sz="4"/>
-              <w:bottom w:val="single" w:color="000000" w:sz="4"/>
-              <w:right w:val="single" w:color="000000" w:sz="4"/>
-            </w:tcBorders>
-            <w:shd w:color="000000" w:fill="ffffff" w:val="clear"/>
-            <w:tcMar>
-              <w:left w:w="108" w:type="dxa"/>
-              <w:right w:w="108" w:type="dxa"/>
-            </w:tcMar>
-            <w:vAlign w:val="top"/>
-          </w:tcPr>
-          <w:p>
-            <w:pPr>
-              <w:spacing w:before="0" w:after="0" w:line="240"/>
-              <w:ind w:right="0" w:left="0" w:firstLine="0"/>
-              <w:jc w:val="left"/>
-              <w:rPr>
-                <w:rFonts w:ascii="Calibri" w:hAnsi="Calibri" w:cs="Calibri" w:eastAsia="Calibri"/>
-                <w:color w:val="auto"/>
-                <w:spacing w:val="0"/>
-                <w:position w:val="0"/>
-                <w:sz w:val="22"/>
-              </w:rPr>
-            </w:pPr>
-            <w:r>
-              <w:rPr>
-                <w:rFonts w:ascii="Calibri" w:hAnsi="Calibri" w:cs="Calibri" w:eastAsia="Calibri"/>
-                <w:color w:val="auto"/>
-                <w:spacing w:val="0"/>
-                <w:position w:val="0"/>
-                <w:sz w:val="22"/>
-                <w:shd w:fill="auto" w:val="clear"/>
-              </w:rPr>
-              <w:t xml:space="preserve">Random bomb speed </w:t>
-            </w:r>
-          </w:p>
-        </w:tc>
-        <w:tc>
-          <w:tcPr>
-            <w:tcW w:w="551" w:type="dxa"/>
-            <w:tcBorders>
-              <w:top w:val="single" w:color="000000" w:sz="4"/>
-              <w:left w:val="single" w:color="000000" w:sz="4"/>
-              <w:bottom w:val="single" w:color="000000" w:sz="4"/>
-              <w:right w:val="single" w:color="000000" w:sz="4"/>
-            </w:tcBorders>
-            <w:shd w:color="000000" w:fill="ffffff" w:val="clear"/>
-            <w:tcMar>
-              <w:left w:w="108" w:type="dxa"/>
-              <w:right w:w="108" w:type="dxa"/>
-            </w:tcMar>
-            <w:vAlign w:val="center"/>
-          </w:tcPr>
-          <w:p>
-            <w:pPr>
-              <w:spacing w:before="0" w:after="0" w:line="240"/>
-              <w:ind w:right="0" w:left="0" w:firstLine="0"/>
-              <w:jc w:val="left"/>
-              <w:rPr>
-                <w:rFonts w:ascii="Calibri" w:hAnsi="Calibri" w:cs="Calibri" w:eastAsia="Calibri"/>
-                <w:color w:val="auto"/>
-                <w:spacing w:val="0"/>
-                <w:position w:val="0"/>
-                <w:sz w:val="22"/>
-                <w:shd w:fill="auto" w:val="clear"/>
-              </w:rPr>
-            </w:pPr>
-            <w:r>
-              <w:rPr>
-                <w:rFonts w:ascii="Calibri" w:hAnsi="Calibri" w:cs="Calibri" w:eastAsia="Calibri"/>
-                <w:color w:val="auto"/>
-                <w:spacing w:val="0"/>
-                <w:position w:val="0"/>
-                <w:sz w:val="22"/>
-                <w:shd w:fill="auto" w:val="clear"/>
-              </w:rPr>
-              <w:t xml:space="preserve">y</w:t>
+            <w:r>
+              <w:rPr>
+                <w:rFonts w:ascii="Calibri" w:hAnsi="Calibri" w:cs="Calibri" w:eastAsia="Calibri"/>
+                <w:color w:val="auto"/>
+                <w:spacing w:val="0"/>
+                <w:position w:val="0"/>
+                <w:sz w:val="22"/>
+                <w:shd w:fill="auto" w:val="clear"/>
+              </w:rPr>
+              <w:t xml:space="preserve">Y</w:t>
             </w:r>
           </w:p>
         </w:tc>
@@ -2775,108 +2903,67 @@
         </w:trPr>
         <w:tc>
           <w:tcPr>
-            <w:tcW w:w="6915" w:type="dxa"/>
-            <w:tcBorders>
-              <w:top w:val="single" w:color="000000" w:sz="4"/>
-              <w:left w:val="single" w:color="000000" w:sz="4"/>
-              <w:bottom w:val="single" w:color="000000" w:sz="4"/>
-              <w:right w:val="single" w:color="000000" w:sz="4"/>
-            </w:tcBorders>
-            <w:shd w:color="000000" w:fill="ffffff" w:val="clear"/>
-            <w:tcMar>
-              <w:left w:w="108" w:type="dxa"/>
-              <w:right w:w="108" w:type="dxa"/>
-            </w:tcMar>
-            <w:vAlign w:val="top"/>
-          </w:tcPr>
-          <w:p>
-            <w:pPr>
-              <w:spacing w:before="0" w:after="0" w:line="240"/>
-              <w:ind w:right="0" w:left="0" w:firstLine="0"/>
-              <w:jc w:val="left"/>
-              <w:rPr>
-                <w:rFonts w:ascii="Calibri" w:hAnsi="Calibri" w:cs="Calibri" w:eastAsia="Calibri"/>
-                <w:color w:val="auto"/>
-                <w:spacing w:val="0"/>
-                <w:position w:val="0"/>
-                <w:sz w:val="22"/>
-              </w:rPr>
-            </w:pPr>
-            <w:r>
-              <w:rPr>
-                <w:rFonts w:ascii="Calibri" w:hAnsi="Calibri" w:cs="Calibri" w:eastAsia="Calibri"/>
-                <w:color w:val="auto"/>
-                <w:spacing w:val="0"/>
-                <w:position w:val="0"/>
-                <w:sz w:val="22"/>
-                <w:shd w:fill="auto" w:val="clear"/>
-              </w:rPr>
-              <w:t xml:space="preserve">Different bomb angles</w:t>
-            </w:r>
-          </w:p>
-        </w:tc>
-        <w:tc>
-          <w:tcPr>
-            <w:tcW w:w="551" w:type="dxa"/>
-            <w:tcBorders>
-              <w:top w:val="single" w:color="000000" w:sz="4"/>
-              <w:left w:val="single" w:color="000000" w:sz="4"/>
-              <w:bottom w:val="single" w:color="000000" w:sz="4"/>
-              <w:right w:val="single" w:color="000000" w:sz="4"/>
-            </w:tcBorders>
-            <w:shd w:color="000000" w:fill="ffffff" w:val="clear"/>
-            <w:tcMar>
-              <w:left w:w="108" w:type="dxa"/>
-              <w:right w:w="108" w:type="dxa"/>
-            </w:tcMar>
-            <w:vAlign w:val="center"/>
-          </w:tcPr>
-          <w:p>
-            <w:pPr>
-              <w:spacing w:before="0" w:after="0" w:line="240"/>
-              <w:ind w:right="0" w:left="0" w:firstLine="0"/>
-              <w:jc w:val="left"/>
-              <w:rPr>
-                <w:rFonts w:ascii="Calibri" w:hAnsi="Calibri" w:cs="Calibri" w:eastAsia="Calibri"/>
-                <w:color w:val="auto"/>
-                <w:spacing w:val="0"/>
-                <w:position w:val="0"/>
-                <w:sz w:val="22"/>
-                <w:shd w:fill="auto" w:val="clear"/>
-              </w:rPr>
-            </w:pPr>
-          </w:p>
-        </w:tc>
-        <w:tc>
-          <w:tcPr>
-            <w:tcW w:w="1786" w:type="dxa"/>
-            <w:tcBorders>
-              <w:top w:val="single" w:color="000000" w:sz="4"/>
-              <w:left w:val="single" w:color="000000" w:sz="4"/>
-              <w:bottom w:val="single" w:color="000000" w:sz="4"/>
-              <w:right w:val="single" w:color="000000" w:sz="4"/>
-            </w:tcBorders>
-            <w:shd w:color="000000" w:fill="ffffff" w:val="clear"/>
-            <w:tcMar>
-              <w:left w:w="108" w:type="dxa"/>
-              <w:right w:w="108" w:type="dxa"/>
-            </w:tcMar>
-            <w:vAlign w:val="center"/>
-          </w:tcPr>
-          <w:p>
-            <w:pPr>
-              <w:spacing w:before="0" w:after="0" w:line="240"/>
-              <w:ind w:right="0" w:left="0" w:firstLine="0"/>
-              <w:jc w:val="left"/>
-              <w:rPr>
-                <w:rFonts w:ascii="Calibri" w:hAnsi="Calibri" w:cs="Calibri" w:eastAsia="Calibri"/>
-                <w:color w:val="auto"/>
-                <w:spacing w:val="0"/>
-                <w:position w:val="0"/>
-                <w:sz w:val="22"/>
-                <w:shd w:fill="auto" w:val="clear"/>
-              </w:rPr>
-            </w:pPr>
+            <w:tcW w:w="11567" w:type="dxa"/>
+            <w:gridSpan w:val="4"/>
+            <w:tcBorders>
+              <w:top w:val="single" w:color="000000" w:sz="4"/>
+              <w:left w:val="single" w:color="000000" w:sz="4"/>
+              <w:bottom w:val="single" w:color="000000" w:sz="4"/>
+              <w:right w:val="single" w:color="000000" w:sz="4"/>
+            </w:tcBorders>
+            <w:shd w:color="auto" w:fill="f2f2f2" w:val="clear"/>
+            <w:tcMar>
+              <w:left w:w="108" w:type="dxa"/>
+              <w:right w:w="108" w:type="dxa"/>
+            </w:tcMar>
+            <w:vAlign w:val="center"/>
+          </w:tcPr>
+          <w:p>
+            <w:pPr>
+              <w:spacing w:before="0" w:after="0" w:line="240"/>
+              <w:ind w:right="0" w:left="0" w:firstLine="0"/>
+              <w:jc w:val="left"/>
+              <w:rPr>
+                <w:rFonts w:ascii="Calibri" w:hAnsi="Calibri" w:cs="Calibri" w:eastAsia="Calibri"/>
+                <w:color w:val="auto"/>
+                <w:spacing w:val="0"/>
+                <w:position w:val="0"/>
+                <w:sz w:val="22"/>
+              </w:rPr>
+            </w:pPr>
+            <w:r>
+              <w:rPr>
+                <w:rFonts w:ascii="Calibri" w:hAnsi="Calibri" w:cs="Calibri" w:eastAsia="Calibri"/>
+                <w:color w:val="auto"/>
+                <w:spacing w:val="0"/>
+                <w:position w:val="0"/>
+                <w:sz w:val="22"/>
+                <w:shd w:fill="auto" w:val="clear"/>
+              </w:rPr>
+              <w:t xml:space="preserve">Excellent pass (A </w:t>
+            </w:r>
+            <w:r>
+              <w:rPr>
+                <w:rFonts w:ascii="Calibri" w:hAnsi="Calibri" w:cs="Calibri" w:eastAsia="Calibri"/>
+                <w:color w:val="auto"/>
+                <w:spacing w:val="0"/>
+                <w:position w:val="0"/>
+                <w:sz w:val="22"/>
+                <w:shd w:fill="auto" w:val="clear"/>
+              </w:rPr>
+              <w:t xml:space="preserve">–</w:t>
+            </w:r>
+            <w:r>
+              <w:rPr>
+                <w:rFonts w:ascii="Calibri" w:hAnsi="Calibri" w:cs="Calibri" w:eastAsia="Calibri"/>
+                <w:color w:val="auto"/>
+                <w:spacing w:val="0"/>
+                <w:position w:val="0"/>
+                <w:sz w:val="22"/>
+                <w:shd w:fill="auto" w:val="clear"/>
+              </w:rPr>
+              <w:t xml:space="preserve"> A+)</w:t>
+            </w:r>
           </w:p>
         </w:tc>
       </w:tr>
@@ -2887,73 +2974,125 @@
         </w:trPr>
         <w:tc>
           <w:tcPr>
-            <w:tcW w:w="11567" w:type="dxa"/>
-            <w:gridSpan w:val="4"/>
-            <w:tcBorders>
-              <w:top w:val="single" w:color="000000" w:sz="4"/>
-              <w:left w:val="single" w:color="000000" w:sz="4"/>
-              <w:bottom w:val="single" w:color="000000" w:sz="4"/>
-              <w:right w:val="single" w:color="000000" w:sz="4"/>
-            </w:tcBorders>
-            <w:shd w:color="auto" w:fill="f2f2f2" w:val="clear"/>
-            <w:tcMar>
-              <w:left w:w="108" w:type="dxa"/>
-              <w:right w:w="108" w:type="dxa"/>
-            </w:tcMar>
-            <w:vAlign w:val="center"/>
-          </w:tcPr>
-          <w:p>
-            <w:pPr>
-              <w:spacing w:before="0" w:after="0" w:line="240"/>
-              <w:ind w:right="0" w:left="0" w:firstLine="0"/>
-              <w:jc w:val="left"/>
-              <w:rPr>
-                <w:rFonts w:ascii="Calibri" w:hAnsi="Calibri" w:cs="Calibri" w:eastAsia="Calibri"/>
-                <w:color w:val="auto"/>
-                <w:spacing w:val="0"/>
-                <w:position w:val="0"/>
-                <w:sz w:val="22"/>
-              </w:rPr>
-            </w:pPr>
-            <w:r>
-              <w:rPr>
-                <w:rFonts w:ascii="Calibri" w:hAnsi="Calibri" w:cs="Calibri" w:eastAsia="Calibri"/>
-                <w:color w:val="auto"/>
-                <w:spacing w:val="0"/>
-                <w:position w:val="0"/>
-                <w:sz w:val="22"/>
-                <w:shd w:fill="auto" w:val="clear"/>
-              </w:rPr>
-              <w:t xml:space="preserve">Excellent pass (A </w:t>
-            </w:r>
-            <w:r>
-              <w:rPr>
-                <w:rFonts w:ascii="Calibri" w:hAnsi="Calibri" w:cs="Calibri" w:eastAsia="Calibri"/>
-                <w:color w:val="auto"/>
-                <w:spacing w:val="0"/>
-                <w:position w:val="0"/>
-                <w:sz w:val="22"/>
-                <w:shd w:fill="auto" w:val="clear"/>
-              </w:rPr>
-              <w:t xml:space="preserve">–</w:t>
-            </w:r>
-            <w:r>
-              <w:rPr>
-                <w:rFonts w:ascii="Calibri" w:hAnsi="Calibri" w:cs="Calibri" w:eastAsia="Calibri"/>
-                <w:color w:val="auto"/>
-                <w:spacing w:val="0"/>
-                <w:position w:val="0"/>
-                <w:sz w:val="22"/>
-                <w:shd w:fill="auto" w:val="clear"/>
-              </w:rPr>
-              <w:t xml:space="preserve"> A+)</w:t>
-            </w:r>
+            <w:tcW w:w="6915" w:type="dxa"/>
+            <w:tcBorders>
+              <w:top w:val="single" w:color="000000" w:sz="4"/>
+              <w:left w:val="single" w:color="000000" w:sz="4"/>
+              <w:bottom w:val="single" w:color="000000" w:sz="4"/>
+              <w:right w:val="single" w:color="000000" w:sz="4"/>
+            </w:tcBorders>
+            <w:shd w:color="000000" w:fill="ffffff" w:val="clear"/>
+            <w:tcMar>
+              <w:left w:w="108" w:type="dxa"/>
+              <w:right w:w="108" w:type="dxa"/>
+            </w:tcMar>
+            <w:vAlign w:val="top"/>
+          </w:tcPr>
+          <w:p>
+            <w:pPr>
+              <w:spacing w:before="0" w:after="0" w:line="240"/>
+              <w:ind w:right="0" w:left="0" w:firstLine="0"/>
+              <w:jc w:val="left"/>
+              <w:rPr>
+                <w:rFonts w:ascii="Calibri" w:hAnsi="Calibri" w:cs="Calibri" w:eastAsia="Calibri"/>
+                <w:color w:val="auto"/>
+                <w:spacing w:val="0"/>
+                <w:position w:val="0"/>
+                <w:sz w:val="22"/>
+              </w:rPr>
+            </w:pPr>
+            <w:r>
+              <w:rPr>
+                <w:rFonts w:ascii="Calibri" w:hAnsi="Calibri" w:cs="Calibri" w:eastAsia="Calibri"/>
+                <w:color w:val="auto"/>
+                <w:spacing w:val="0"/>
+                <w:position w:val="0"/>
+                <w:sz w:val="22"/>
+                <w:shd w:fill="auto" w:val="clear"/>
+              </w:rPr>
+              <w:t xml:space="preserve">Increasing difficult levels</w:t>
+            </w:r>
+          </w:p>
+        </w:tc>
+        <w:tc>
+          <w:tcPr>
+            <w:tcW w:w="551" w:type="dxa"/>
+            <w:tcBorders>
+              <w:top w:val="single" w:color="000000" w:sz="4"/>
+              <w:left w:val="single" w:color="000000" w:sz="4"/>
+              <w:bottom w:val="single" w:color="000000" w:sz="4"/>
+              <w:right w:val="single" w:color="000000" w:sz="4"/>
+            </w:tcBorders>
+            <w:shd w:color="000000" w:fill="ffffff" w:val="clear"/>
+            <w:tcMar>
+              <w:left w:w="108" w:type="dxa"/>
+              <w:right w:w="108" w:type="dxa"/>
+            </w:tcMar>
+            <w:vAlign w:val="center"/>
+          </w:tcPr>
+          <w:p>
+            <w:pPr>
+              <w:spacing w:before="0" w:after="0" w:line="240"/>
+              <w:ind w:right="0" w:left="0" w:firstLine="0"/>
+              <w:jc w:val="left"/>
+              <w:rPr>
+                <w:rFonts w:ascii="Calibri" w:hAnsi="Calibri" w:cs="Calibri" w:eastAsia="Calibri"/>
+                <w:color w:val="auto"/>
+                <w:spacing w:val="0"/>
+                <w:position w:val="0"/>
+                <w:sz w:val="22"/>
+                <w:shd w:fill="auto" w:val="clear"/>
+              </w:rPr>
+            </w:pPr>
+            <w:r>
+              <w:rPr>
+                <w:rFonts w:ascii="Calibri" w:hAnsi="Calibri" w:cs="Calibri" w:eastAsia="Calibri"/>
+                <w:color w:val="auto"/>
+                <w:spacing w:val="0"/>
+                <w:position w:val="0"/>
+                <w:sz w:val="22"/>
+                <w:shd w:fill="auto" w:val="clear"/>
+              </w:rPr>
+              <w:t xml:space="preserve">Y</w:t>
+            </w:r>
+          </w:p>
+        </w:tc>
+        <w:tc>
+          <w:tcPr>
+            <w:tcW w:w="1786" w:type="dxa"/>
+            <w:tcBorders>
+              <w:top w:val="single" w:color="000000" w:sz="4"/>
+              <w:left w:val="single" w:color="000000" w:sz="4"/>
+              <w:bottom w:val="single" w:color="000000" w:sz="4"/>
+              <w:right w:val="single" w:color="000000" w:sz="4"/>
+            </w:tcBorders>
+            <w:shd w:color="000000" w:fill="ffffff" w:val="clear"/>
+            <w:tcMar>
+              <w:left w:w="108" w:type="dxa"/>
+              <w:right w:w="108" w:type="dxa"/>
+            </w:tcMar>
+            <w:vAlign w:val="center"/>
+          </w:tcPr>
+          <w:p>
+            <w:pPr>
+              <w:spacing w:before="0" w:after="0" w:line="240"/>
+              <w:ind w:right="0" w:left="0" w:firstLine="0"/>
+              <w:jc w:val="left"/>
+              <w:rPr>
+                <w:rFonts w:ascii="Calibri" w:hAnsi="Calibri" w:cs="Calibri" w:eastAsia="Calibri"/>
+                <w:color w:val="auto"/>
+                <w:spacing w:val="0"/>
+                <w:position w:val="0"/>
+                <w:sz w:val="22"/>
+                <w:shd w:fill="auto" w:val="clear"/>
+              </w:rPr>
+            </w:pPr>
           </w:p>
         </w:tc>
       </w:tr>
       <w:tr>
         <w:trPr>
-          <w:trHeight w:val="1" w:hRule="atLeast"/>
+          <w:trHeight w:val="300" w:hRule="auto"/>
           <w:jc w:val="left"/>
         </w:trPr>
         <w:tc>
@@ -2994,7 +3133,7 @@
                 <w:sz w:val="22"/>
                 <w:shd w:fill="auto" w:val="clear"/>
               </w:rPr>
-              <w:t xml:space="preserve">Increasing difficult levels</w:t>
+              <w:t xml:space="preserve">An infinite number of difficulty levels</w:t>
             </w:r>
           </w:p>
         </w:tc>
@@ -3028,118 +3167,17 @@
                 <w:shd w:fill="auto" w:val="clear"/>
               </w:rPr>
             </w:pPr>
-          </w:p>
-        </w:tc>
-        <w:tc>
-          <w:tcPr>
-            <w:tcW w:w="1786" w:type="dxa"/>
-            <w:tcBorders>
-              <w:top w:val="single" w:color="000000" w:sz="4"/>
-              <w:left w:val="single" w:color="000000" w:sz="4"/>
-              <w:bottom w:val="single" w:color="000000" w:sz="4"/>
-              <w:right w:val="single" w:color="000000" w:sz="4"/>
-            </w:tcBorders>
-            <w:shd w:color="000000" w:fill="ffffff" w:val="clear"/>
-            <w:tcMar>
-              <w:left w:w="108" w:type="dxa"/>
-              <w:right w:w="108" w:type="dxa"/>
-            </w:tcMar>
-            <w:vAlign w:val="center"/>
-          </w:tcPr>
-          <w:p>
-            <w:pPr>
-              <w:spacing w:before="0" w:after="0" w:line="240"/>
-              <w:ind w:right="0" w:left="0" w:firstLine="0"/>
-              <w:jc w:val="left"/>
-              <w:rPr>
-                <w:rFonts w:ascii="Calibri" w:hAnsi="Calibri" w:cs="Calibri" w:eastAsia="Calibri"/>
-                <w:color w:val="auto"/>
-                <w:spacing w:val="0"/>
-                <w:position w:val="0"/>
-                <w:sz w:val="22"/>
-                <w:shd w:fill="auto" w:val="clear"/>
-              </w:rPr>
-            </w:pPr>
-          </w:p>
-        </w:tc>
-      </w:tr>
-      <w:tr>
-        <w:trPr>
-          <w:trHeight w:val="1" w:hRule="atLeast"/>
-          <w:jc w:val="left"/>
-        </w:trPr>
-        <w:tc>
-          <w:tcPr>
-            <w:tcW w:w="6915" w:type="dxa"/>
-            <w:tcBorders>
-              <w:top w:val="single" w:color="000000" w:sz="4"/>
-              <w:left w:val="single" w:color="000000" w:sz="4"/>
-              <w:bottom w:val="single" w:color="000000" w:sz="4"/>
-              <w:right w:val="single" w:color="000000" w:sz="4"/>
-            </w:tcBorders>
-            <w:shd w:color="000000" w:fill="ffffff" w:val="clear"/>
-            <w:tcMar>
-              <w:left w:w="108" w:type="dxa"/>
-              <w:right w:w="108" w:type="dxa"/>
-            </w:tcMar>
-            <w:vAlign w:val="top"/>
-          </w:tcPr>
-          <w:p>
-            <w:pPr>
-              <w:spacing w:before="0" w:after="0" w:line="240"/>
-              <w:ind w:right="0" w:left="0" w:firstLine="0"/>
-              <w:jc w:val="left"/>
-              <w:rPr>
-                <w:rFonts w:ascii="Calibri" w:hAnsi="Calibri" w:cs="Calibri" w:eastAsia="Calibri"/>
-                <w:color w:val="auto"/>
-                <w:spacing w:val="0"/>
-                <w:position w:val="0"/>
-                <w:sz w:val="22"/>
-              </w:rPr>
-            </w:pPr>
-            <w:r>
-              <w:rPr>
-                <w:rFonts w:ascii="Calibri" w:hAnsi="Calibri" w:cs="Calibri" w:eastAsia="Calibri"/>
-                <w:color w:val="auto"/>
-                <w:spacing w:val="0"/>
-                <w:position w:val="0"/>
-                <w:sz w:val="22"/>
-                <w:shd w:fill="auto" w:val="clear"/>
-              </w:rPr>
-              <w:t xml:space="preserve">An infinite number of difficulty levels</w:t>
-            </w:r>
-          </w:p>
-        </w:tc>
-        <w:tc>
-          <w:tcPr>
-            <w:tcW w:w="551" w:type="dxa"/>
-            <w:tcBorders>
-              <w:top w:val="single" w:color="000000" w:sz="4"/>
-              <w:left w:val="single" w:color="000000" w:sz="4"/>
-              <w:bottom w:val="single" w:color="000000" w:sz="4"/>
-              <w:right w:val="single" w:color="000000" w:sz="4"/>
-            </w:tcBorders>
-            <w:shd w:color="000000" w:fill="ffffff" w:val="clear"/>
-            <w:tcMar>
-              <w:left w:w="108" w:type="dxa"/>
-              <w:right w:w="108" w:type="dxa"/>
-            </w:tcMar>
-            <w:vAlign w:val="center"/>
-          </w:tcPr>
-          <w:p>
-            <w:pPr>
-              <w:spacing w:before="0" w:after="0" w:line="240"/>
-              <w:ind w:right="0" w:left="0" w:firstLine="0"/>
-              <w:jc w:val="left"/>
-              <w:rPr>
-                <w:rFonts w:ascii="Calibri" w:hAnsi="Calibri" w:cs="Calibri" w:eastAsia="Calibri"/>
-                <w:color w:val="auto"/>
-                <w:spacing w:val="0"/>
-                <w:position w:val="0"/>
-                <w:sz w:val="22"/>
-                <w:shd w:fill="auto" w:val="clear"/>
-              </w:rPr>
-            </w:pPr>
+            <w:r>
+              <w:rPr>
+                <w:rFonts w:ascii="Calibri" w:hAnsi="Calibri" w:cs="Calibri" w:eastAsia="Calibri"/>
+                <w:color w:val="auto"/>
+                <w:spacing w:val="0"/>
+                <w:position w:val="0"/>
+                <w:sz w:val="22"/>
+                <w:shd w:fill="auto" w:val="clear"/>
+              </w:rPr>
+              <w:t xml:space="preserve">Y</w:t>
+            </w:r>
           </w:p>
         </w:tc>
         <w:tc>

--- a/Checklist of completed functionality.docx
+++ b/Checklist of completed functionality.docx
@@ -6,7 +6,8 @@
       <w:tblPr/>
       <w:tblGrid>
         <w:gridCol w:w="6915"/>
-        <w:gridCol w:w="551"/>
+        <w:gridCol w:w="15"/>
+        <w:gridCol w:w="536"/>
         <w:gridCol w:w="1786"/>
         <w:gridCol w:w="2315"/>
       </w:tblGrid>
@@ -60,6 +61,7 @@
         <w:tc>
           <w:tcPr>
             <w:tcW w:w="551" w:type="dxa"/>
+            <w:gridSpan w:val="2"/>
             <w:tcBorders>
               <w:top w:val="single" w:color="000000" w:sz="4"/>
               <w:left w:val="single" w:color="000000" w:sz="4"/>
@@ -150,7 +152,7 @@
         <w:tc>
           <w:tcPr>
             <w:tcW w:w="11567" w:type="dxa"/>
-            <w:gridSpan w:val="4"/>
+            <w:gridSpan w:val="5"/>
             <w:tcBorders>
               <w:top w:val="single" w:color="000000" w:sz="4"/>
               <w:left w:val="single" w:color="000000" w:sz="4"/>
@@ -241,6 +243,7 @@
         <w:tc>
           <w:tcPr>
             <w:tcW w:w="551" w:type="dxa"/>
+            <w:gridSpan w:val="2"/>
             <w:tcBorders>
               <w:top w:val="single" w:color="000000" w:sz="4"/>
               <w:left w:val="single" w:color="000000" w:sz="4"/>
@@ -373,6 +376,7 @@
         <w:tc>
           <w:tcPr>
             <w:tcW w:w="551" w:type="dxa"/>
+            <w:gridSpan w:val="2"/>
             <w:tcBorders>
               <w:top w:val="single" w:color="000000" w:sz="4"/>
               <w:left w:val="single" w:color="000000" w:sz="4"/>
@@ -495,31 +499,31 @@
         <w:tc>
           <w:tcPr>
             <w:tcW w:w="551" w:type="dxa"/>
-            <w:tcBorders>
-              <w:top w:val="single" w:color="000000" w:sz="4"/>
-              <w:left w:val="single" w:color="000000" w:sz="4"/>
-              <w:bottom w:val="single" w:color="000000" w:sz="4"/>
-              <w:right w:val="single" w:color="000000" w:sz="4"/>
-            </w:tcBorders>
-            <w:shd w:color="000000" w:fill="ffffff" w:val="clear"/>
-            <w:tcMar>
-              <w:left w:w="108" w:type="dxa"/>
-              <w:right w:w="108" w:type="dxa"/>
-            </w:tcMar>
-            <w:vAlign w:val="center"/>
-          </w:tcPr>
-          <w:p>
-            <w:pPr>
-              <w:spacing w:before="0" w:after="0" w:line="240"/>
-              <w:ind w:right="0" w:left="0" w:firstLine="0"/>
-              <w:jc w:val="left"/>
-              <w:rPr>
-                <w:rFonts w:ascii="Calibri" w:hAnsi="Calibri" w:cs="Calibri" w:eastAsia="Calibri"/>
-                <w:color w:val="auto"/>
-                <w:spacing w:val="0"/>
-                <w:position w:val="0"/>
-                <w:sz w:val="22"/>
-                <w:shd w:fill="auto" w:val="clear"/>
+            <w:gridSpan w:val="2"/>
+            <w:tcBorders>
+              <w:top w:val="single" w:color="000000" w:sz="4"/>
+              <w:left w:val="single" w:color="000000" w:sz="4"/>
+              <w:bottom w:val="single" w:color="000000" w:sz="4"/>
+              <w:right w:val="single" w:color="000000" w:sz="4"/>
+            </w:tcBorders>
+            <w:shd w:color="000000" w:fill="ffffff" w:val="clear"/>
+            <w:tcMar>
+              <w:left w:w="108" w:type="dxa"/>
+              <w:right w:w="108" w:type="dxa"/>
+            </w:tcMar>
+            <w:vAlign w:val="center"/>
+          </w:tcPr>
+          <w:p>
+            <w:pPr>
+              <w:spacing w:before="0" w:after="0" w:line="240"/>
+              <w:ind w:right="0" w:left="0" w:firstLine="0"/>
+              <w:jc w:val="left"/>
+              <w:rPr>
+                <w:rFonts w:ascii="Calibri" w:hAnsi="Calibri" w:cs="Calibri" w:eastAsia="Calibri"/>
+                <w:color w:val="auto"/>
+                <w:spacing w:val="0"/>
+                <w:position w:val="0"/>
+                <w:sz w:val="22"/>
               </w:rPr>
             </w:pPr>
             <w:r>
@@ -618,31 +622,31 @@
         <w:tc>
           <w:tcPr>
             <w:tcW w:w="551" w:type="dxa"/>
-            <w:tcBorders>
-              <w:top w:val="single" w:color="000000" w:sz="4"/>
-              <w:left w:val="single" w:color="000000" w:sz="4"/>
-              <w:bottom w:val="single" w:color="000000" w:sz="4"/>
-              <w:right w:val="single" w:color="000000" w:sz="4"/>
-            </w:tcBorders>
-            <w:shd w:color="000000" w:fill="ffffff" w:val="clear"/>
-            <w:tcMar>
-              <w:left w:w="108" w:type="dxa"/>
-              <w:right w:w="108" w:type="dxa"/>
-            </w:tcMar>
-            <w:vAlign w:val="center"/>
-          </w:tcPr>
-          <w:p>
-            <w:pPr>
-              <w:spacing w:before="0" w:after="0" w:line="240"/>
-              <w:ind w:right="0" w:left="0" w:firstLine="0"/>
-              <w:jc w:val="left"/>
-              <w:rPr>
-                <w:rFonts w:ascii="Calibri" w:hAnsi="Calibri" w:cs="Calibri" w:eastAsia="Calibri"/>
-                <w:color w:val="auto"/>
-                <w:spacing w:val="0"/>
-                <w:position w:val="0"/>
-                <w:sz w:val="22"/>
-                <w:shd w:fill="auto" w:val="clear"/>
+            <w:gridSpan w:val="2"/>
+            <w:tcBorders>
+              <w:top w:val="single" w:color="000000" w:sz="4"/>
+              <w:left w:val="single" w:color="000000" w:sz="4"/>
+              <w:bottom w:val="single" w:color="000000" w:sz="4"/>
+              <w:right w:val="single" w:color="000000" w:sz="4"/>
+            </w:tcBorders>
+            <w:shd w:color="000000" w:fill="ffffff" w:val="clear"/>
+            <w:tcMar>
+              <w:left w:w="108" w:type="dxa"/>
+              <w:right w:w="108" w:type="dxa"/>
+            </w:tcMar>
+            <w:vAlign w:val="center"/>
+          </w:tcPr>
+          <w:p>
+            <w:pPr>
+              <w:spacing w:before="0" w:after="0" w:line="240"/>
+              <w:ind w:right="0" w:left="0" w:firstLine="0"/>
+              <w:jc w:val="left"/>
+              <w:rPr>
+                <w:rFonts w:ascii="Calibri" w:hAnsi="Calibri" w:cs="Calibri" w:eastAsia="Calibri"/>
+                <w:color w:val="auto"/>
+                <w:spacing w:val="0"/>
+                <w:position w:val="0"/>
+                <w:sz w:val="22"/>
               </w:rPr>
             </w:pPr>
             <w:r>
@@ -741,31 +745,31 @@
         <w:tc>
           <w:tcPr>
             <w:tcW w:w="551" w:type="dxa"/>
-            <w:tcBorders>
-              <w:top w:val="single" w:color="000000" w:sz="4"/>
-              <w:left w:val="single" w:color="000000" w:sz="4"/>
-              <w:bottom w:val="single" w:color="000000" w:sz="4"/>
-              <w:right w:val="single" w:color="000000" w:sz="4"/>
-            </w:tcBorders>
-            <w:shd w:color="000000" w:fill="ffffff" w:val="clear"/>
-            <w:tcMar>
-              <w:left w:w="108" w:type="dxa"/>
-              <w:right w:w="108" w:type="dxa"/>
-            </w:tcMar>
-            <w:vAlign w:val="center"/>
-          </w:tcPr>
-          <w:p>
-            <w:pPr>
-              <w:spacing w:before="0" w:after="0" w:line="240"/>
-              <w:ind w:right="0" w:left="0" w:firstLine="0"/>
-              <w:jc w:val="left"/>
-              <w:rPr>
-                <w:rFonts w:ascii="Calibri" w:hAnsi="Calibri" w:cs="Calibri" w:eastAsia="Calibri"/>
-                <w:color w:val="auto"/>
-                <w:spacing w:val="0"/>
-                <w:position w:val="0"/>
-                <w:sz w:val="22"/>
-                <w:shd w:fill="auto" w:val="clear"/>
+            <w:gridSpan w:val="2"/>
+            <w:tcBorders>
+              <w:top w:val="single" w:color="000000" w:sz="4"/>
+              <w:left w:val="single" w:color="000000" w:sz="4"/>
+              <w:bottom w:val="single" w:color="000000" w:sz="4"/>
+              <w:right w:val="single" w:color="000000" w:sz="4"/>
+            </w:tcBorders>
+            <w:shd w:color="000000" w:fill="ffffff" w:val="clear"/>
+            <w:tcMar>
+              <w:left w:w="108" w:type="dxa"/>
+              <w:right w:w="108" w:type="dxa"/>
+            </w:tcMar>
+            <w:vAlign w:val="center"/>
+          </w:tcPr>
+          <w:p>
+            <w:pPr>
+              <w:spacing w:before="0" w:after="0" w:line="240"/>
+              <w:ind w:right="0" w:left="0" w:firstLine="0"/>
+              <w:jc w:val="left"/>
+              <w:rPr>
+                <w:rFonts w:ascii="Calibri" w:hAnsi="Calibri" w:cs="Calibri" w:eastAsia="Calibri"/>
+                <w:color w:val="auto"/>
+                <w:spacing w:val="0"/>
+                <w:position w:val="0"/>
+                <w:sz w:val="22"/>
               </w:rPr>
             </w:pPr>
             <w:r>
@@ -864,31 +868,31 @@
         <w:tc>
           <w:tcPr>
             <w:tcW w:w="551" w:type="dxa"/>
-            <w:tcBorders>
-              <w:top w:val="single" w:color="000000" w:sz="4"/>
-              <w:left w:val="single" w:color="000000" w:sz="4"/>
-              <w:bottom w:val="single" w:color="000000" w:sz="4"/>
-              <w:right w:val="single" w:color="000000" w:sz="4"/>
-            </w:tcBorders>
-            <w:shd w:color="000000" w:fill="ffffff" w:val="clear"/>
-            <w:tcMar>
-              <w:left w:w="108" w:type="dxa"/>
-              <w:right w:w="108" w:type="dxa"/>
-            </w:tcMar>
-            <w:vAlign w:val="center"/>
-          </w:tcPr>
-          <w:p>
-            <w:pPr>
-              <w:spacing w:before="0" w:after="0" w:line="240"/>
-              <w:ind w:right="0" w:left="0" w:firstLine="0"/>
-              <w:jc w:val="left"/>
-              <w:rPr>
-                <w:rFonts w:ascii="Calibri" w:hAnsi="Calibri" w:cs="Calibri" w:eastAsia="Calibri"/>
-                <w:color w:val="auto"/>
-                <w:spacing w:val="0"/>
-                <w:position w:val="0"/>
-                <w:sz w:val="22"/>
-                <w:shd w:fill="auto" w:val="clear"/>
+            <w:gridSpan w:val="2"/>
+            <w:tcBorders>
+              <w:top w:val="single" w:color="000000" w:sz="4"/>
+              <w:left w:val="single" w:color="000000" w:sz="4"/>
+              <w:bottom w:val="single" w:color="000000" w:sz="4"/>
+              <w:right w:val="single" w:color="000000" w:sz="4"/>
+            </w:tcBorders>
+            <w:shd w:color="000000" w:fill="ffffff" w:val="clear"/>
+            <w:tcMar>
+              <w:left w:w="108" w:type="dxa"/>
+              <w:right w:w="108" w:type="dxa"/>
+            </w:tcMar>
+            <w:vAlign w:val="center"/>
+          </w:tcPr>
+          <w:p>
+            <w:pPr>
+              <w:spacing w:before="0" w:after="0" w:line="240"/>
+              <w:ind w:right="0" w:left="0" w:firstLine="0"/>
+              <w:jc w:val="left"/>
+              <w:rPr>
+                <w:rFonts w:ascii="Calibri" w:hAnsi="Calibri" w:cs="Calibri" w:eastAsia="Calibri"/>
+                <w:color w:val="auto"/>
+                <w:spacing w:val="0"/>
+                <w:position w:val="0"/>
+                <w:sz w:val="22"/>
               </w:rPr>
             </w:pPr>
             <w:r>
@@ -987,31 +991,31 @@
         <w:tc>
           <w:tcPr>
             <w:tcW w:w="551" w:type="dxa"/>
-            <w:tcBorders>
-              <w:top w:val="single" w:color="000000" w:sz="4"/>
-              <w:left w:val="single" w:color="000000" w:sz="4"/>
-              <w:bottom w:val="single" w:color="000000" w:sz="4"/>
-              <w:right w:val="single" w:color="000000" w:sz="4"/>
-            </w:tcBorders>
-            <w:shd w:color="000000" w:fill="ffffff" w:val="clear"/>
-            <w:tcMar>
-              <w:left w:w="108" w:type="dxa"/>
-              <w:right w:w="108" w:type="dxa"/>
-            </w:tcMar>
-            <w:vAlign w:val="center"/>
-          </w:tcPr>
-          <w:p>
-            <w:pPr>
-              <w:spacing w:before="0" w:after="0" w:line="240"/>
-              <w:ind w:right="0" w:left="0" w:firstLine="0"/>
-              <w:jc w:val="left"/>
-              <w:rPr>
-                <w:rFonts w:ascii="Calibri" w:hAnsi="Calibri" w:cs="Calibri" w:eastAsia="Calibri"/>
-                <w:color w:val="auto"/>
-                <w:spacing w:val="0"/>
-                <w:position w:val="0"/>
-                <w:sz w:val="22"/>
-                <w:shd w:fill="auto" w:val="clear"/>
+            <w:gridSpan w:val="2"/>
+            <w:tcBorders>
+              <w:top w:val="single" w:color="000000" w:sz="4"/>
+              <w:left w:val="single" w:color="000000" w:sz="4"/>
+              <w:bottom w:val="single" w:color="000000" w:sz="4"/>
+              <w:right w:val="single" w:color="000000" w:sz="4"/>
+            </w:tcBorders>
+            <w:shd w:color="000000" w:fill="ffffff" w:val="clear"/>
+            <w:tcMar>
+              <w:left w:w="108" w:type="dxa"/>
+              <w:right w:w="108" w:type="dxa"/>
+            </w:tcMar>
+            <w:vAlign w:val="center"/>
+          </w:tcPr>
+          <w:p>
+            <w:pPr>
+              <w:spacing w:before="0" w:after="0" w:line="240"/>
+              <w:ind w:right="0" w:left="0" w:firstLine="0"/>
+              <w:jc w:val="left"/>
+              <w:rPr>
+                <w:rFonts w:ascii="Calibri" w:hAnsi="Calibri" w:cs="Calibri" w:eastAsia="Calibri"/>
+                <w:color w:val="auto"/>
+                <w:spacing w:val="0"/>
+                <w:position w:val="0"/>
+                <w:sz w:val="22"/>
               </w:rPr>
             </w:pPr>
             <w:r>
@@ -1110,31 +1114,31 @@
         <w:tc>
           <w:tcPr>
             <w:tcW w:w="551" w:type="dxa"/>
-            <w:tcBorders>
-              <w:top w:val="single" w:color="000000" w:sz="4"/>
-              <w:left w:val="single" w:color="000000" w:sz="4"/>
-              <w:bottom w:val="single" w:color="000000" w:sz="4"/>
-              <w:right w:val="single" w:color="000000" w:sz="4"/>
-            </w:tcBorders>
-            <w:shd w:color="000000" w:fill="ffffff" w:val="clear"/>
-            <w:tcMar>
-              <w:left w:w="108" w:type="dxa"/>
-              <w:right w:w="108" w:type="dxa"/>
-            </w:tcMar>
-            <w:vAlign w:val="center"/>
-          </w:tcPr>
-          <w:p>
-            <w:pPr>
-              <w:spacing w:before="0" w:after="0" w:line="240"/>
-              <w:ind w:right="0" w:left="0" w:firstLine="0"/>
-              <w:jc w:val="left"/>
-              <w:rPr>
-                <w:rFonts w:ascii="Calibri" w:hAnsi="Calibri" w:cs="Calibri" w:eastAsia="Calibri"/>
-                <w:color w:val="auto"/>
-                <w:spacing w:val="0"/>
-                <w:position w:val="0"/>
-                <w:sz w:val="22"/>
-                <w:shd w:fill="auto" w:val="clear"/>
+            <w:gridSpan w:val="2"/>
+            <w:tcBorders>
+              <w:top w:val="single" w:color="000000" w:sz="4"/>
+              <w:left w:val="single" w:color="000000" w:sz="4"/>
+              <w:bottom w:val="single" w:color="000000" w:sz="4"/>
+              <w:right w:val="single" w:color="000000" w:sz="4"/>
+            </w:tcBorders>
+            <w:shd w:color="000000" w:fill="ffffff" w:val="clear"/>
+            <w:tcMar>
+              <w:left w:w="108" w:type="dxa"/>
+              <w:right w:w="108" w:type="dxa"/>
+            </w:tcMar>
+            <w:vAlign w:val="center"/>
+          </w:tcPr>
+          <w:p>
+            <w:pPr>
+              <w:spacing w:before="0" w:after="0" w:line="240"/>
+              <w:ind w:right="0" w:left="0" w:firstLine="0"/>
+              <w:jc w:val="left"/>
+              <w:rPr>
+                <w:rFonts w:ascii="Calibri" w:hAnsi="Calibri" w:cs="Calibri" w:eastAsia="Calibri"/>
+                <w:color w:val="auto"/>
+                <w:spacing w:val="0"/>
+                <w:position w:val="0"/>
+                <w:sz w:val="22"/>
               </w:rPr>
             </w:pPr>
             <w:r>
@@ -1233,31 +1237,31 @@
         <w:tc>
           <w:tcPr>
             <w:tcW w:w="551" w:type="dxa"/>
-            <w:tcBorders>
-              <w:top w:val="single" w:color="000000" w:sz="4"/>
-              <w:left w:val="single" w:color="000000" w:sz="4"/>
-              <w:bottom w:val="single" w:color="000000" w:sz="4"/>
-              <w:right w:val="single" w:color="000000" w:sz="4"/>
-            </w:tcBorders>
-            <w:shd w:color="000000" w:fill="ffffff" w:val="clear"/>
-            <w:tcMar>
-              <w:left w:w="108" w:type="dxa"/>
-              <w:right w:w="108" w:type="dxa"/>
-            </w:tcMar>
-            <w:vAlign w:val="center"/>
-          </w:tcPr>
-          <w:p>
-            <w:pPr>
-              <w:spacing w:before="0" w:after="0" w:line="240"/>
-              <w:ind w:right="0" w:left="0" w:firstLine="0"/>
-              <w:jc w:val="left"/>
-              <w:rPr>
-                <w:rFonts w:ascii="Calibri" w:hAnsi="Calibri" w:cs="Calibri" w:eastAsia="Calibri"/>
-                <w:color w:val="auto"/>
-                <w:spacing w:val="0"/>
-                <w:position w:val="0"/>
-                <w:sz w:val="22"/>
-                <w:shd w:fill="auto" w:val="clear"/>
+            <w:gridSpan w:val="2"/>
+            <w:tcBorders>
+              <w:top w:val="single" w:color="000000" w:sz="4"/>
+              <w:left w:val="single" w:color="000000" w:sz="4"/>
+              <w:bottom w:val="single" w:color="000000" w:sz="4"/>
+              <w:right w:val="single" w:color="000000" w:sz="4"/>
+            </w:tcBorders>
+            <w:shd w:color="000000" w:fill="ffffff" w:val="clear"/>
+            <w:tcMar>
+              <w:left w:w="108" w:type="dxa"/>
+              <w:right w:w="108" w:type="dxa"/>
+            </w:tcMar>
+            <w:vAlign w:val="center"/>
+          </w:tcPr>
+          <w:p>
+            <w:pPr>
+              <w:spacing w:before="0" w:after="0" w:line="240"/>
+              <w:ind w:right="0" w:left="0" w:firstLine="0"/>
+              <w:jc w:val="left"/>
+              <w:rPr>
+                <w:rFonts w:ascii="Calibri" w:hAnsi="Calibri" w:cs="Calibri" w:eastAsia="Calibri"/>
+                <w:color w:val="auto"/>
+                <w:spacing w:val="0"/>
+                <w:position w:val="0"/>
+                <w:sz w:val="22"/>
               </w:rPr>
             </w:pPr>
             <w:r>
@@ -1356,31 +1360,31 @@
         <w:tc>
           <w:tcPr>
             <w:tcW w:w="551" w:type="dxa"/>
-            <w:tcBorders>
-              <w:top w:val="single" w:color="000000" w:sz="4"/>
-              <w:left w:val="single" w:color="000000" w:sz="4"/>
-              <w:bottom w:val="single" w:color="000000" w:sz="4"/>
-              <w:right w:val="single" w:color="000000" w:sz="4"/>
-            </w:tcBorders>
-            <w:shd w:color="000000" w:fill="ffffff" w:val="clear"/>
-            <w:tcMar>
-              <w:left w:w="108" w:type="dxa"/>
-              <w:right w:w="108" w:type="dxa"/>
-            </w:tcMar>
-            <w:vAlign w:val="center"/>
-          </w:tcPr>
-          <w:p>
-            <w:pPr>
-              <w:spacing w:before="0" w:after="0" w:line="240"/>
-              <w:ind w:right="0" w:left="0" w:firstLine="0"/>
-              <w:jc w:val="left"/>
-              <w:rPr>
-                <w:rFonts w:ascii="Calibri" w:hAnsi="Calibri" w:cs="Calibri" w:eastAsia="Calibri"/>
-                <w:color w:val="auto"/>
-                <w:spacing w:val="0"/>
-                <w:position w:val="0"/>
-                <w:sz w:val="22"/>
-                <w:shd w:fill="auto" w:val="clear"/>
+            <w:gridSpan w:val="2"/>
+            <w:tcBorders>
+              <w:top w:val="single" w:color="000000" w:sz="4"/>
+              <w:left w:val="single" w:color="000000" w:sz="4"/>
+              <w:bottom w:val="single" w:color="000000" w:sz="4"/>
+              <w:right w:val="single" w:color="000000" w:sz="4"/>
+            </w:tcBorders>
+            <w:shd w:color="000000" w:fill="ffffff" w:val="clear"/>
+            <w:tcMar>
+              <w:left w:w="108" w:type="dxa"/>
+              <w:right w:w="108" w:type="dxa"/>
+            </w:tcMar>
+            <w:vAlign w:val="center"/>
+          </w:tcPr>
+          <w:p>
+            <w:pPr>
+              <w:spacing w:before="0" w:after="0" w:line="240"/>
+              <w:ind w:right="0" w:left="0" w:firstLine="0"/>
+              <w:jc w:val="left"/>
+              <w:rPr>
+                <w:rFonts w:ascii="Calibri" w:hAnsi="Calibri" w:cs="Calibri" w:eastAsia="Calibri"/>
+                <w:color w:val="auto"/>
+                <w:spacing w:val="0"/>
+                <w:position w:val="0"/>
+                <w:sz w:val="22"/>
               </w:rPr>
             </w:pPr>
             <w:r>
@@ -1479,31 +1483,31 @@
         <w:tc>
           <w:tcPr>
             <w:tcW w:w="551" w:type="dxa"/>
-            <w:tcBorders>
-              <w:top w:val="single" w:color="000000" w:sz="4"/>
-              <w:left w:val="single" w:color="000000" w:sz="4"/>
-              <w:bottom w:val="single" w:color="000000" w:sz="4"/>
-              <w:right w:val="single" w:color="000000" w:sz="4"/>
-            </w:tcBorders>
-            <w:shd w:color="000000" w:fill="ffffff" w:val="clear"/>
-            <w:tcMar>
-              <w:left w:w="108" w:type="dxa"/>
-              <w:right w:w="108" w:type="dxa"/>
-            </w:tcMar>
-            <w:vAlign w:val="center"/>
-          </w:tcPr>
-          <w:p>
-            <w:pPr>
-              <w:spacing w:before="0" w:after="0" w:line="240"/>
-              <w:ind w:right="0" w:left="0" w:firstLine="0"/>
-              <w:jc w:val="left"/>
-              <w:rPr>
-                <w:rFonts w:ascii="Calibri" w:hAnsi="Calibri" w:cs="Calibri" w:eastAsia="Calibri"/>
-                <w:color w:val="auto"/>
-                <w:spacing w:val="0"/>
-                <w:position w:val="0"/>
-                <w:sz w:val="22"/>
-                <w:shd w:fill="auto" w:val="clear"/>
+            <w:gridSpan w:val="2"/>
+            <w:tcBorders>
+              <w:top w:val="single" w:color="000000" w:sz="4"/>
+              <w:left w:val="single" w:color="000000" w:sz="4"/>
+              <w:bottom w:val="single" w:color="000000" w:sz="4"/>
+              <w:right w:val="single" w:color="000000" w:sz="4"/>
+            </w:tcBorders>
+            <w:shd w:color="000000" w:fill="ffffff" w:val="clear"/>
+            <w:tcMar>
+              <w:left w:w="108" w:type="dxa"/>
+              <w:right w:w="108" w:type="dxa"/>
+            </w:tcMar>
+            <w:vAlign w:val="center"/>
+          </w:tcPr>
+          <w:p>
+            <w:pPr>
+              <w:spacing w:before="0" w:after="0" w:line="240"/>
+              <w:ind w:right="0" w:left="0" w:firstLine="0"/>
+              <w:jc w:val="left"/>
+              <w:rPr>
+                <w:rFonts w:ascii="Calibri" w:hAnsi="Calibri" w:cs="Calibri" w:eastAsia="Calibri"/>
+                <w:color w:val="auto"/>
+                <w:spacing w:val="0"/>
+                <w:position w:val="0"/>
+                <w:sz w:val="22"/>
               </w:rPr>
             </w:pPr>
             <w:r>
@@ -1560,7 +1564,7 @@
         <w:tc>
           <w:tcPr>
             <w:tcW w:w="11567" w:type="dxa"/>
-            <w:gridSpan w:val="4"/>
+            <w:gridSpan w:val="5"/>
             <w:tcBorders>
               <w:top w:val="single" w:color="000000" w:sz="4"/>
               <w:left w:val="single" w:color="000000" w:sz="4"/>
@@ -1651,31 +1655,31 @@
         <w:tc>
           <w:tcPr>
             <w:tcW w:w="551" w:type="dxa"/>
-            <w:tcBorders>
-              <w:top w:val="single" w:color="000000" w:sz="4"/>
-              <w:left w:val="single" w:color="000000" w:sz="4"/>
-              <w:bottom w:val="single" w:color="000000" w:sz="4"/>
-              <w:right w:val="single" w:color="000000" w:sz="4"/>
-            </w:tcBorders>
-            <w:shd w:color="000000" w:fill="ffffff" w:val="clear"/>
-            <w:tcMar>
-              <w:left w:w="108" w:type="dxa"/>
-              <w:right w:w="108" w:type="dxa"/>
-            </w:tcMar>
-            <w:vAlign w:val="center"/>
-          </w:tcPr>
-          <w:p>
-            <w:pPr>
-              <w:spacing w:before="0" w:after="0" w:line="240"/>
-              <w:ind w:right="0" w:left="0" w:firstLine="0"/>
-              <w:jc w:val="left"/>
-              <w:rPr>
-                <w:rFonts w:ascii="Calibri" w:hAnsi="Calibri" w:cs="Calibri" w:eastAsia="Calibri"/>
-                <w:color w:val="auto"/>
-                <w:spacing w:val="0"/>
-                <w:position w:val="0"/>
-                <w:sz w:val="22"/>
-                <w:shd w:fill="auto" w:val="clear"/>
+            <w:gridSpan w:val="2"/>
+            <w:tcBorders>
+              <w:top w:val="single" w:color="000000" w:sz="4"/>
+              <w:left w:val="single" w:color="000000" w:sz="4"/>
+              <w:bottom w:val="single" w:color="000000" w:sz="4"/>
+              <w:right w:val="single" w:color="000000" w:sz="4"/>
+            </w:tcBorders>
+            <w:shd w:color="000000" w:fill="ffffff" w:val="clear"/>
+            <w:tcMar>
+              <w:left w:w="108" w:type="dxa"/>
+              <w:right w:w="108" w:type="dxa"/>
+            </w:tcMar>
+            <w:vAlign w:val="center"/>
+          </w:tcPr>
+          <w:p>
+            <w:pPr>
+              <w:spacing w:before="0" w:after="0" w:line="240"/>
+              <w:ind w:right="0" w:left="0" w:firstLine="0"/>
+              <w:jc w:val="left"/>
+              <w:rPr>
+                <w:rFonts w:ascii="Calibri" w:hAnsi="Calibri" w:cs="Calibri" w:eastAsia="Calibri"/>
+                <w:color w:val="auto"/>
+                <w:spacing w:val="0"/>
+                <w:position w:val="0"/>
+                <w:sz w:val="22"/>
               </w:rPr>
             </w:pPr>
             <w:r>
@@ -1721,17 +1725,6 @@
                 <w:shd w:fill="auto" w:val="clear"/>
               </w:rPr>
             </w:pPr>
-            <w:r>
-              <w:rPr>
-                <w:rFonts w:ascii="Calibri" w:hAnsi="Calibri" w:cs="Calibri" w:eastAsia="Calibri"/>
-                <w:color w:val="auto"/>
-                <w:spacing w:val="0"/>
-                <w:position w:val="0"/>
-                <w:sz w:val="22"/>
-                <w:shd w:fill="auto" w:val="clear"/>
-              </w:rPr>
-              <w:t xml:space="preserve">still work to do</w:t>
-            </w:r>
           </w:p>
         </w:tc>
       </w:tr>
@@ -1785,31 +1778,31 @@
         <w:tc>
           <w:tcPr>
             <w:tcW w:w="551" w:type="dxa"/>
-            <w:tcBorders>
-              <w:top w:val="single" w:color="000000" w:sz="4"/>
-              <w:left w:val="single" w:color="000000" w:sz="4"/>
-              <w:bottom w:val="single" w:color="000000" w:sz="4"/>
-              <w:right w:val="single" w:color="000000" w:sz="4"/>
-            </w:tcBorders>
-            <w:shd w:color="000000" w:fill="ffffff" w:val="clear"/>
-            <w:tcMar>
-              <w:left w:w="108" w:type="dxa"/>
-              <w:right w:w="108" w:type="dxa"/>
-            </w:tcMar>
-            <w:vAlign w:val="center"/>
-          </w:tcPr>
-          <w:p>
-            <w:pPr>
-              <w:spacing w:before="0" w:after="0" w:line="240"/>
-              <w:ind w:right="0" w:left="0" w:firstLine="0"/>
-              <w:jc w:val="left"/>
-              <w:rPr>
-                <w:rFonts w:ascii="Calibri" w:hAnsi="Calibri" w:cs="Calibri" w:eastAsia="Calibri"/>
-                <w:color w:val="auto"/>
-                <w:spacing w:val="0"/>
-                <w:position w:val="0"/>
-                <w:sz w:val="22"/>
-                <w:shd w:fill="auto" w:val="clear"/>
+            <w:gridSpan w:val="2"/>
+            <w:tcBorders>
+              <w:top w:val="single" w:color="000000" w:sz="4"/>
+              <w:left w:val="single" w:color="000000" w:sz="4"/>
+              <w:bottom w:val="single" w:color="000000" w:sz="4"/>
+              <w:right w:val="single" w:color="000000" w:sz="4"/>
+            </w:tcBorders>
+            <w:shd w:color="000000" w:fill="ffffff" w:val="clear"/>
+            <w:tcMar>
+              <w:left w:w="108" w:type="dxa"/>
+              <w:right w:w="108" w:type="dxa"/>
+            </w:tcMar>
+            <w:vAlign w:val="center"/>
+          </w:tcPr>
+          <w:p>
+            <w:pPr>
+              <w:spacing w:before="0" w:after="0" w:line="240"/>
+              <w:ind w:right="0" w:left="0" w:firstLine="0"/>
+              <w:jc w:val="left"/>
+              <w:rPr>
+                <w:rFonts w:ascii="Calibri" w:hAnsi="Calibri" w:cs="Calibri" w:eastAsia="Calibri"/>
+                <w:color w:val="auto"/>
+                <w:spacing w:val="0"/>
+                <w:position w:val="0"/>
+                <w:sz w:val="22"/>
               </w:rPr>
             </w:pPr>
             <w:r>
@@ -1908,31 +1901,31 @@
         <w:tc>
           <w:tcPr>
             <w:tcW w:w="551" w:type="dxa"/>
-            <w:tcBorders>
-              <w:top w:val="single" w:color="000000" w:sz="4"/>
-              <w:left w:val="single" w:color="000000" w:sz="4"/>
-              <w:bottom w:val="single" w:color="000000" w:sz="4"/>
-              <w:right w:val="single" w:color="000000" w:sz="4"/>
-            </w:tcBorders>
-            <w:shd w:color="000000" w:fill="ffffff" w:val="clear"/>
-            <w:tcMar>
-              <w:left w:w="108" w:type="dxa"/>
-              <w:right w:w="108" w:type="dxa"/>
-            </w:tcMar>
-            <w:vAlign w:val="center"/>
-          </w:tcPr>
-          <w:p>
-            <w:pPr>
-              <w:spacing w:before="0" w:after="0" w:line="240"/>
-              <w:ind w:right="0" w:left="0" w:firstLine="0"/>
-              <w:jc w:val="left"/>
-              <w:rPr>
-                <w:rFonts w:ascii="Calibri" w:hAnsi="Calibri" w:cs="Calibri" w:eastAsia="Calibri"/>
-                <w:color w:val="auto"/>
-                <w:spacing w:val="0"/>
-                <w:position w:val="0"/>
-                <w:sz w:val="22"/>
-                <w:shd w:fill="auto" w:val="clear"/>
+            <w:gridSpan w:val="2"/>
+            <w:tcBorders>
+              <w:top w:val="single" w:color="000000" w:sz="4"/>
+              <w:left w:val="single" w:color="000000" w:sz="4"/>
+              <w:bottom w:val="single" w:color="000000" w:sz="4"/>
+              <w:right w:val="single" w:color="000000" w:sz="4"/>
+            </w:tcBorders>
+            <w:shd w:color="000000" w:fill="ffffff" w:val="clear"/>
+            <w:tcMar>
+              <w:left w:w="108" w:type="dxa"/>
+              <w:right w:w="108" w:type="dxa"/>
+            </w:tcMar>
+            <w:vAlign w:val="center"/>
+          </w:tcPr>
+          <w:p>
+            <w:pPr>
+              <w:spacing w:before="0" w:after="0" w:line="240"/>
+              <w:ind w:right="0" w:left="0" w:firstLine="0"/>
+              <w:jc w:val="left"/>
+              <w:rPr>
+                <w:rFonts w:ascii="Calibri" w:hAnsi="Calibri" w:cs="Calibri" w:eastAsia="Calibri"/>
+                <w:color w:val="auto"/>
+                <w:spacing w:val="0"/>
+                <w:position w:val="0"/>
+                <w:sz w:val="22"/>
               </w:rPr>
             </w:pPr>
             <w:r>
@@ -2031,31 +2024,31 @@
         <w:tc>
           <w:tcPr>
             <w:tcW w:w="551" w:type="dxa"/>
-            <w:tcBorders>
-              <w:top w:val="single" w:color="000000" w:sz="4"/>
-              <w:left w:val="single" w:color="000000" w:sz="4"/>
-              <w:bottom w:val="single" w:color="000000" w:sz="4"/>
-              <w:right w:val="single" w:color="000000" w:sz="4"/>
-            </w:tcBorders>
-            <w:shd w:color="000000" w:fill="ffffff" w:val="clear"/>
-            <w:tcMar>
-              <w:left w:w="108" w:type="dxa"/>
-              <w:right w:w="108" w:type="dxa"/>
-            </w:tcMar>
-            <w:vAlign w:val="center"/>
-          </w:tcPr>
-          <w:p>
-            <w:pPr>
-              <w:spacing w:before="0" w:after="0" w:line="240"/>
-              <w:ind w:right="0" w:left="0" w:firstLine="0"/>
-              <w:jc w:val="left"/>
-              <w:rPr>
-                <w:rFonts w:ascii="Calibri" w:hAnsi="Calibri" w:cs="Calibri" w:eastAsia="Calibri"/>
-                <w:color w:val="auto"/>
-                <w:spacing w:val="0"/>
-                <w:position w:val="0"/>
-                <w:sz w:val="22"/>
-                <w:shd w:fill="auto" w:val="clear"/>
+            <w:gridSpan w:val="2"/>
+            <w:tcBorders>
+              <w:top w:val="single" w:color="000000" w:sz="4"/>
+              <w:left w:val="single" w:color="000000" w:sz="4"/>
+              <w:bottom w:val="single" w:color="000000" w:sz="4"/>
+              <w:right w:val="single" w:color="000000" w:sz="4"/>
+            </w:tcBorders>
+            <w:shd w:color="000000" w:fill="ffffff" w:val="clear"/>
+            <w:tcMar>
+              <w:left w:w="108" w:type="dxa"/>
+              <w:right w:w="108" w:type="dxa"/>
+            </w:tcMar>
+            <w:vAlign w:val="center"/>
+          </w:tcPr>
+          <w:p>
+            <w:pPr>
+              <w:spacing w:before="0" w:after="0" w:line="240"/>
+              <w:ind w:right="0" w:left="0" w:firstLine="0"/>
+              <w:jc w:val="left"/>
+              <w:rPr>
+                <w:rFonts w:ascii="Calibri" w:hAnsi="Calibri" w:cs="Calibri" w:eastAsia="Calibri"/>
+                <w:color w:val="auto"/>
+                <w:spacing w:val="0"/>
+                <w:position w:val="0"/>
+                <w:sz w:val="22"/>
               </w:rPr>
             </w:pPr>
             <w:r>
@@ -2154,31 +2147,31 @@
         <w:tc>
           <w:tcPr>
             <w:tcW w:w="551" w:type="dxa"/>
-            <w:tcBorders>
-              <w:top w:val="single" w:color="000000" w:sz="4"/>
-              <w:left w:val="single" w:color="000000" w:sz="4"/>
-              <w:bottom w:val="single" w:color="000000" w:sz="4"/>
-              <w:right w:val="single" w:color="000000" w:sz="4"/>
-            </w:tcBorders>
-            <w:shd w:color="000000" w:fill="ffffff" w:val="clear"/>
-            <w:tcMar>
-              <w:left w:w="108" w:type="dxa"/>
-              <w:right w:w="108" w:type="dxa"/>
-            </w:tcMar>
-            <w:vAlign w:val="center"/>
-          </w:tcPr>
-          <w:p>
-            <w:pPr>
-              <w:spacing w:before="0" w:after="0" w:line="240"/>
-              <w:ind w:right="0" w:left="0" w:firstLine="0"/>
-              <w:jc w:val="left"/>
-              <w:rPr>
-                <w:rFonts w:ascii="Calibri" w:hAnsi="Calibri" w:cs="Calibri" w:eastAsia="Calibri"/>
-                <w:color w:val="auto"/>
-                <w:spacing w:val="0"/>
-                <w:position w:val="0"/>
-                <w:sz w:val="22"/>
-                <w:shd w:fill="auto" w:val="clear"/>
+            <w:gridSpan w:val="2"/>
+            <w:tcBorders>
+              <w:top w:val="single" w:color="000000" w:sz="4"/>
+              <w:left w:val="single" w:color="000000" w:sz="4"/>
+              <w:bottom w:val="single" w:color="000000" w:sz="4"/>
+              <w:right w:val="single" w:color="000000" w:sz="4"/>
+            </w:tcBorders>
+            <w:shd w:color="000000" w:fill="ffffff" w:val="clear"/>
+            <w:tcMar>
+              <w:left w:w="108" w:type="dxa"/>
+              <w:right w:w="108" w:type="dxa"/>
+            </w:tcMar>
+            <w:vAlign w:val="center"/>
+          </w:tcPr>
+          <w:p>
+            <w:pPr>
+              <w:spacing w:before="0" w:after="0" w:line="240"/>
+              <w:ind w:right="0" w:left="0" w:firstLine="0"/>
+              <w:jc w:val="left"/>
+              <w:rPr>
+                <w:rFonts w:ascii="Calibri" w:hAnsi="Calibri" w:cs="Calibri" w:eastAsia="Calibri"/>
+                <w:color w:val="auto"/>
+                <w:spacing w:val="0"/>
+                <w:position w:val="0"/>
+                <w:sz w:val="22"/>
               </w:rPr>
             </w:pPr>
             <w:r>
@@ -2235,7 +2228,7 @@
         <w:tc>
           <w:tcPr>
             <w:tcW w:w="11567" w:type="dxa"/>
-            <w:gridSpan w:val="4"/>
+            <w:gridSpan w:val="5"/>
             <w:tcBorders>
               <w:top w:val="single" w:color="000000" w:sz="4"/>
               <w:left w:val="single" w:color="000000" w:sz="4"/>
@@ -2305,7 +2298,8 @@
         </w:trPr>
         <w:tc>
           <w:tcPr>
-            <w:tcW w:w="6915" w:type="dxa"/>
+            <w:tcW w:w="6930" w:type="dxa"/>
+            <w:gridSpan w:val="2"/>
             <w:tcBorders>
               <w:top w:val="single" w:color="000000" w:sz="4"/>
               <w:left w:val="single" w:color="000000" w:sz="4"/>
@@ -2347,32 +2341,31 @@
         </w:tc>
         <w:tc>
           <w:tcPr>
-            <w:tcW w:w="551" w:type="dxa"/>
-            <w:tcBorders>
-              <w:top w:val="single" w:color="000000" w:sz="4"/>
-              <w:left w:val="single" w:color="000000" w:sz="4"/>
-              <w:bottom w:val="single" w:color="000000" w:sz="4"/>
-              <w:right w:val="single" w:color="000000" w:sz="4"/>
-            </w:tcBorders>
-            <w:shd w:color="000000" w:fill="ffffff" w:val="clear"/>
-            <w:tcMar>
-              <w:left w:w="108" w:type="dxa"/>
-              <w:right w:w="108" w:type="dxa"/>
-            </w:tcMar>
-            <w:vAlign w:val="center"/>
-          </w:tcPr>
-          <w:p>
-            <w:pPr>
-              <w:spacing w:before="0" w:after="0" w:line="240"/>
-              <w:ind w:right="0" w:left="0" w:firstLine="0"/>
-              <w:jc w:val="left"/>
-              <w:rPr>
-                <w:rFonts w:ascii="Calibri" w:hAnsi="Calibri" w:cs="Calibri" w:eastAsia="Calibri"/>
-                <w:color w:val="auto"/>
-                <w:spacing w:val="0"/>
-                <w:position w:val="0"/>
-                <w:sz w:val="22"/>
-                <w:shd w:fill="auto" w:val="clear"/>
+            <w:tcW w:w="536" w:type="dxa"/>
+            <w:tcBorders>
+              <w:top w:val="single" w:color="000000" w:sz="4"/>
+              <w:left w:val="single" w:color="000000" w:sz="4"/>
+              <w:bottom w:val="single" w:color="000000" w:sz="4"/>
+              <w:right w:val="single" w:color="000000" w:sz="4"/>
+            </w:tcBorders>
+            <w:shd w:color="000000" w:fill="ffffff" w:val="clear"/>
+            <w:tcMar>
+              <w:left w:w="108" w:type="dxa"/>
+              <w:right w:w="108" w:type="dxa"/>
+            </w:tcMar>
+            <w:vAlign w:val="center"/>
+          </w:tcPr>
+          <w:p>
+            <w:pPr>
+              <w:spacing w:before="0" w:after="0" w:line="240"/>
+              <w:ind w:right="0" w:left="0" w:firstLine="0"/>
+              <w:jc w:val="left"/>
+              <w:rPr>
+                <w:rFonts w:ascii="Calibri" w:hAnsi="Calibri" w:cs="Calibri" w:eastAsia="Calibri"/>
+                <w:color w:val="auto"/>
+                <w:spacing w:val="0"/>
+                <w:position w:val="0"/>
+                <w:sz w:val="22"/>
               </w:rPr>
             </w:pPr>
             <w:r>
@@ -2385,6 +2378,129 @@
                 <w:shd w:fill="auto" w:val="clear"/>
               </w:rPr>
               <w:t xml:space="preserve">y</w:t>
+            </w:r>
+          </w:p>
+        </w:tc>
+        <w:tc>
+          <w:tcPr>
+            <w:tcW w:w="1786" w:type="dxa"/>
+            <w:tcBorders>
+              <w:top w:val="single" w:color="000000" w:sz="4"/>
+              <w:left w:val="single" w:color="000000" w:sz="4"/>
+              <w:bottom w:val="single" w:color="000000" w:sz="4"/>
+              <w:right w:val="single" w:color="000000" w:sz="4"/>
+            </w:tcBorders>
+            <w:shd w:color="000000" w:fill="ffffff" w:val="clear"/>
+            <w:tcMar>
+              <w:left w:w="108" w:type="dxa"/>
+              <w:right w:w="108" w:type="dxa"/>
+            </w:tcMar>
+            <w:vAlign w:val="center"/>
+          </w:tcPr>
+          <w:p>
+            <w:pPr>
+              <w:spacing w:before="0" w:after="0" w:line="240"/>
+              <w:ind w:right="0" w:left="0" w:firstLine="0"/>
+              <w:jc w:val="left"/>
+              <w:rPr>
+                <w:rFonts w:ascii="Calibri" w:hAnsi="Calibri" w:cs="Calibri" w:eastAsia="Calibri"/>
+                <w:color w:val="auto"/>
+                <w:spacing w:val="0"/>
+                <w:position w:val="0"/>
+                <w:sz w:val="22"/>
+                <w:shd w:fill="auto" w:val="clear"/>
+              </w:rPr>
+            </w:pPr>
+          </w:p>
+        </w:tc>
+      </w:tr>
+      <w:tr>
+        <w:trPr>
+          <w:trHeight w:val="240" w:hRule="auto"/>
+          <w:jc w:val="left"/>
+        </w:trPr>
+        <w:tc>
+          <w:tcPr>
+            <w:tcW w:w="6930" w:type="dxa"/>
+            <w:gridSpan w:val="2"/>
+            <w:tcBorders>
+              <w:top w:val="single" w:color="000000" w:sz="4"/>
+              <w:left w:val="single" w:color="000000" w:sz="4"/>
+              <w:bottom w:val="single" w:color="000000" w:sz="4"/>
+              <w:right w:val="single" w:color="000000" w:sz="4"/>
+            </w:tcBorders>
+            <w:shd w:color="000000" w:fill="ffffff" w:val="clear"/>
+            <w:tcMar>
+              <w:left w:w="108" w:type="dxa"/>
+              <w:right w:w="108" w:type="dxa"/>
+            </w:tcMar>
+            <w:vAlign w:val="top"/>
+          </w:tcPr>
+          <w:p>
+            <w:pPr>
+              <w:spacing w:before="0" w:after="0" w:line="240"/>
+              <w:ind w:right="0" w:left="0" w:firstLine="0"/>
+              <w:jc w:val="left"/>
+              <w:rPr>
+                <w:rFonts w:ascii="Calibri" w:hAnsi="Calibri" w:cs="Calibri" w:eastAsia="Calibri"/>
+                <w:color w:val="auto"/>
+                <w:spacing w:val="0"/>
+                <w:position w:val="0"/>
+                <w:sz w:val="22"/>
+              </w:rPr>
+            </w:pPr>
+            <w:r>
+              <w:rPr>
+                <w:rFonts w:ascii="Calibri" w:hAnsi="Calibri" w:cs="Calibri" w:eastAsia="Calibri"/>
+                <w:color w:val="auto"/>
+                <w:spacing w:val="0"/>
+                <w:position w:val="0"/>
+                <w:sz w:val="22"/>
+                <w:shd w:fill="auto" w:val="clear"/>
+              </w:rPr>
+              <w:t xml:space="preserve">The scores and names are saved in local storage</w:t>
+            </w:r>
+          </w:p>
+        </w:tc>
+        <w:tc>
+          <w:tcPr>
+            <w:tcW w:w="536" w:type="dxa"/>
+            <w:tcBorders>
+              <w:top w:val="single" w:color="000000" w:sz="4"/>
+              <w:left w:val="single" w:color="000000" w:sz="4"/>
+              <w:bottom w:val="single" w:color="000000" w:sz="4"/>
+              <w:right w:val="single" w:color="000000" w:sz="4"/>
+            </w:tcBorders>
+            <w:shd w:color="000000" w:fill="ffffff" w:val="clear"/>
+            <w:tcMar>
+              <w:left w:w="108" w:type="dxa"/>
+              <w:right w:w="108" w:type="dxa"/>
+            </w:tcMar>
+            <w:vAlign w:val="center"/>
+          </w:tcPr>
+          <w:p>
+            <w:pPr>
+              <w:spacing w:before="0" w:after="0" w:line="240"/>
+              <w:ind w:right="0" w:left="0" w:firstLine="0"/>
+              <w:jc w:val="left"/>
+              <w:rPr>
+                <w:rFonts w:ascii="Calibri" w:hAnsi="Calibri" w:cs="Calibri" w:eastAsia="Calibri"/>
+                <w:color w:val="auto"/>
+                <w:spacing w:val="0"/>
+                <w:position w:val="0"/>
+                <w:sz w:val="22"/>
+              </w:rPr>
+            </w:pPr>
+            <w:r>
+              <w:rPr>
+                <w:rFonts w:ascii="Calibri" w:hAnsi="Calibri" w:cs="Calibri" w:eastAsia="Calibri"/>
+                <w:color w:val="auto"/>
+                <w:spacing w:val="0"/>
+                <w:position w:val="0"/>
+                <w:sz w:val="22"/>
+                <w:shd w:fill="auto" w:val="clear"/>
+              </w:rPr>
+              <w:t xml:space="preserve">Y</w:t>
             </w:r>
           </w:p>
         </w:tc>
@@ -2428,7 +2544,8 @@
         </w:trPr>
         <w:tc>
           <w:tcPr>
-            <w:tcW w:w="6915" w:type="dxa"/>
+            <w:tcW w:w="6930" w:type="dxa"/>
+            <w:gridSpan w:val="2"/>
             <w:tcBorders>
               <w:top w:val="single" w:color="000000" w:sz="4"/>
               <w:left w:val="single" w:color="000000" w:sz="4"/>
@@ -2464,40 +2581,174 @@
                 <w:sz w:val="22"/>
                 <w:shd w:fill="auto" w:val="clear"/>
               </w:rPr>
-              <w:t xml:space="preserve">The scores and names are saved in local storage</w:t>
-            </w:r>
-          </w:p>
-        </w:tc>
-        <w:tc>
-          <w:tcPr>
-            <w:tcW w:w="551" w:type="dxa"/>
-            <w:tcBorders>
-              <w:top w:val="single" w:color="000000" w:sz="4"/>
-              <w:left w:val="single" w:color="000000" w:sz="4"/>
-              <w:bottom w:val="single" w:color="000000" w:sz="4"/>
-              <w:right w:val="single" w:color="000000" w:sz="4"/>
-            </w:tcBorders>
-            <w:shd w:color="000000" w:fill="ffffff" w:val="clear"/>
-            <w:tcMar>
-              <w:left w:w="108" w:type="dxa"/>
-              <w:right w:w="108" w:type="dxa"/>
-            </w:tcMar>
-            <w:vAlign w:val="center"/>
-          </w:tcPr>
-          <w:p>
-            <w:pPr>
-              <w:spacing w:before="0" w:after="0" w:line="240"/>
-              <w:ind w:right="0" w:left="0" w:firstLine="0"/>
-              <w:jc w:val="left"/>
-              <w:rPr>
-                <w:rFonts w:ascii="Calibri" w:hAnsi="Calibri" w:cs="Calibri" w:eastAsia="Calibri"/>
-                <w:color w:val="auto"/>
-                <w:spacing w:val="0"/>
-                <w:position w:val="0"/>
-                <w:sz w:val="22"/>
-                <w:shd w:fill="auto" w:val="clear"/>
-              </w:rPr>
-            </w:pPr>
+              <w:t xml:space="preserve">Displaying a list of the high scores</w:t>
+            </w:r>
+          </w:p>
+        </w:tc>
+        <w:tc>
+          <w:tcPr>
+            <w:tcW w:w="536" w:type="dxa"/>
+            <w:tcBorders>
+              <w:top w:val="single" w:color="000000" w:sz="4"/>
+              <w:left w:val="single" w:color="000000" w:sz="4"/>
+              <w:bottom w:val="single" w:color="000000" w:sz="4"/>
+              <w:right w:val="single" w:color="000000" w:sz="4"/>
+            </w:tcBorders>
+            <w:shd w:color="000000" w:fill="ffffff" w:val="clear"/>
+            <w:tcMar>
+              <w:left w:w="108" w:type="dxa"/>
+              <w:right w:w="108" w:type="dxa"/>
+            </w:tcMar>
+            <w:vAlign w:val="center"/>
+          </w:tcPr>
+          <w:p>
+            <w:pPr>
+              <w:spacing w:before="0" w:after="0" w:line="240"/>
+              <w:ind w:right="0" w:left="0" w:firstLine="0"/>
+              <w:jc w:val="left"/>
+              <w:rPr>
+                <w:rFonts w:ascii="Calibri" w:hAnsi="Calibri" w:cs="Calibri" w:eastAsia="Calibri"/>
+                <w:color w:val="auto"/>
+                <w:spacing w:val="0"/>
+                <w:position w:val="0"/>
+                <w:sz w:val="22"/>
+                <w:shd w:fill="auto" w:val="clear"/>
+              </w:rPr>
+            </w:pPr>
+            <w:r>
+              <w:rPr>
+                <w:rFonts w:ascii="Calibri" w:hAnsi="Calibri" w:cs="Calibri" w:eastAsia="Calibri"/>
+                <w:color w:val="auto"/>
+                <w:spacing w:val="0"/>
+                <w:position w:val="0"/>
+                <w:sz w:val="22"/>
+                <w:shd w:fill="auto" w:val="clear"/>
+              </w:rPr>
+              <w:t xml:space="preserve">N</w:t>
+            </w:r>
+          </w:p>
+        </w:tc>
+        <w:tc>
+          <w:tcPr>
+            <w:tcW w:w="1786" w:type="dxa"/>
+            <w:tcBorders>
+              <w:top w:val="single" w:color="000000" w:sz="4"/>
+              <w:left w:val="single" w:color="000000" w:sz="4"/>
+              <w:bottom w:val="single" w:color="000000" w:sz="4"/>
+              <w:right w:val="single" w:color="000000" w:sz="4"/>
+            </w:tcBorders>
+            <w:shd w:color="000000" w:fill="ffffff" w:val="clear"/>
+            <w:tcMar>
+              <w:left w:w="108" w:type="dxa"/>
+              <w:right w:w="108" w:type="dxa"/>
+            </w:tcMar>
+            <w:vAlign w:val="center"/>
+          </w:tcPr>
+          <w:p>
+            <w:pPr>
+              <w:spacing w:before="0" w:after="0" w:line="240"/>
+              <w:ind w:right="0" w:left="0" w:firstLine="0"/>
+              <w:jc w:val="left"/>
+              <w:rPr>
+                <w:rFonts w:ascii="Calibri" w:hAnsi="Calibri" w:cs="Calibri" w:eastAsia="Calibri"/>
+                <w:color w:val="auto"/>
+                <w:spacing w:val="0"/>
+                <w:position w:val="0"/>
+                <w:sz w:val="22"/>
+                <w:shd w:fill="auto" w:val="clear"/>
+              </w:rPr>
+            </w:pPr>
+          </w:p>
+        </w:tc>
+      </w:tr>
+      <w:tr>
+        <w:trPr>
+          <w:trHeight w:val="240" w:hRule="auto"/>
+          <w:jc w:val="left"/>
+        </w:trPr>
+        <w:tc>
+          <w:tcPr>
+            <w:tcW w:w="6930" w:type="dxa"/>
+            <w:gridSpan w:val="2"/>
+            <w:tcBorders>
+              <w:top w:val="single" w:color="000000" w:sz="4"/>
+              <w:left w:val="single" w:color="000000" w:sz="4"/>
+              <w:bottom w:val="single" w:color="000000" w:sz="4"/>
+              <w:right w:val="single" w:color="000000" w:sz="4"/>
+            </w:tcBorders>
+            <w:shd w:color="000000" w:fill="ffffff" w:val="clear"/>
+            <w:tcMar>
+              <w:left w:w="108" w:type="dxa"/>
+              <w:right w:w="108" w:type="dxa"/>
+            </w:tcMar>
+            <w:vAlign w:val="top"/>
+          </w:tcPr>
+          <w:p>
+            <w:pPr>
+              <w:spacing w:before="0" w:after="0" w:line="240"/>
+              <w:ind w:right="0" w:left="0" w:firstLine="0"/>
+              <w:jc w:val="left"/>
+              <w:rPr>
+                <w:rFonts w:ascii="Calibri" w:hAnsi="Calibri" w:cs="Calibri" w:eastAsia="Calibri"/>
+                <w:color w:val="auto"/>
+                <w:spacing w:val="0"/>
+                <w:position w:val="0"/>
+                <w:sz w:val="22"/>
+              </w:rPr>
+            </w:pPr>
+            <w:r>
+              <w:rPr>
+                <w:rFonts w:ascii="Calibri" w:hAnsi="Calibri" w:cs="Calibri" w:eastAsia="Calibri"/>
+                <w:color w:val="auto"/>
+                <w:spacing w:val="0"/>
+                <w:position w:val="0"/>
+                <w:sz w:val="22"/>
+                <w:shd w:fill="auto" w:val="clear"/>
+              </w:rPr>
+              <w:t xml:space="preserve">Random bomb speed </w:t>
+            </w:r>
+          </w:p>
+        </w:tc>
+        <w:tc>
+          <w:tcPr>
+            <w:tcW w:w="536" w:type="dxa"/>
+            <w:tcBorders>
+              <w:top w:val="single" w:color="000000" w:sz="4"/>
+              <w:left w:val="single" w:color="000000" w:sz="4"/>
+              <w:bottom w:val="single" w:color="000000" w:sz="4"/>
+              <w:right w:val="single" w:color="000000" w:sz="4"/>
+            </w:tcBorders>
+            <w:shd w:color="000000" w:fill="ffffff" w:val="clear"/>
+            <w:tcMar>
+              <w:left w:w="108" w:type="dxa"/>
+              <w:right w:w="108" w:type="dxa"/>
+            </w:tcMar>
+            <w:vAlign w:val="center"/>
+          </w:tcPr>
+          <w:p>
+            <w:pPr>
+              <w:spacing w:before="0" w:after="0" w:line="240"/>
+              <w:ind w:right="0" w:left="0" w:firstLine="0"/>
+              <w:jc w:val="left"/>
+              <w:rPr>
+                <w:rFonts w:ascii="Calibri" w:hAnsi="Calibri" w:cs="Calibri" w:eastAsia="Calibri"/>
+                <w:color w:val="auto"/>
+                <w:spacing w:val="0"/>
+                <w:position w:val="0"/>
+                <w:sz w:val="22"/>
+              </w:rPr>
+            </w:pPr>
+            <w:r>
+              <w:rPr>
+                <w:rFonts w:ascii="Calibri" w:hAnsi="Calibri" w:cs="Calibri" w:eastAsia="Calibri"/>
+                <w:color w:val="auto"/>
+                <w:spacing w:val="0"/>
+                <w:position w:val="0"/>
+                <w:sz w:val="22"/>
+                <w:shd w:fill="auto" w:val="clear"/>
+              </w:rPr>
+              <w:t xml:space="preserve">y</w:t>
+            </w:r>
           </w:p>
         </w:tc>
         <w:tc>
@@ -2540,7 +2791,8 @@
         </w:trPr>
         <w:tc>
           <w:tcPr>
-            <w:tcW w:w="6915" w:type="dxa"/>
+            <w:tcW w:w="6930" w:type="dxa"/>
+            <w:gridSpan w:val="2"/>
             <w:tcBorders>
               <w:top w:val="single" w:color="000000" w:sz="4"/>
               <w:left w:val="single" w:color="000000" w:sz="4"/>
@@ -2576,162 +2828,49 @@
                 <w:sz w:val="22"/>
                 <w:shd w:fill="auto" w:val="clear"/>
               </w:rPr>
-              <w:t xml:space="preserve">Displaying a list of the high scores</w:t>
-            </w:r>
-          </w:p>
-        </w:tc>
-        <w:tc>
-          <w:tcPr>
-            <w:tcW w:w="551" w:type="dxa"/>
-            <w:tcBorders>
-              <w:top w:val="single" w:color="000000" w:sz="4"/>
-              <w:left w:val="single" w:color="000000" w:sz="4"/>
-              <w:bottom w:val="single" w:color="000000" w:sz="4"/>
-              <w:right w:val="single" w:color="000000" w:sz="4"/>
-            </w:tcBorders>
-            <w:shd w:color="000000" w:fill="ffffff" w:val="clear"/>
-            <w:tcMar>
-              <w:left w:w="108" w:type="dxa"/>
-              <w:right w:w="108" w:type="dxa"/>
-            </w:tcMar>
-            <w:vAlign w:val="center"/>
-          </w:tcPr>
-          <w:p>
-            <w:pPr>
-              <w:spacing w:before="0" w:after="0" w:line="240"/>
-              <w:ind w:right="0" w:left="0" w:firstLine="0"/>
-              <w:jc w:val="left"/>
-              <w:rPr>
-                <w:rFonts w:ascii="Calibri" w:hAnsi="Calibri" w:cs="Calibri" w:eastAsia="Calibri"/>
-                <w:color w:val="auto"/>
-                <w:spacing w:val="0"/>
-                <w:position w:val="0"/>
-                <w:sz w:val="22"/>
-                <w:shd w:fill="auto" w:val="clear"/>
-              </w:rPr>
-            </w:pPr>
-          </w:p>
-        </w:tc>
-        <w:tc>
-          <w:tcPr>
-            <w:tcW w:w="1786" w:type="dxa"/>
-            <w:tcBorders>
-              <w:top w:val="single" w:color="000000" w:sz="4"/>
-              <w:left w:val="single" w:color="000000" w:sz="4"/>
-              <w:bottom w:val="single" w:color="000000" w:sz="4"/>
-              <w:right w:val="single" w:color="000000" w:sz="4"/>
-            </w:tcBorders>
-            <w:shd w:color="000000" w:fill="ffffff" w:val="clear"/>
-            <w:tcMar>
-              <w:left w:w="108" w:type="dxa"/>
-              <w:right w:w="108" w:type="dxa"/>
-            </w:tcMar>
-            <w:vAlign w:val="center"/>
-          </w:tcPr>
-          <w:p>
-            <w:pPr>
-              <w:spacing w:before="0" w:after="0" w:line="240"/>
-              <w:ind w:right="0" w:left="0" w:firstLine="0"/>
-              <w:jc w:val="left"/>
-              <w:rPr>
-                <w:rFonts w:ascii="Calibri" w:hAnsi="Calibri" w:cs="Calibri" w:eastAsia="Calibri"/>
-                <w:color w:val="auto"/>
-                <w:spacing w:val="0"/>
-                <w:position w:val="0"/>
-                <w:sz w:val="22"/>
-                <w:shd w:fill="auto" w:val="clear"/>
-              </w:rPr>
-            </w:pPr>
-          </w:p>
-        </w:tc>
-      </w:tr>
-      <w:tr>
-        <w:trPr>
-          <w:trHeight w:val="240" w:hRule="auto"/>
-          <w:jc w:val="left"/>
-        </w:trPr>
-        <w:tc>
-          <w:tcPr>
-            <w:tcW w:w="6915" w:type="dxa"/>
-            <w:tcBorders>
-              <w:top w:val="single" w:color="000000" w:sz="4"/>
-              <w:left w:val="single" w:color="000000" w:sz="4"/>
-              <w:bottom w:val="single" w:color="000000" w:sz="4"/>
-              <w:right w:val="single" w:color="000000" w:sz="4"/>
-            </w:tcBorders>
-            <w:shd w:color="000000" w:fill="ffffff" w:val="clear"/>
-            <w:tcMar>
-              <w:left w:w="108" w:type="dxa"/>
-              <w:right w:w="108" w:type="dxa"/>
-            </w:tcMar>
-            <w:vAlign w:val="top"/>
-          </w:tcPr>
-          <w:p>
-            <w:pPr>
-              <w:spacing w:before="0" w:after="0" w:line="240"/>
-              <w:ind w:right="0" w:left="0" w:firstLine="0"/>
-              <w:jc w:val="left"/>
-              <w:rPr>
-                <w:rFonts w:ascii="Calibri" w:hAnsi="Calibri" w:cs="Calibri" w:eastAsia="Calibri"/>
-                <w:color w:val="auto"/>
-                <w:spacing w:val="0"/>
-                <w:position w:val="0"/>
-                <w:sz w:val="22"/>
-              </w:rPr>
-            </w:pPr>
-            <w:r>
-              <w:rPr>
-                <w:rFonts w:ascii="Calibri" w:hAnsi="Calibri" w:cs="Calibri" w:eastAsia="Calibri"/>
-                <w:color w:val="auto"/>
-                <w:spacing w:val="0"/>
-                <w:position w:val="0"/>
-                <w:sz w:val="22"/>
-                <w:shd w:fill="auto" w:val="clear"/>
-              </w:rPr>
-              <w:t xml:space="preserve">Random bomb speed </w:t>
-            </w:r>
-          </w:p>
-        </w:tc>
-        <w:tc>
-          <w:tcPr>
-            <w:tcW w:w="551" w:type="dxa"/>
-            <w:tcBorders>
-              <w:top w:val="single" w:color="000000" w:sz="4"/>
-              <w:left w:val="single" w:color="000000" w:sz="4"/>
-              <w:bottom w:val="single" w:color="000000" w:sz="4"/>
-              <w:right w:val="single" w:color="000000" w:sz="4"/>
-            </w:tcBorders>
-            <w:shd w:color="000000" w:fill="ffffff" w:val="clear"/>
-            <w:tcMar>
-              <w:left w:w="108" w:type="dxa"/>
-              <w:right w:w="108" w:type="dxa"/>
-            </w:tcMar>
-            <w:vAlign w:val="center"/>
-          </w:tcPr>
-          <w:p>
-            <w:pPr>
-              <w:spacing w:before="0" w:after="0" w:line="240"/>
-              <w:ind w:right="0" w:left="0" w:firstLine="0"/>
-              <w:jc w:val="left"/>
-              <w:rPr>
-                <w:rFonts w:ascii="Calibri" w:hAnsi="Calibri" w:cs="Calibri" w:eastAsia="Calibri"/>
-                <w:color w:val="auto"/>
-                <w:spacing w:val="0"/>
-                <w:position w:val="0"/>
-                <w:sz w:val="22"/>
-                <w:shd w:fill="auto" w:val="clear"/>
-              </w:rPr>
-            </w:pPr>
-            <w:r>
-              <w:rPr>
-                <w:rFonts w:ascii="Calibri" w:hAnsi="Calibri" w:cs="Calibri" w:eastAsia="Calibri"/>
-                <w:color w:val="auto"/>
-                <w:spacing w:val="0"/>
-                <w:position w:val="0"/>
-                <w:sz w:val="22"/>
-                <w:shd w:fill="auto" w:val="clear"/>
-              </w:rPr>
-              <w:t xml:space="preserve">y</w:t>
+              <w:t xml:space="preserve">Different bomb angles</w:t>
+            </w:r>
+          </w:p>
+        </w:tc>
+        <w:tc>
+          <w:tcPr>
+            <w:tcW w:w="536" w:type="dxa"/>
+            <w:tcBorders>
+              <w:top w:val="single" w:color="000000" w:sz="4"/>
+              <w:left w:val="single" w:color="000000" w:sz="4"/>
+              <w:bottom w:val="single" w:color="000000" w:sz="4"/>
+              <w:right w:val="single" w:color="000000" w:sz="4"/>
+            </w:tcBorders>
+            <w:shd w:color="000000" w:fill="ffffff" w:val="clear"/>
+            <w:tcMar>
+              <w:left w:w="108" w:type="dxa"/>
+              <w:right w:w="108" w:type="dxa"/>
+            </w:tcMar>
+            <w:vAlign w:val="center"/>
+          </w:tcPr>
+          <w:p>
+            <w:pPr>
+              <w:spacing w:before="0" w:after="0" w:line="240"/>
+              <w:ind w:right="0" w:left="0" w:firstLine="0"/>
+              <w:jc w:val="left"/>
+              <w:rPr>
+                <w:rFonts w:ascii="Calibri" w:hAnsi="Calibri" w:cs="Calibri" w:eastAsia="Calibri"/>
+                <w:color w:val="auto"/>
+                <w:spacing w:val="0"/>
+                <w:position w:val="0"/>
+                <w:sz w:val="22"/>
+              </w:rPr>
+            </w:pPr>
+            <w:r>
+              <w:rPr>
+                <w:rFonts w:ascii="Calibri" w:hAnsi="Calibri" w:cs="Calibri" w:eastAsia="Calibri"/>
+                <w:color w:val="auto"/>
+                <w:spacing w:val="0"/>
+                <w:position w:val="0"/>
+                <w:sz w:val="22"/>
+                <w:shd w:fill="auto" w:val="clear"/>
+              </w:rPr>
+              <w:t xml:space="preserve">Y</w:t>
             </w:r>
           </w:p>
         </w:tc>
@@ -2775,108 +2914,67 @@
         </w:trPr>
         <w:tc>
           <w:tcPr>
-            <w:tcW w:w="6915" w:type="dxa"/>
-            <w:tcBorders>
-              <w:top w:val="single" w:color="000000" w:sz="4"/>
-              <w:left w:val="single" w:color="000000" w:sz="4"/>
-              <w:bottom w:val="single" w:color="000000" w:sz="4"/>
-              <w:right w:val="single" w:color="000000" w:sz="4"/>
-            </w:tcBorders>
-            <w:shd w:color="000000" w:fill="ffffff" w:val="clear"/>
-            <w:tcMar>
-              <w:left w:w="108" w:type="dxa"/>
-              <w:right w:w="108" w:type="dxa"/>
-            </w:tcMar>
-            <w:vAlign w:val="top"/>
-          </w:tcPr>
-          <w:p>
-            <w:pPr>
-              <w:spacing w:before="0" w:after="0" w:line="240"/>
-              <w:ind w:right="0" w:left="0" w:firstLine="0"/>
-              <w:jc w:val="left"/>
-              <w:rPr>
-                <w:rFonts w:ascii="Calibri" w:hAnsi="Calibri" w:cs="Calibri" w:eastAsia="Calibri"/>
-                <w:color w:val="auto"/>
-                <w:spacing w:val="0"/>
-                <w:position w:val="0"/>
-                <w:sz w:val="22"/>
-              </w:rPr>
-            </w:pPr>
-            <w:r>
-              <w:rPr>
-                <w:rFonts w:ascii="Calibri" w:hAnsi="Calibri" w:cs="Calibri" w:eastAsia="Calibri"/>
-                <w:color w:val="auto"/>
-                <w:spacing w:val="0"/>
-                <w:position w:val="0"/>
-                <w:sz w:val="22"/>
-                <w:shd w:fill="auto" w:val="clear"/>
-              </w:rPr>
-              <w:t xml:space="preserve">Different bomb angles</w:t>
-            </w:r>
-          </w:p>
-        </w:tc>
-        <w:tc>
-          <w:tcPr>
-            <w:tcW w:w="551" w:type="dxa"/>
-            <w:tcBorders>
-              <w:top w:val="single" w:color="000000" w:sz="4"/>
-              <w:left w:val="single" w:color="000000" w:sz="4"/>
-              <w:bottom w:val="single" w:color="000000" w:sz="4"/>
-              <w:right w:val="single" w:color="000000" w:sz="4"/>
-            </w:tcBorders>
-            <w:shd w:color="000000" w:fill="ffffff" w:val="clear"/>
-            <w:tcMar>
-              <w:left w:w="108" w:type="dxa"/>
-              <w:right w:w="108" w:type="dxa"/>
-            </w:tcMar>
-            <w:vAlign w:val="center"/>
-          </w:tcPr>
-          <w:p>
-            <w:pPr>
-              <w:spacing w:before="0" w:after="0" w:line="240"/>
-              <w:ind w:right="0" w:left="0" w:firstLine="0"/>
-              <w:jc w:val="left"/>
-              <w:rPr>
-                <w:rFonts w:ascii="Calibri" w:hAnsi="Calibri" w:cs="Calibri" w:eastAsia="Calibri"/>
-                <w:color w:val="auto"/>
-                <w:spacing w:val="0"/>
-                <w:position w:val="0"/>
-                <w:sz w:val="22"/>
-                <w:shd w:fill="auto" w:val="clear"/>
-              </w:rPr>
-            </w:pPr>
-          </w:p>
-        </w:tc>
-        <w:tc>
-          <w:tcPr>
-            <w:tcW w:w="1786" w:type="dxa"/>
-            <w:tcBorders>
-              <w:top w:val="single" w:color="000000" w:sz="4"/>
-              <w:left w:val="single" w:color="000000" w:sz="4"/>
-              <w:bottom w:val="single" w:color="000000" w:sz="4"/>
-              <w:right w:val="single" w:color="000000" w:sz="4"/>
-            </w:tcBorders>
-            <w:shd w:color="000000" w:fill="ffffff" w:val="clear"/>
-            <w:tcMar>
-              <w:left w:w="108" w:type="dxa"/>
-              <w:right w:w="108" w:type="dxa"/>
-            </w:tcMar>
-            <w:vAlign w:val="center"/>
-          </w:tcPr>
-          <w:p>
-            <w:pPr>
-              <w:spacing w:before="0" w:after="0" w:line="240"/>
-              <w:ind w:right="0" w:left="0" w:firstLine="0"/>
-              <w:jc w:val="left"/>
-              <w:rPr>
-                <w:rFonts w:ascii="Calibri" w:hAnsi="Calibri" w:cs="Calibri" w:eastAsia="Calibri"/>
-                <w:color w:val="auto"/>
-                <w:spacing w:val="0"/>
-                <w:position w:val="0"/>
-                <w:sz w:val="22"/>
-                <w:shd w:fill="auto" w:val="clear"/>
-              </w:rPr>
-            </w:pPr>
+            <w:tcW w:w="11567" w:type="dxa"/>
+            <w:gridSpan w:val="5"/>
+            <w:tcBorders>
+              <w:top w:val="single" w:color="000000" w:sz="4"/>
+              <w:left w:val="single" w:color="000000" w:sz="4"/>
+              <w:bottom w:val="single" w:color="000000" w:sz="4"/>
+              <w:right w:val="single" w:color="000000" w:sz="4"/>
+            </w:tcBorders>
+            <w:shd w:color="auto" w:fill="f2f2f2" w:val="clear"/>
+            <w:tcMar>
+              <w:left w:w="108" w:type="dxa"/>
+              <w:right w:w="108" w:type="dxa"/>
+            </w:tcMar>
+            <w:vAlign w:val="center"/>
+          </w:tcPr>
+          <w:p>
+            <w:pPr>
+              <w:spacing w:before="0" w:after="0" w:line="240"/>
+              <w:ind w:right="0" w:left="0" w:firstLine="0"/>
+              <w:jc w:val="left"/>
+              <w:rPr>
+                <w:rFonts w:ascii="Calibri" w:hAnsi="Calibri" w:cs="Calibri" w:eastAsia="Calibri"/>
+                <w:color w:val="auto"/>
+                <w:spacing w:val="0"/>
+                <w:position w:val="0"/>
+                <w:sz w:val="22"/>
+              </w:rPr>
+            </w:pPr>
+            <w:r>
+              <w:rPr>
+                <w:rFonts w:ascii="Calibri" w:hAnsi="Calibri" w:cs="Calibri" w:eastAsia="Calibri"/>
+                <w:color w:val="auto"/>
+                <w:spacing w:val="0"/>
+                <w:position w:val="0"/>
+                <w:sz w:val="22"/>
+                <w:shd w:fill="auto" w:val="clear"/>
+              </w:rPr>
+              <w:t xml:space="preserve">Excellent pass (A </w:t>
+            </w:r>
+            <w:r>
+              <w:rPr>
+                <w:rFonts w:ascii="Calibri" w:hAnsi="Calibri" w:cs="Calibri" w:eastAsia="Calibri"/>
+                <w:color w:val="auto"/>
+                <w:spacing w:val="0"/>
+                <w:position w:val="0"/>
+                <w:sz w:val="22"/>
+                <w:shd w:fill="auto" w:val="clear"/>
+              </w:rPr>
+              <w:t xml:space="preserve">–</w:t>
+            </w:r>
+            <w:r>
+              <w:rPr>
+                <w:rFonts w:ascii="Calibri" w:hAnsi="Calibri" w:cs="Calibri" w:eastAsia="Calibri"/>
+                <w:color w:val="auto"/>
+                <w:spacing w:val="0"/>
+                <w:position w:val="0"/>
+                <w:sz w:val="22"/>
+                <w:shd w:fill="auto" w:val="clear"/>
+              </w:rPr>
+              <w:t xml:space="preserve"> A+)</w:t>
+            </w:r>
           </w:p>
         </w:tc>
       </w:tr>
@@ -2887,67 +2985,242 @@
         </w:trPr>
         <w:tc>
           <w:tcPr>
-            <w:tcW w:w="11567" w:type="dxa"/>
-            <w:gridSpan w:val="4"/>
-            <w:tcBorders>
-              <w:top w:val="single" w:color="000000" w:sz="4"/>
-              <w:left w:val="single" w:color="000000" w:sz="4"/>
-              <w:bottom w:val="single" w:color="000000" w:sz="4"/>
-              <w:right w:val="single" w:color="000000" w:sz="4"/>
-            </w:tcBorders>
-            <w:shd w:color="auto" w:fill="f2f2f2" w:val="clear"/>
-            <w:tcMar>
-              <w:left w:w="108" w:type="dxa"/>
-              <w:right w:w="108" w:type="dxa"/>
-            </w:tcMar>
-            <w:vAlign w:val="center"/>
-          </w:tcPr>
-          <w:p>
-            <w:pPr>
-              <w:spacing w:before="0" w:after="0" w:line="240"/>
-              <w:ind w:right="0" w:left="0" w:firstLine="0"/>
-              <w:jc w:val="left"/>
-              <w:rPr>
-                <w:rFonts w:ascii="Calibri" w:hAnsi="Calibri" w:cs="Calibri" w:eastAsia="Calibri"/>
-                <w:color w:val="auto"/>
-                <w:spacing w:val="0"/>
-                <w:position w:val="0"/>
-                <w:sz w:val="22"/>
-              </w:rPr>
-            </w:pPr>
-            <w:r>
-              <w:rPr>
-                <w:rFonts w:ascii="Calibri" w:hAnsi="Calibri" w:cs="Calibri" w:eastAsia="Calibri"/>
-                <w:color w:val="auto"/>
-                <w:spacing w:val="0"/>
-                <w:position w:val="0"/>
-                <w:sz w:val="22"/>
-                <w:shd w:fill="auto" w:val="clear"/>
-              </w:rPr>
-              <w:t xml:space="preserve">Excellent pass (A </w:t>
-            </w:r>
-            <w:r>
-              <w:rPr>
-                <w:rFonts w:ascii="Calibri" w:hAnsi="Calibri" w:cs="Calibri" w:eastAsia="Calibri"/>
-                <w:color w:val="auto"/>
-                <w:spacing w:val="0"/>
-                <w:position w:val="0"/>
-                <w:sz w:val="22"/>
-                <w:shd w:fill="auto" w:val="clear"/>
-              </w:rPr>
-              <w:t xml:space="preserve">–</w:t>
-            </w:r>
-            <w:r>
-              <w:rPr>
-                <w:rFonts w:ascii="Calibri" w:hAnsi="Calibri" w:cs="Calibri" w:eastAsia="Calibri"/>
-                <w:color w:val="auto"/>
-                <w:spacing w:val="0"/>
-                <w:position w:val="0"/>
-                <w:sz w:val="22"/>
-                <w:shd w:fill="auto" w:val="clear"/>
-              </w:rPr>
-              <w:t xml:space="preserve"> A+)</w:t>
-            </w:r>
+            <w:tcW w:w="6915" w:type="dxa"/>
+            <w:tcBorders>
+              <w:top w:val="single" w:color="000000" w:sz="4"/>
+              <w:left w:val="single" w:color="000000" w:sz="4"/>
+              <w:bottom w:val="single" w:color="000000" w:sz="4"/>
+              <w:right w:val="single" w:color="000000" w:sz="4"/>
+            </w:tcBorders>
+            <w:shd w:color="000000" w:fill="ffffff" w:val="clear"/>
+            <w:tcMar>
+              <w:left w:w="108" w:type="dxa"/>
+              <w:right w:w="108" w:type="dxa"/>
+            </w:tcMar>
+            <w:vAlign w:val="top"/>
+          </w:tcPr>
+          <w:p>
+            <w:pPr>
+              <w:spacing w:before="0" w:after="0" w:line="240"/>
+              <w:ind w:right="0" w:left="0" w:firstLine="0"/>
+              <w:jc w:val="left"/>
+              <w:rPr>
+                <w:rFonts w:ascii="Calibri" w:hAnsi="Calibri" w:cs="Calibri" w:eastAsia="Calibri"/>
+                <w:color w:val="auto"/>
+                <w:spacing w:val="0"/>
+                <w:position w:val="0"/>
+                <w:sz w:val="22"/>
+              </w:rPr>
+            </w:pPr>
+            <w:r>
+              <w:rPr>
+                <w:rFonts w:ascii="Calibri" w:hAnsi="Calibri" w:cs="Calibri" w:eastAsia="Calibri"/>
+                <w:color w:val="auto"/>
+                <w:spacing w:val="0"/>
+                <w:position w:val="0"/>
+                <w:sz w:val="22"/>
+                <w:shd w:fill="auto" w:val="clear"/>
+              </w:rPr>
+              <w:t xml:space="preserve">Increasing difficult levels</w:t>
+            </w:r>
+          </w:p>
+        </w:tc>
+        <w:tc>
+          <w:tcPr>
+            <w:tcW w:w="551" w:type="dxa"/>
+            <w:gridSpan w:val="2"/>
+            <w:tcBorders>
+              <w:top w:val="single" w:color="000000" w:sz="4"/>
+              <w:left w:val="single" w:color="000000" w:sz="4"/>
+              <w:bottom w:val="single" w:color="000000" w:sz="4"/>
+              <w:right w:val="single" w:color="000000" w:sz="4"/>
+            </w:tcBorders>
+            <w:shd w:color="000000" w:fill="ffffff" w:val="clear"/>
+            <w:tcMar>
+              <w:left w:w="108" w:type="dxa"/>
+              <w:right w:w="108" w:type="dxa"/>
+            </w:tcMar>
+            <w:vAlign w:val="center"/>
+          </w:tcPr>
+          <w:p>
+            <w:pPr>
+              <w:spacing w:before="0" w:after="0" w:line="240"/>
+              <w:ind w:right="0" w:left="0" w:firstLine="0"/>
+              <w:jc w:val="left"/>
+              <w:rPr>
+                <w:rFonts w:ascii="Calibri" w:hAnsi="Calibri" w:cs="Calibri" w:eastAsia="Calibri"/>
+                <w:color w:val="auto"/>
+                <w:spacing w:val="0"/>
+                <w:position w:val="0"/>
+                <w:sz w:val="22"/>
+              </w:rPr>
+            </w:pPr>
+            <w:r>
+              <w:rPr>
+                <w:rFonts w:ascii="Calibri" w:hAnsi="Calibri" w:cs="Calibri" w:eastAsia="Calibri"/>
+                <w:color w:val="auto"/>
+                <w:spacing w:val="0"/>
+                <w:position w:val="0"/>
+                <w:sz w:val="22"/>
+                <w:shd w:fill="auto" w:val="clear"/>
+              </w:rPr>
+              <w:t xml:space="preserve">Y</w:t>
+            </w:r>
+          </w:p>
+        </w:tc>
+        <w:tc>
+          <w:tcPr>
+            <w:tcW w:w="1786" w:type="dxa"/>
+            <w:tcBorders>
+              <w:top w:val="single" w:color="000000" w:sz="4"/>
+              <w:left w:val="single" w:color="000000" w:sz="4"/>
+              <w:bottom w:val="single" w:color="000000" w:sz="4"/>
+              <w:right w:val="single" w:color="000000" w:sz="4"/>
+            </w:tcBorders>
+            <w:shd w:color="000000" w:fill="ffffff" w:val="clear"/>
+            <w:tcMar>
+              <w:left w:w="108" w:type="dxa"/>
+              <w:right w:w="108" w:type="dxa"/>
+            </w:tcMar>
+            <w:vAlign w:val="center"/>
+          </w:tcPr>
+          <w:p>
+            <w:pPr>
+              <w:spacing w:before="0" w:after="0" w:line="240"/>
+              <w:ind w:right="0" w:left="0" w:firstLine="0"/>
+              <w:jc w:val="left"/>
+              <w:rPr>
+                <w:rFonts w:ascii="Calibri" w:hAnsi="Calibri" w:cs="Calibri" w:eastAsia="Calibri"/>
+                <w:color w:val="auto"/>
+                <w:spacing w:val="0"/>
+                <w:position w:val="0"/>
+                <w:sz w:val="22"/>
+                <w:shd w:fill="auto" w:val="clear"/>
+              </w:rPr>
+            </w:pPr>
+          </w:p>
+        </w:tc>
+      </w:tr>
+      <w:tr>
+        <w:trPr>
+          <w:trHeight w:val="300" w:hRule="auto"/>
+          <w:jc w:val="left"/>
+        </w:trPr>
+        <w:tc>
+          <w:tcPr>
+            <w:tcW w:w="6915" w:type="dxa"/>
+            <w:tcBorders>
+              <w:top w:val="single" w:color="000000" w:sz="4"/>
+              <w:left w:val="single" w:color="000000" w:sz="4"/>
+              <w:bottom w:val="single" w:color="000000" w:sz="4"/>
+              <w:right w:val="single" w:color="000000" w:sz="4"/>
+            </w:tcBorders>
+            <w:shd w:color="000000" w:fill="ffffff" w:val="clear"/>
+            <w:tcMar>
+              <w:left w:w="108" w:type="dxa"/>
+              <w:right w:w="108" w:type="dxa"/>
+            </w:tcMar>
+            <w:vAlign w:val="top"/>
+          </w:tcPr>
+          <w:p>
+            <w:pPr>
+              <w:spacing w:before="0" w:after="0" w:line="240"/>
+              <w:ind w:right="0" w:left="0" w:firstLine="0"/>
+              <w:jc w:val="left"/>
+              <w:rPr>
+                <w:rFonts w:ascii="Calibri" w:hAnsi="Calibri" w:cs="Calibri" w:eastAsia="Calibri"/>
+                <w:color w:val="auto"/>
+                <w:spacing w:val="0"/>
+                <w:position w:val="0"/>
+                <w:sz w:val="22"/>
+              </w:rPr>
+            </w:pPr>
+            <w:r>
+              <w:rPr>
+                <w:rFonts w:ascii="Calibri" w:hAnsi="Calibri" w:cs="Calibri" w:eastAsia="Calibri"/>
+                <w:color w:val="auto"/>
+                <w:spacing w:val="0"/>
+                <w:position w:val="0"/>
+                <w:sz w:val="22"/>
+                <w:shd w:fill="auto" w:val="clear"/>
+              </w:rPr>
+              <w:t xml:space="preserve">An infinite number of difficulty levels</w:t>
+            </w:r>
+          </w:p>
+        </w:tc>
+        <w:tc>
+          <w:tcPr>
+            <w:tcW w:w="551" w:type="dxa"/>
+            <w:gridSpan w:val="2"/>
+            <w:tcBorders>
+              <w:top w:val="single" w:color="000000" w:sz="4"/>
+              <w:left w:val="single" w:color="000000" w:sz="4"/>
+              <w:bottom w:val="single" w:color="000000" w:sz="4"/>
+              <w:right w:val="single" w:color="000000" w:sz="4"/>
+            </w:tcBorders>
+            <w:shd w:color="000000" w:fill="ffffff" w:val="clear"/>
+            <w:tcMar>
+              <w:left w:w="108" w:type="dxa"/>
+              <w:right w:w="108" w:type="dxa"/>
+            </w:tcMar>
+            <w:vAlign w:val="center"/>
+          </w:tcPr>
+          <w:p>
+            <w:pPr>
+              <w:spacing w:before="0" w:after="0" w:line="240"/>
+              <w:ind w:right="0" w:left="0" w:firstLine="0"/>
+              <w:jc w:val="left"/>
+              <w:rPr>
+                <w:rFonts w:ascii="Calibri" w:hAnsi="Calibri" w:cs="Calibri" w:eastAsia="Calibri"/>
+                <w:color w:val="auto"/>
+                <w:spacing w:val="0"/>
+                <w:position w:val="0"/>
+                <w:sz w:val="22"/>
+              </w:rPr>
+            </w:pPr>
+            <w:r>
+              <w:rPr>
+                <w:rFonts w:ascii="Calibri" w:hAnsi="Calibri" w:cs="Calibri" w:eastAsia="Calibri"/>
+                <w:color w:val="auto"/>
+                <w:spacing w:val="0"/>
+                <w:position w:val="0"/>
+                <w:sz w:val="22"/>
+                <w:shd w:fill="auto" w:val="clear"/>
+              </w:rPr>
+              <w:t xml:space="preserve">Y</w:t>
+            </w:r>
+          </w:p>
+        </w:tc>
+        <w:tc>
+          <w:tcPr>
+            <w:tcW w:w="1786" w:type="dxa"/>
+            <w:tcBorders>
+              <w:top w:val="single" w:color="000000" w:sz="4"/>
+              <w:left w:val="single" w:color="000000" w:sz="4"/>
+              <w:bottom w:val="single" w:color="000000" w:sz="4"/>
+              <w:right w:val="single" w:color="000000" w:sz="4"/>
+            </w:tcBorders>
+            <w:shd w:color="000000" w:fill="ffffff" w:val="clear"/>
+            <w:tcMar>
+              <w:left w:w="108" w:type="dxa"/>
+              <w:right w:w="108" w:type="dxa"/>
+            </w:tcMar>
+            <w:vAlign w:val="center"/>
+          </w:tcPr>
+          <w:p>
+            <w:pPr>
+              <w:spacing w:before="0" w:after="0" w:line="240"/>
+              <w:ind w:right="0" w:left="0" w:firstLine="0"/>
+              <w:jc w:val="left"/>
+              <w:rPr>
+                <w:rFonts w:ascii="Calibri" w:hAnsi="Calibri" w:cs="Calibri" w:eastAsia="Calibri"/>
+                <w:color w:val="auto"/>
+                <w:spacing w:val="0"/>
+                <w:position w:val="0"/>
+                <w:sz w:val="22"/>
+                <w:shd w:fill="auto" w:val="clear"/>
+              </w:rPr>
+            </w:pPr>
           </w:p>
         </w:tc>
       </w:tr>
@@ -2994,40 +3267,52 @@
                 <w:sz w:val="22"/>
                 <w:shd w:fill="auto" w:val="clear"/>
               </w:rPr>
-              <w:t xml:space="preserve">Increasing difficult levels</w:t>
+              <w:t xml:space="preserve">The player displays the "fire" animation when the space key is pressed</w:t>
             </w:r>
           </w:p>
         </w:tc>
         <w:tc>
           <w:tcPr>
             <w:tcW w:w="551" w:type="dxa"/>
-            <w:tcBorders>
-              <w:top w:val="single" w:color="000000" w:sz="4"/>
-              <w:left w:val="single" w:color="000000" w:sz="4"/>
-              <w:bottom w:val="single" w:color="000000" w:sz="4"/>
-              <w:right w:val="single" w:color="000000" w:sz="4"/>
-            </w:tcBorders>
-            <w:shd w:color="000000" w:fill="ffffff" w:val="clear"/>
-            <w:tcMar>
-              <w:left w:w="108" w:type="dxa"/>
-              <w:right w:w="108" w:type="dxa"/>
-            </w:tcMar>
-            <w:vAlign w:val="center"/>
-          </w:tcPr>
-          <w:p>
-            <w:pPr>
-              <w:spacing w:before="0" w:after="0" w:line="240"/>
-              <w:ind w:right="0" w:left="0" w:firstLine="0"/>
-              <w:jc w:val="left"/>
-              <w:rPr>
-                <w:rFonts w:ascii="Calibri" w:hAnsi="Calibri" w:cs="Calibri" w:eastAsia="Calibri"/>
-                <w:color w:val="auto"/>
-                <w:spacing w:val="0"/>
-                <w:position w:val="0"/>
-                <w:sz w:val="22"/>
-                <w:shd w:fill="auto" w:val="clear"/>
-              </w:rPr>
-            </w:pPr>
+            <w:gridSpan w:val="2"/>
+            <w:tcBorders>
+              <w:top w:val="single" w:color="000000" w:sz="4"/>
+              <w:left w:val="single" w:color="000000" w:sz="4"/>
+              <w:bottom w:val="single" w:color="000000" w:sz="4"/>
+              <w:right w:val="single" w:color="000000" w:sz="4"/>
+            </w:tcBorders>
+            <w:shd w:color="000000" w:fill="ffffff" w:val="clear"/>
+            <w:tcMar>
+              <w:left w:w="108" w:type="dxa"/>
+              <w:right w:w="108" w:type="dxa"/>
+            </w:tcMar>
+            <w:vAlign w:val="center"/>
+          </w:tcPr>
+          <w:p>
+            <w:pPr>
+              <w:spacing w:before="0" w:after="0" w:line="240"/>
+              <w:ind w:right="0" w:left="0" w:firstLine="0"/>
+              <w:jc w:val="left"/>
+              <w:rPr>
+                <w:rFonts w:ascii="Calibri" w:hAnsi="Calibri" w:cs="Calibri" w:eastAsia="Calibri"/>
+                <w:color w:val="auto"/>
+                <w:spacing w:val="0"/>
+                <w:position w:val="0"/>
+                <w:sz w:val="22"/>
+                <w:shd w:fill="auto" w:val="clear"/>
+              </w:rPr>
+            </w:pPr>
+            <w:r>
+              <w:rPr>
+                <w:rFonts w:ascii="Calibri" w:hAnsi="Calibri" w:cs="Calibri" w:eastAsia="Calibri"/>
+                <w:color w:val="auto"/>
+                <w:spacing w:val="0"/>
+                <w:position w:val="0"/>
+                <w:sz w:val="22"/>
+                <w:shd w:fill="auto" w:val="clear"/>
+              </w:rPr>
+              <w:t xml:space="preserve">Y</w:t>
+            </w:r>
           </w:p>
         </w:tc>
         <w:tc>
@@ -3106,40 +3391,52 @@
                 <w:sz w:val="22"/>
                 <w:shd w:fill="auto" w:val="clear"/>
               </w:rPr>
-              <w:t xml:space="preserve">An infinite number of difficulty levels</w:t>
+              <w:t xml:space="preserve">Arrow gets created at the player's position</w:t>
             </w:r>
           </w:p>
         </w:tc>
         <w:tc>
           <w:tcPr>
             <w:tcW w:w="551" w:type="dxa"/>
-            <w:tcBorders>
-              <w:top w:val="single" w:color="000000" w:sz="4"/>
-              <w:left w:val="single" w:color="000000" w:sz="4"/>
-              <w:bottom w:val="single" w:color="000000" w:sz="4"/>
-              <w:right w:val="single" w:color="000000" w:sz="4"/>
-            </w:tcBorders>
-            <w:shd w:color="000000" w:fill="ffffff" w:val="clear"/>
-            <w:tcMar>
-              <w:left w:w="108" w:type="dxa"/>
-              <w:right w:w="108" w:type="dxa"/>
-            </w:tcMar>
-            <w:vAlign w:val="center"/>
-          </w:tcPr>
-          <w:p>
-            <w:pPr>
-              <w:spacing w:before="0" w:after="0" w:line="240"/>
-              <w:ind w:right="0" w:left="0" w:firstLine="0"/>
-              <w:jc w:val="left"/>
-              <w:rPr>
-                <w:rFonts w:ascii="Calibri" w:hAnsi="Calibri" w:cs="Calibri" w:eastAsia="Calibri"/>
-                <w:color w:val="auto"/>
-                <w:spacing w:val="0"/>
-                <w:position w:val="0"/>
-                <w:sz w:val="22"/>
-                <w:shd w:fill="auto" w:val="clear"/>
-              </w:rPr>
-            </w:pPr>
+            <w:gridSpan w:val="2"/>
+            <w:tcBorders>
+              <w:top w:val="single" w:color="000000" w:sz="4"/>
+              <w:left w:val="single" w:color="000000" w:sz="4"/>
+              <w:bottom w:val="single" w:color="000000" w:sz="4"/>
+              <w:right w:val="single" w:color="000000" w:sz="4"/>
+            </w:tcBorders>
+            <w:shd w:color="000000" w:fill="ffffff" w:val="clear"/>
+            <w:tcMar>
+              <w:left w:w="108" w:type="dxa"/>
+              <w:right w:w="108" w:type="dxa"/>
+            </w:tcMar>
+            <w:vAlign w:val="center"/>
+          </w:tcPr>
+          <w:p>
+            <w:pPr>
+              <w:spacing w:before="0" w:after="0" w:line="240"/>
+              <w:ind w:right="0" w:left="0" w:firstLine="0"/>
+              <w:jc w:val="left"/>
+              <w:rPr>
+                <w:rFonts w:ascii="Calibri" w:hAnsi="Calibri" w:cs="Calibri" w:eastAsia="Calibri"/>
+                <w:color w:val="auto"/>
+                <w:spacing w:val="0"/>
+                <w:position w:val="0"/>
+                <w:sz w:val="22"/>
+                <w:shd w:fill="auto" w:val="clear"/>
+              </w:rPr>
+            </w:pPr>
+            <w:r>
+              <w:rPr>
+                <w:rFonts w:ascii="Calibri" w:hAnsi="Calibri" w:cs="Calibri" w:eastAsia="Calibri"/>
+                <w:color w:val="auto"/>
+                <w:spacing w:val="0"/>
+                <w:position w:val="0"/>
+                <w:sz w:val="22"/>
+                <w:shd w:fill="auto" w:val="clear"/>
+              </w:rPr>
+              <w:t xml:space="preserve">Y</w:t>
+            </w:r>
           </w:p>
         </w:tc>
         <w:tc>
@@ -3172,6 +3469,130 @@
                 <w:shd w:fill="auto" w:val="clear"/>
               </w:rPr>
             </w:pPr>
+          </w:p>
+        </w:tc>
+      </w:tr>
+      <w:tr>
+        <w:trPr>
+          <w:trHeight w:val="510" w:hRule="auto"/>
+          <w:jc w:val="left"/>
+        </w:trPr>
+        <w:tc>
+          <w:tcPr>
+            <w:tcW w:w="6915" w:type="dxa"/>
+            <w:tcBorders>
+              <w:top w:val="single" w:color="000000" w:sz="4"/>
+              <w:left w:val="single" w:color="000000" w:sz="4"/>
+              <w:bottom w:val="single" w:color="000000" w:sz="4"/>
+              <w:right w:val="single" w:color="000000" w:sz="4"/>
+            </w:tcBorders>
+            <w:shd w:color="000000" w:fill="ffffff" w:val="clear"/>
+            <w:tcMar>
+              <w:left w:w="108" w:type="dxa"/>
+              <w:right w:w="108" w:type="dxa"/>
+            </w:tcMar>
+            <w:vAlign w:val="top"/>
+          </w:tcPr>
+          <w:p>
+            <w:pPr>
+              <w:spacing w:before="0" w:after="0" w:line="240"/>
+              <w:ind w:right="0" w:left="0" w:firstLine="0"/>
+              <w:jc w:val="left"/>
+              <w:rPr>
+                <w:rFonts w:ascii="Calibri" w:hAnsi="Calibri" w:cs="Calibri" w:eastAsia="Calibri"/>
+                <w:color w:val="auto"/>
+                <w:spacing w:val="0"/>
+                <w:position w:val="0"/>
+                <w:sz w:val="22"/>
+              </w:rPr>
+            </w:pPr>
+            <w:r>
+              <w:rPr>
+                <w:rFonts w:ascii="Calibri" w:hAnsi="Calibri" w:cs="Calibri" w:eastAsia="Calibri"/>
+                <w:color w:val="auto"/>
+                <w:spacing w:val="0"/>
+                <w:position w:val="0"/>
+                <w:sz w:val="22"/>
+                <w:shd w:fill="auto" w:val="clear"/>
+              </w:rPr>
+              <w:t xml:space="preserve">Arrow moves in the correct direction from the player (up, down, left, right)</w:t>
+            </w:r>
+          </w:p>
+        </w:tc>
+        <w:tc>
+          <w:tcPr>
+            <w:tcW w:w="551" w:type="dxa"/>
+            <w:gridSpan w:val="2"/>
+            <w:tcBorders>
+              <w:top w:val="single" w:color="000000" w:sz="4"/>
+              <w:left w:val="single" w:color="000000" w:sz="4"/>
+              <w:bottom w:val="single" w:color="000000" w:sz="4"/>
+              <w:right w:val="single" w:color="000000" w:sz="4"/>
+            </w:tcBorders>
+            <w:shd w:color="000000" w:fill="ffffff" w:val="clear"/>
+            <w:tcMar>
+              <w:left w:w="108" w:type="dxa"/>
+              <w:right w:w="108" w:type="dxa"/>
+            </w:tcMar>
+            <w:vAlign w:val="center"/>
+          </w:tcPr>
+          <w:p>
+            <w:pPr>
+              <w:spacing w:before="0" w:after="0" w:line="240"/>
+              <w:ind w:right="0" w:left="0" w:firstLine="0"/>
+              <w:jc w:val="left"/>
+              <w:rPr>
+                <w:rFonts w:ascii="Calibri" w:hAnsi="Calibri" w:cs="Calibri" w:eastAsia="Calibri"/>
+                <w:color w:val="auto"/>
+                <w:spacing w:val="0"/>
+                <w:position w:val="0"/>
+                <w:sz w:val="22"/>
+                <w:shd w:fill="auto" w:val="clear"/>
+              </w:rPr>
+            </w:pPr>
+          </w:p>
+        </w:tc>
+        <w:tc>
+          <w:tcPr>
+            <w:tcW w:w="1786" w:type="dxa"/>
+            <w:tcBorders>
+              <w:top w:val="single" w:color="000000" w:sz="4"/>
+              <w:left w:val="single" w:color="000000" w:sz="4"/>
+              <w:bottom w:val="single" w:color="000000" w:sz="4"/>
+              <w:right w:val="single" w:color="000000" w:sz="4"/>
+            </w:tcBorders>
+            <w:shd w:color="000000" w:fill="ffffff" w:val="clear"/>
+            <w:tcMar>
+              <w:left w:w="108" w:type="dxa"/>
+              <w:right w:w="108" w:type="dxa"/>
+            </w:tcMar>
+            <w:vAlign w:val="center"/>
+          </w:tcPr>
+          <w:p>
+            <w:pPr>
+              <w:spacing w:before="0" w:after="0" w:line="240"/>
+              <w:ind w:right="0" w:left="0" w:firstLine="0"/>
+              <w:jc w:val="left"/>
+              <w:rPr>
+                <w:rFonts w:ascii="Calibri" w:hAnsi="Calibri" w:cs="Calibri" w:eastAsia="Calibri"/>
+                <w:color w:val="auto"/>
+                <w:spacing w:val="0"/>
+                <w:position w:val="0"/>
+                <w:sz w:val="22"/>
+                <w:shd w:fill="auto" w:val="clear"/>
+              </w:rPr>
+            </w:pPr>
+            <w:r>
+              <w:rPr>
+                <w:rFonts w:ascii="Calibri" w:hAnsi="Calibri" w:cs="Calibri" w:eastAsia="Calibri"/>
+                <w:color w:val="auto"/>
+                <w:spacing w:val="0"/>
+                <w:position w:val="0"/>
+                <w:sz w:val="22"/>
+                <w:shd w:fill="auto" w:val="clear"/>
+              </w:rPr>
+              <w:t xml:space="preserve">when I use lastpressed option the arrow borrows players movement</w:t>
+            </w:r>
           </w:p>
         </w:tc>
       </w:tr>
@@ -3218,40 +3639,52 @@
                 <w:sz w:val="22"/>
                 <w:shd w:fill="auto" w:val="clear"/>
               </w:rPr>
-              <w:t xml:space="preserve">The player displays the "fire" animation when the space key is pressed</w:t>
+              <w:t xml:space="preserve">Collision detection with arrow and bomb</w:t>
             </w:r>
           </w:p>
         </w:tc>
         <w:tc>
           <w:tcPr>
             <w:tcW w:w="551" w:type="dxa"/>
-            <w:tcBorders>
-              <w:top w:val="single" w:color="000000" w:sz="4"/>
-              <w:left w:val="single" w:color="000000" w:sz="4"/>
-              <w:bottom w:val="single" w:color="000000" w:sz="4"/>
-              <w:right w:val="single" w:color="000000" w:sz="4"/>
-            </w:tcBorders>
-            <w:shd w:color="000000" w:fill="ffffff" w:val="clear"/>
-            <w:tcMar>
-              <w:left w:w="108" w:type="dxa"/>
-              <w:right w:w="108" w:type="dxa"/>
-            </w:tcMar>
-            <w:vAlign w:val="center"/>
-          </w:tcPr>
-          <w:p>
-            <w:pPr>
-              <w:spacing w:before="0" w:after="0" w:line="240"/>
-              <w:ind w:right="0" w:left="0" w:firstLine="0"/>
-              <w:jc w:val="left"/>
-              <w:rPr>
-                <w:rFonts w:ascii="Calibri" w:hAnsi="Calibri" w:cs="Calibri" w:eastAsia="Calibri"/>
-                <w:color w:val="auto"/>
-                <w:spacing w:val="0"/>
-                <w:position w:val="0"/>
-                <w:sz w:val="22"/>
-                <w:shd w:fill="auto" w:val="clear"/>
-              </w:rPr>
-            </w:pPr>
+            <w:gridSpan w:val="2"/>
+            <w:tcBorders>
+              <w:top w:val="single" w:color="000000" w:sz="4"/>
+              <w:left w:val="single" w:color="000000" w:sz="4"/>
+              <w:bottom w:val="single" w:color="000000" w:sz="4"/>
+              <w:right w:val="single" w:color="000000" w:sz="4"/>
+            </w:tcBorders>
+            <w:shd w:color="000000" w:fill="ffffff" w:val="clear"/>
+            <w:tcMar>
+              <w:left w:w="108" w:type="dxa"/>
+              <w:right w:w="108" w:type="dxa"/>
+            </w:tcMar>
+            <w:vAlign w:val="center"/>
+          </w:tcPr>
+          <w:p>
+            <w:pPr>
+              <w:spacing w:before="0" w:after="0" w:line="240"/>
+              <w:ind w:right="0" w:left="0" w:firstLine="0"/>
+              <w:jc w:val="left"/>
+              <w:rPr>
+                <w:rFonts w:ascii="Calibri" w:hAnsi="Calibri" w:cs="Calibri" w:eastAsia="Calibri"/>
+                <w:color w:val="auto"/>
+                <w:spacing w:val="0"/>
+                <w:position w:val="0"/>
+                <w:sz w:val="22"/>
+                <w:shd w:fill="auto" w:val="clear"/>
+              </w:rPr>
+            </w:pPr>
+            <w:r>
+              <w:rPr>
+                <w:rFonts w:ascii="Calibri" w:hAnsi="Calibri" w:cs="Calibri" w:eastAsia="Calibri"/>
+                <w:color w:val="auto"/>
+                <w:spacing w:val="0"/>
+                <w:position w:val="0"/>
+                <w:sz w:val="22"/>
+                <w:shd w:fill="auto" w:val="clear"/>
+              </w:rPr>
+              <w:t xml:space="preserve">Y</w:t>
+            </w:r>
           </w:p>
         </w:tc>
         <w:tc>
@@ -3284,6 +3717,17 @@
                 <w:shd w:fill="auto" w:val="clear"/>
               </w:rPr>
             </w:pPr>
+            <w:r>
+              <w:rPr>
+                <w:rFonts w:ascii="Calibri" w:hAnsi="Calibri" w:cs="Calibri" w:eastAsia="Calibri"/>
+                <w:color w:val="auto"/>
+                <w:spacing w:val="0"/>
+                <w:position w:val="0"/>
+                <w:sz w:val="22"/>
+                <w:shd w:fill="auto" w:val="clear"/>
+              </w:rPr>
+              <w:t xml:space="preserve">Is working but not eveytime</w:t>
+            </w:r>
           </w:p>
         </w:tc>
       </w:tr>
@@ -3330,40 +3774,52 @@
                 <w:sz w:val="22"/>
                 <w:shd w:fill="auto" w:val="clear"/>
               </w:rPr>
-              <w:t xml:space="preserve">Arrow gets created at the player's position</w:t>
+              <w:t xml:space="preserve">Arrow and bomb are both removed on a collision</w:t>
             </w:r>
           </w:p>
         </w:tc>
         <w:tc>
           <w:tcPr>
             <w:tcW w:w="551" w:type="dxa"/>
-            <w:tcBorders>
-              <w:top w:val="single" w:color="000000" w:sz="4"/>
-              <w:left w:val="single" w:color="000000" w:sz="4"/>
-              <w:bottom w:val="single" w:color="000000" w:sz="4"/>
-              <w:right w:val="single" w:color="000000" w:sz="4"/>
-            </w:tcBorders>
-            <w:shd w:color="000000" w:fill="ffffff" w:val="clear"/>
-            <w:tcMar>
-              <w:left w:w="108" w:type="dxa"/>
-              <w:right w:w="108" w:type="dxa"/>
-            </w:tcMar>
-            <w:vAlign w:val="center"/>
-          </w:tcPr>
-          <w:p>
-            <w:pPr>
-              <w:spacing w:before="0" w:after="0" w:line="240"/>
-              <w:ind w:right="0" w:left="0" w:firstLine="0"/>
-              <w:jc w:val="left"/>
-              <w:rPr>
-                <w:rFonts w:ascii="Calibri" w:hAnsi="Calibri" w:cs="Calibri" w:eastAsia="Calibri"/>
-                <w:color w:val="auto"/>
-                <w:spacing w:val="0"/>
-                <w:position w:val="0"/>
-                <w:sz w:val="22"/>
-                <w:shd w:fill="auto" w:val="clear"/>
-              </w:rPr>
-            </w:pPr>
+            <w:gridSpan w:val="2"/>
+            <w:tcBorders>
+              <w:top w:val="single" w:color="000000" w:sz="4"/>
+              <w:left w:val="single" w:color="000000" w:sz="4"/>
+              <w:bottom w:val="single" w:color="000000" w:sz="4"/>
+              <w:right w:val="single" w:color="000000" w:sz="4"/>
+            </w:tcBorders>
+            <w:shd w:color="000000" w:fill="ffffff" w:val="clear"/>
+            <w:tcMar>
+              <w:left w:w="108" w:type="dxa"/>
+              <w:right w:w="108" w:type="dxa"/>
+            </w:tcMar>
+            <w:vAlign w:val="center"/>
+          </w:tcPr>
+          <w:p>
+            <w:pPr>
+              <w:spacing w:before="0" w:after="0" w:line="240"/>
+              <w:ind w:right="0" w:left="0" w:firstLine="0"/>
+              <w:jc w:val="left"/>
+              <w:rPr>
+                <w:rFonts w:ascii="Calibri" w:hAnsi="Calibri" w:cs="Calibri" w:eastAsia="Calibri"/>
+                <w:color w:val="auto"/>
+                <w:spacing w:val="0"/>
+                <w:position w:val="0"/>
+                <w:sz w:val="22"/>
+                <w:shd w:fill="auto" w:val="clear"/>
+              </w:rPr>
+            </w:pPr>
+            <w:r>
+              <w:rPr>
+                <w:rFonts w:ascii="Calibri" w:hAnsi="Calibri" w:cs="Calibri" w:eastAsia="Calibri"/>
+                <w:color w:val="auto"/>
+                <w:spacing w:val="0"/>
+                <w:position w:val="0"/>
+                <w:sz w:val="22"/>
+                <w:shd w:fill="auto" w:val="clear"/>
+              </w:rPr>
+              <w:t xml:space="preserve">Y</w:t>
+            </w:r>
           </w:p>
         </w:tc>
         <w:tc>
@@ -3442,40 +3898,52 @@
                 <w:sz w:val="22"/>
                 <w:shd w:fill="auto" w:val="clear"/>
               </w:rPr>
-              <w:t xml:space="preserve">Arrow moves in the correct direction from the player (up, down, left, right)</w:t>
+              <w:t xml:space="preserve">The player cannot move for 0.5 seconds while the arrow is being fired</w:t>
             </w:r>
           </w:p>
         </w:tc>
         <w:tc>
           <w:tcPr>
             <w:tcW w:w="551" w:type="dxa"/>
-            <w:tcBorders>
-              <w:top w:val="single" w:color="000000" w:sz="4"/>
-              <w:left w:val="single" w:color="000000" w:sz="4"/>
-              <w:bottom w:val="single" w:color="000000" w:sz="4"/>
-              <w:right w:val="single" w:color="000000" w:sz="4"/>
-            </w:tcBorders>
-            <w:shd w:color="000000" w:fill="ffffff" w:val="clear"/>
-            <w:tcMar>
-              <w:left w:w="108" w:type="dxa"/>
-              <w:right w:w="108" w:type="dxa"/>
-            </w:tcMar>
-            <w:vAlign w:val="center"/>
-          </w:tcPr>
-          <w:p>
-            <w:pPr>
-              <w:spacing w:before="0" w:after="0" w:line="240"/>
-              <w:ind w:right="0" w:left="0" w:firstLine="0"/>
-              <w:jc w:val="left"/>
-              <w:rPr>
-                <w:rFonts w:ascii="Calibri" w:hAnsi="Calibri" w:cs="Calibri" w:eastAsia="Calibri"/>
-                <w:color w:val="auto"/>
-                <w:spacing w:val="0"/>
-                <w:position w:val="0"/>
-                <w:sz w:val="22"/>
-                <w:shd w:fill="auto" w:val="clear"/>
-              </w:rPr>
-            </w:pPr>
+            <w:gridSpan w:val="2"/>
+            <w:tcBorders>
+              <w:top w:val="single" w:color="000000" w:sz="4"/>
+              <w:left w:val="single" w:color="000000" w:sz="4"/>
+              <w:bottom w:val="single" w:color="000000" w:sz="4"/>
+              <w:right w:val="single" w:color="000000" w:sz="4"/>
+            </w:tcBorders>
+            <w:shd w:color="000000" w:fill="ffffff" w:val="clear"/>
+            <w:tcMar>
+              <w:left w:w="108" w:type="dxa"/>
+              <w:right w:w="108" w:type="dxa"/>
+            </w:tcMar>
+            <w:vAlign w:val="center"/>
+          </w:tcPr>
+          <w:p>
+            <w:pPr>
+              <w:spacing w:before="0" w:after="0" w:line="240"/>
+              <w:ind w:right="0" w:left="0" w:firstLine="0"/>
+              <w:jc w:val="left"/>
+              <w:rPr>
+                <w:rFonts w:ascii="Calibri" w:hAnsi="Calibri" w:cs="Calibri" w:eastAsia="Calibri"/>
+                <w:color w:val="auto"/>
+                <w:spacing w:val="0"/>
+                <w:position w:val="0"/>
+                <w:sz w:val="22"/>
+                <w:shd w:fill="auto" w:val="clear"/>
+              </w:rPr>
+            </w:pPr>
+            <w:r>
+              <w:rPr>
+                <w:rFonts w:ascii="Calibri" w:hAnsi="Calibri" w:cs="Calibri" w:eastAsia="Calibri"/>
+                <w:color w:val="auto"/>
+                <w:spacing w:val="0"/>
+                <w:position w:val="0"/>
+                <w:sz w:val="22"/>
+                <w:shd w:fill="auto" w:val="clear"/>
+              </w:rPr>
+              <w:t xml:space="preserve">Y</w:t>
+            </w:r>
           </w:p>
         </w:tc>
         <w:tc>
@@ -3554,376 +4022,52 @@
                 <w:sz w:val="22"/>
                 <w:shd w:fill="auto" w:val="clear"/>
               </w:rPr>
-              <w:t xml:space="preserve">Collision detection with arrow and bomb</w:t>
+              <w:t xml:space="preserve">The player can only fire one arrow every 0.5 seconds</w:t>
             </w:r>
           </w:p>
         </w:tc>
         <w:tc>
           <w:tcPr>
             <w:tcW w:w="551" w:type="dxa"/>
-            <w:tcBorders>
-              <w:top w:val="single" w:color="000000" w:sz="4"/>
-              <w:left w:val="single" w:color="000000" w:sz="4"/>
-              <w:bottom w:val="single" w:color="000000" w:sz="4"/>
-              <w:right w:val="single" w:color="000000" w:sz="4"/>
-            </w:tcBorders>
-            <w:shd w:color="000000" w:fill="ffffff" w:val="clear"/>
-            <w:tcMar>
-              <w:left w:w="108" w:type="dxa"/>
-              <w:right w:w="108" w:type="dxa"/>
-            </w:tcMar>
-            <w:vAlign w:val="center"/>
-          </w:tcPr>
-          <w:p>
-            <w:pPr>
-              <w:spacing w:before="0" w:after="0" w:line="240"/>
-              <w:ind w:right="0" w:left="0" w:firstLine="0"/>
-              <w:jc w:val="left"/>
-              <w:rPr>
-                <w:rFonts w:ascii="Calibri" w:hAnsi="Calibri" w:cs="Calibri" w:eastAsia="Calibri"/>
-                <w:color w:val="auto"/>
-                <w:spacing w:val="0"/>
-                <w:position w:val="0"/>
-                <w:sz w:val="22"/>
-                <w:shd w:fill="auto" w:val="clear"/>
-              </w:rPr>
-            </w:pPr>
-          </w:p>
-        </w:tc>
-        <w:tc>
-          <w:tcPr>
-            <w:tcW w:w="1786" w:type="dxa"/>
-            <w:tcBorders>
-              <w:top w:val="single" w:color="000000" w:sz="4"/>
-              <w:left w:val="single" w:color="000000" w:sz="4"/>
-              <w:bottom w:val="single" w:color="000000" w:sz="4"/>
-              <w:right w:val="single" w:color="000000" w:sz="4"/>
-            </w:tcBorders>
-            <w:shd w:color="000000" w:fill="ffffff" w:val="clear"/>
-            <w:tcMar>
-              <w:left w:w="108" w:type="dxa"/>
-              <w:right w:w="108" w:type="dxa"/>
-            </w:tcMar>
-            <w:vAlign w:val="center"/>
-          </w:tcPr>
-          <w:p>
-            <w:pPr>
-              <w:spacing w:before="0" w:after="0" w:line="240"/>
-              <w:ind w:right="0" w:left="0" w:firstLine="0"/>
-              <w:jc w:val="left"/>
-              <w:rPr>
-                <w:rFonts w:ascii="Calibri" w:hAnsi="Calibri" w:cs="Calibri" w:eastAsia="Calibri"/>
-                <w:color w:val="auto"/>
-                <w:spacing w:val="0"/>
-                <w:position w:val="0"/>
-                <w:sz w:val="22"/>
-                <w:shd w:fill="auto" w:val="clear"/>
-              </w:rPr>
-            </w:pPr>
-          </w:p>
-        </w:tc>
-      </w:tr>
-      <w:tr>
-        <w:trPr>
-          <w:trHeight w:val="1" w:hRule="atLeast"/>
-          <w:jc w:val="left"/>
-        </w:trPr>
-        <w:tc>
-          <w:tcPr>
-            <w:tcW w:w="6915" w:type="dxa"/>
-            <w:tcBorders>
-              <w:top w:val="single" w:color="000000" w:sz="4"/>
-              <w:left w:val="single" w:color="000000" w:sz="4"/>
-              <w:bottom w:val="single" w:color="000000" w:sz="4"/>
-              <w:right w:val="single" w:color="000000" w:sz="4"/>
-            </w:tcBorders>
-            <w:shd w:color="000000" w:fill="ffffff" w:val="clear"/>
-            <w:tcMar>
-              <w:left w:w="108" w:type="dxa"/>
-              <w:right w:w="108" w:type="dxa"/>
-            </w:tcMar>
-            <w:vAlign w:val="top"/>
-          </w:tcPr>
-          <w:p>
-            <w:pPr>
-              <w:spacing w:before="0" w:after="0" w:line="240"/>
-              <w:ind w:right="0" w:left="0" w:firstLine="0"/>
-              <w:jc w:val="left"/>
-              <w:rPr>
-                <w:rFonts w:ascii="Calibri" w:hAnsi="Calibri" w:cs="Calibri" w:eastAsia="Calibri"/>
-                <w:color w:val="auto"/>
-                <w:spacing w:val="0"/>
-                <w:position w:val="0"/>
-                <w:sz w:val="22"/>
-              </w:rPr>
-            </w:pPr>
-            <w:r>
-              <w:rPr>
-                <w:rFonts w:ascii="Calibri" w:hAnsi="Calibri" w:cs="Calibri" w:eastAsia="Calibri"/>
-                <w:color w:val="auto"/>
-                <w:spacing w:val="0"/>
-                <w:position w:val="0"/>
-                <w:sz w:val="22"/>
-                <w:shd w:fill="auto" w:val="clear"/>
-              </w:rPr>
-              <w:t xml:space="preserve">Arrow and bomb are both removed on a collision</w:t>
-            </w:r>
-          </w:p>
-        </w:tc>
-        <w:tc>
-          <w:tcPr>
-            <w:tcW w:w="551" w:type="dxa"/>
-            <w:tcBorders>
-              <w:top w:val="single" w:color="000000" w:sz="4"/>
-              <w:left w:val="single" w:color="000000" w:sz="4"/>
-              <w:bottom w:val="single" w:color="000000" w:sz="4"/>
-              <w:right w:val="single" w:color="000000" w:sz="4"/>
-            </w:tcBorders>
-            <w:shd w:color="000000" w:fill="ffffff" w:val="clear"/>
-            <w:tcMar>
-              <w:left w:w="108" w:type="dxa"/>
-              <w:right w:w="108" w:type="dxa"/>
-            </w:tcMar>
-            <w:vAlign w:val="center"/>
-          </w:tcPr>
-          <w:p>
-            <w:pPr>
-              <w:spacing w:before="0" w:after="0" w:line="240"/>
-              <w:ind w:right="0" w:left="0" w:firstLine="0"/>
-              <w:jc w:val="left"/>
-              <w:rPr>
-                <w:rFonts w:ascii="Calibri" w:hAnsi="Calibri" w:cs="Calibri" w:eastAsia="Calibri"/>
-                <w:color w:val="auto"/>
-                <w:spacing w:val="0"/>
-                <w:position w:val="0"/>
-                <w:sz w:val="22"/>
-                <w:shd w:fill="auto" w:val="clear"/>
-              </w:rPr>
-            </w:pPr>
-          </w:p>
-        </w:tc>
-        <w:tc>
-          <w:tcPr>
-            <w:tcW w:w="1786" w:type="dxa"/>
-            <w:tcBorders>
-              <w:top w:val="single" w:color="000000" w:sz="4"/>
-              <w:left w:val="single" w:color="000000" w:sz="4"/>
-              <w:bottom w:val="single" w:color="000000" w:sz="4"/>
-              <w:right w:val="single" w:color="000000" w:sz="4"/>
-            </w:tcBorders>
-            <w:shd w:color="000000" w:fill="ffffff" w:val="clear"/>
-            <w:tcMar>
-              <w:left w:w="108" w:type="dxa"/>
-              <w:right w:w="108" w:type="dxa"/>
-            </w:tcMar>
-            <w:vAlign w:val="center"/>
-          </w:tcPr>
-          <w:p>
-            <w:pPr>
-              <w:spacing w:before="0" w:after="0" w:line="240"/>
-              <w:ind w:right="0" w:left="0" w:firstLine="0"/>
-              <w:jc w:val="left"/>
-              <w:rPr>
-                <w:rFonts w:ascii="Calibri" w:hAnsi="Calibri" w:cs="Calibri" w:eastAsia="Calibri"/>
-                <w:color w:val="auto"/>
-                <w:spacing w:val="0"/>
-                <w:position w:val="0"/>
-                <w:sz w:val="22"/>
-                <w:shd w:fill="auto" w:val="clear"/>
-              </w:rPr>
-            </w:pPr>
-          </w:p>
-        </w:tc>
-      </w:tr>
-      <w:tr>
-        <w:trPr>
-          <w:trHeight w:val="1" w:hRule="atLeast"/>
-          <w:jc w:val="left"/>
-        </w:trPr>
-        <w:tc>
-          <w:tcPr>
-            <w:tcW w:w="6915" w:type="dxa"/>
-            <w:tcBorders>
-              <w:top w:val="single" w:color="000000" w:sz="4"/>
-              <w:left w:val="single" w:color="000000" w:sz="4"/>
-              <w:bottom w:val="single" w:color="000000" w:sz="4"/>
-              <w:right w:val="single" w:color="000000" w:sz="4"/>
-            </w:tcBorders>
-            <w:shd w:color="000000" w:fill="ffffff" w:val="clear"/>
-            <w:tcMar>
-              <w:left w:w="108" w:type="dxa"/>
-              <w:right w:w="108" w:type="dxa"/>
-            </w:tcMar>
-            <w:vAlign w:val="top"/>
-          </w:tcPr>
-          <w:p>
-            <w:pPr>
-              <w:spacing w:before="0" w:after="0" w:line="240"/>
-              <w:ind w:right="0" w:left="0" w:firstLine="0"/>
-              <w:jc w:val="left"/>
-              <w:rPr>
-                <w:rFonts w:ascii="Calibri" w:hAnsi="Calibri" w:cs="Calibri" w:eastAsia="Calibri"/>
-                <w:color w:val="auto"/>
-                <w:spacing w:val="0"/>
-                <w:position w:val="0"/>
-                <w:sz w:val="22"/>
-              </w:rPr>
-            </w:pPr>
-            <w:r>
-              <w:rPr>
-                <w:rFonts w:ascii="Calibri" w:hAnsi="Calibri" w:cs="Calibri" w:eastAsia="Calibri"/>
-                <w:color w:val="auto"/>
-                <w:spacing w:val="0"/>
-                <w:position w:val="0"/>
-                <w:sz w:val="22"/>
-                <w:shd w:fill="auto" w:val="clear"/>
-              </w:rPr>
-              <w:t xml:space="preserve">The player cannot move for 0.5 seconds while the arrow is being fired</w:t>
-            </w:r>
-          </w:p>
-        </w:tc>
-        <w:tc>
-          <w:tcPr>
-            <w:tcW w:w="551" w:type="dxa"/>
-            <w:tcBorders>
-              <w:top w:val="single" w:color="000000" w:sz="4"/>
-              <w:left w:val="single" w:color="000000" w:sz="4"/>
-              <w:bottom w:val="single" w:color="000000" w:sz="4"/>
-              <w:right w:val="single" w:color="000000" w:sz="4"/>
-            </w:tcBorders>
-            <w:shd w:color="000000" w:fill="ffffff" w:val="clear"/>
-            <w:tcMar>
-              <w:left w:w="108" w:type="dxa"/>
-              <w:right w:w="108" w:type="dxa"/>
-            </w:tcMar>
-            <w:vAlign w:val="center"/>
-          </w:tcPr>
-          <w:p>
-            <w:pPr>
-              <w:spacing w:before="0" w:after="0" w:line="240"/>
-              <w:ind w:right="0" w:left="0" w:firstLine="0"/>
-              <w:jc w:val="left"/>
-              <w:rPr>
-                <w:rFonts w:ascii="Calibri" w:hAnsi="Calibri" w:cs="Calibri" w:eastAsia="Calibri"/>
-                <w:color w:val="auto"/>
-                <w:spacing w:val="0"/>
-                <w:position w:val="0"/>
-                <w:sz w:val="22"/>
-                <w:shd w:fill="auto" w:val="clear"/>
-              </w:rPr>
-            </w:pPr>
-          </w:p>
-        </w:tc>
-        <w:tc>
-          <w:tcPr>
-            <w:tcW w:w="1786" w:type="dxa"/>
-            <w:tcBorders>
-              <w:top w:val="single" w:color="000000" w:sz="4"/>
-              <w:left w:val="single" w:color="000000" w:sz="4"/>
-              <w:bottom w:val="single" w:color="000000" w:sz="4"/>
-              <w:right w:val="single" w:color="000000" w:sz="4"/>
-            </w:tcBorders>
-            <w:shd w:color="000000" w:fill="ffffff" w:val="clear"/>
-            <w:tcMar>
-              <w:left w:w="108" w:type="dxa"/>
-              <w:right w:w="108" w:type="dxa"/>
-            </w:tcMar>
-            <w:vAlign w:val="center"/>
-          </w:tcPr>
-          <w:p>
-            <w:pPr>
-              <w:spacing w:before="0" w:after="0" w:line="240"/>
-              <w:ind w:right="0" w:left="0" w:firstLine="0"/>
-              <w:jc w:val="left"/>
-              <w:rPr>
-                <w:rFonts w:ascii="Calibri" w:hAnsi="Calibri" w:cs="Calibri" w:eastAsia="Calibri"/>
-                <w:color w:val="auto"/>
-                <w:spacing w:val="0"/>
-                <w:position w:val="0"/>
-                <w:sz w:val="22"/>
-                <w:shd w:fill="auto" w:val="clear"/>
-              </w:rPr>
-            </w:pPr>
-          </w:p>
-        </w:tc>
-      </w:tr>
-      <w:tr>
-        <w:trPr>
-          <w:trHeight w:val="1" w:hRule="atLeast"/>
-          <w:jc w:val="left"/>
-        </w:trPr>
-        <w:tc>
-          <w:tcPr>
-            <w:tcW w:w="6915" w:type="dxa"/>
-            <w:tcBorders>
-              <w:top w:val="single" w:color="000000" w:sz="4"/>
-              <w:left w:val="single" w:color="000000" w:sz="4"/>
-              <w:bottom w:val="single" w:color="000000" w:sz="4"/>
-              <w:right w:val="single" w:color="000000" w:sz="4"/>
-            </w:tcBorders>
-            <w:shd w:color="000000" w:fill="ffffff" w:val="clear"/>
-            <w:tcMar>
-              <w:left w:w="108" w:type="dxa"/>
-              <w:right w:w="108" w:type="dxa"/>
-            </w:tcMar>
-            <w:vAlign w:val="top"/>
-          </w:tcPr>
-          <w:p>
-            <w:pPr>
-              <w:spacing w:before="0" w:after="0" w:line="240"/>
-              <w:ind w:right="0" w:left="0" w:firstLine="0"/>
-              <w:jc w:val="left"/>
-              <w:rPr>
-                <w:rFonts w:ascii="Calibri" w:hAnsi="Calibri" w:cs="Calibri" w:eastAsia="Calibri"/>
-                <w:color w:val="auto"/>
-                <w:spacing w:val="0"/>
-                <w:position w:val="0"/>
-                <w:sz w:val="22"/>
-              </w:rPr>
-            </w:pPr>
-            <w:r>
-              <w:rPr>
-                <w:rFonts w:ascii="Calibri" w:hAnsi="Calibri" w:cs="Calibri" w:eastAsia="Calibri"/>
-                <w:color w:val="auto"/>
-                <w:spacing w:val="0"/>
-                <w:position w:val="0"/>
-                <w:sz w:val="22"/>
-                <w:shd w:fill="auto" w:val="clear"/>
-              </w:rPr>
-              <w:t xml:space="preserve">The player can only fire one arrow every 0.5 seconds</w:t>
-            </w:r>
-          </w:p>
-        </w:tc>
-        <w:tc>
-          <w:tcPr>
-            <w:tcW w:w="551" w:type="dxa"/>
-            <w:tcBorders>
-              <w:top w:val="single" w:color="000000" w:sz="4"/>
-              <w:left w:val="single" w:color="000000" w:sz="4"/>
-              <w:bottom w:val="single" w:color="000000" w:sz="4"/>
-              <w:right w:val="single" w:color="000000" w:sz="4"/>
-            </w:tcBorders>
-            <w:shd w:color="000000" w:fill="ffffff" w:val="clear"/>
-            <w:tcMar>
-              <w:left w:w="108" w:type="dxa"/>
-              <w:right w:w="108" w:type="dxa"/>
-            </w:tcMar>
-            <w:vAlign w:val="center"/>
-          </w:tcPr>
-          <w:p>
-            <w:pPr>
-              <w:spacing w:before="0" w:after="0" w:line="240"/>
-              <w:ind w:right="0" w:left="0" w:firstLine="0"/>
-              <w:jc w:val="left"/>
-              <w:rPr>
-                <w:rFonts w:ascii="Calibri" w:hAnsi="Calibri" w:cs="Calibri" w:eastAsia="Calibri"/>
-                <w:color w:val="auto"/>
-                <w:spacing w:val="0"/>
-                <w:position w:val="0"/>
-                <w:sz w:val="22"/>
-                <w:shd w:fill="auto" w:val="clear"/>
-              </w:rPr>
-            </w:pPr>
+            <w:gridSpan w:val="2"/>
+            <w:tcBorders>
+              <w:top w:val="single" w:color="000000" w:sz="4"/>
+              <w:left w:val="single" w:color="000000" w:sz="4"/>
+              <w:bottom w:val="single" w:color="000000" w:sz="4"/>
+              <w:right w:val="single" w:color="000000" w:sz="4"/>
+            </w:tcBorders>
+            <w:shd w:color="000000" w:fill="ffffff" w:val="clear"/>
+            <w:tcMar>
+              <w:left w:w="108" w:type="dxa"/>
+              <w:right w:w="108" w:type="dxa"/>
+            </w:tcMar>
+            <w:vAlign w:val="center"/>
+          </w:tcPr>
+          <w:p>
+            <w:pPr>
+              <w:spacing w:before="0" w:after="0" w:line="240"/>
+              <w:ind w:right="0" w:left="0" w:firstLine="0"/>
+              <w:jc w:val="left"/>
+              <w:rPr>
+                <w:rFonts w:ascii="Calibri" w:hAnsi="Calibri" w:cs="Calibri" w:eastAsia="Calibri"/>
+                <w:color w:val="auto"/>
+                <w:spacing w:val="0"/>
+                <w:position w:val="0"/>
+                <w:sz w:val="22"/>
+                <w:shd w:fill="auto" w:val="clear"/>
+              </w:rPr>
+            </w:pPr>
+            <w:r>
+              <w:rPr>
+                <w:rFonts w:ascii="Calibri" w:hAnsi="Calibri" w:cs="Calibri" w:eastAsia="Calibri"/>
+                <w:color w:val="auto"/>
+                <w:spacing w:val="0"/>
+                <w:position w:val="0"/>
+                <w:sz w:val="22"/>
+                <w:shd w:fill="auto" w:val="clear"/>
+              </w:rPr>
+              <w:t xml:space="preserve">Y</w:t>
+            </w:r>
           </w:p>
         </w:tc>
         <w:tc>
